--- a/enunciados.docx
+++ b/enunciados.docx
@@ -19,15 +19,7 @@
     </w:p>
     <w:p>
       <w:r>
-        <w:t>Crear una variable con el nombre ‘</w:t>
-      </w:r>
-      <w:proofErr w:type="spellStart"/>
-      <w:r>
-        <w:t>miVariable</w:t>
-      </w:r>
-      <w:proofErr w:type="spellEnd"/>
-      <w:r>
-        <w:t>’, cargar el valor “Hola” y mostrarlo por pantalla.</w:t>
+        <w:t>Crear una variable con el nombre ‘miVariable’, cargar el valor “Hola” y mostrarlo por pantalla.</w:t>
       </w:r>
     </w:p>
     <w:p/>
@@ -188,50 +180,35 @@
     </w:p>
     <w:p>
       <w:r>
-        <w:t xml:space="preserve">Pide primero un número por pantalla, a continuación, pide otro número y muestra la suma de ambos. Pista: tendrás que utilizar un operador </w:t>
-      </w:r>
-      <w:proofErr w:type="spellStart"/>
-      <w:r>
-        <w:t>cast</w:t>
-      </w:r>
-      <w:proofErr w:type="spellEnd"/>
-    </w:p>
-    <w:p>
-      <w:pPr>
-        <w:rPr>
-          <w:b/>
-          <w:bCs/>
-        </w:rPr>
-      </w:pPr>
-    </w:p>
-    <w:p>
-      <w:pPr>
-        <w:rPr>
-          <w:b/>
-          <w:bCs/>
-        </w:rPr>
-      </w:pPr>
-      <w:r>
-        <w:rPr>
-          <w:b/>
-          <w:bCs/>
-        </w:rPr>
-        <w:t>E00</w:t>
-      </w:r>
-      <w:r>
-        <w:rPr>
-          <w:b/>
-          <w:bCs/>
-        </w:rPr>
-        <w:t>8</w:t>
-      </w:r>
-    </w:p>
-    <w:p>
-      <w:r>
-        <w:t xml:space="preserve">Pide primero un número por pantalla, a continuación, pide otro número y muestra </w:t>
-      </w:r>
-      <w:r>
-        <w:t>los siguientes resultados utilizado estos datos: la suma, la resta, la multiplicación, la división, la división entera, el resto de la división (el módulo), y el exponente</w:t>
+        <w:t>Pide primero un número por pantalla, a continuación, pide otro número y muestra la suma de ambos. Pista: tendrás que utilizar un operador cast</w:t>
+      </w:r>
+    </w:p>
+    <w:p>
+      <w:pPr>
+        <w:rPr>
+          <w:b/>
+          <w:bCs/>
+        </w:rPr>
+      </w:pPr>
+    </w:p>
+    <w:p>
+      <w:pPr>
+        <w:rPr>
+          <w:b/>
+          <w:bCs/>
+        </w:rPr>
+      </w:pPr>
+      <w:r>
+        <w:rPr>
+          <w:b/>
+          <w:bCs/>
+        </w:rPr>
+        <w:t>E008</w:t>
+      </w:r>
+    </w:p>
+    <w:p>
+      <w:r>
+        <w:t>Pide primero un número por pantalla, a continuación, pide otro número y muestra los siguientes resultados utilizado estos datos: la suma, la resta, la multiplicación, la división, la división entera, el resto de la división (el módulo), y el exponente</w:t>
       </w:r>
     </w:p>
     <w:p>
@@ -275,15 +252,7 @@
     </w:p>
     <w:p>
       <w:r>
-        <w:t xml:space="preserve">Pedir por pantalla el alto y el ancho de un rectángulo. Mostrar el área y el perímetro </w:t>
-      </w:r>
-      <w:proofErr w:type="gramStart"/>
-      <w:r>
-        <w:t>del mismo</w:t>
-      </w:r>
-      <w:proofErr w:type="gramEnd"/>
-      <w:r>
-        <w:t>.</w:t>
+        <w:t>Pedir por pantalla el alto y el ancho de un rectángulo. Mostrar el área y el perímetro del mismo.</w:t>
       </w:r>
     </w:p>
     <w:p>
@@ -390,25 +359,12 @@
           <w:b/>
           <w:bCs/>
         </w:rPr>
-        <w:t>E01</w:t>
-      </w:r>
-      <w:r>
-        <w:rPr>
-          <w:b/>
-          <w:bCs/>
-        </w:rPr>
-        <w:t>3</w:t>
-      </w:r>
-    </w:p>
-    <w:p>
-      <w:r>
-        <w:t xml:space="preserve">Pedir un número por pantalla y decir si está entre el 5 y el 10 (ambos inclusive). </w:t>
-      </w:r>
-      <w:r>
-        <w:t>NO u</w:t>
-      </w:r>
-      <w:r>
-        <w:t>tilizar el operador ‘and’</w:t>
+        <w:t>E013</w:t>
+      </w:r>
+    </w:p>
+    <w:p>
+      <w:r>
+        <w:t>Pedir un número por pantalla y decir si está entre el 5 y el 10 (ambos inclusive). NO utilizar el operador ‘and’</w:t>
       </w:r>
     </w:p>
     <w:p>
@@ -517,23 +473,29 @@
     </w:p>
     <w:p>
       <w:r>
-        <w:t xml:space="preserve">Mostrar la información utilizando tres </w:t>
-      </w:r>
-      <w:proofErr w:type="gramStart"/>
-      <w:r>
-        <w:t xml:space="preserve">comillas,  </w:t>
-      </w:r>
-      <w:proofErr w:type="spellStart"/>
-      <w:r>
-        <w:t>print</w:t>
-      </w:r>
-      <w:proofErr w:type="spellEnd"/>
-      <w:proofErr w:type="gramEnd"/>
-      <w:r>
-        <w:t>(f’’’………..’’’)</w:t>
+        <w:t>Mostrar la información utilizando tres comillas,  print(f’’’………..’’’)</w:t>
       </w:r>
     </w:p>
     <w:p/>
+    <w:p/>
+    <w:p/>
+    <w:p/>
+    <w:p>
+      <w:pPr>
+        <w:pStyle w:val="Piedepgina"/>
+        <w:rPr>
+          <w:sz w:val="16"/>
+          <w:szCs w:val="16"/>
+        </w:rPr>
+      </w:pPr>
+      <w:r>
+        <w:rPr>
+          <w:sz w:val="16"/>
+          <w:szCs w:val="16"/>
+        </w:rPr>
+        <w:t>https://github.com/jagode67/Ejercicios-Python</w:t>
+      </w:r>
+    </w:p>
     <w:p/>
     <w:sectPr>
       <w:footerReference w:type="default" r:id="rId7"/>
@@ -621,7 +583,18 @@
   <w:p>
     <w:pPr>
       <w:pStyle w:val="Piedepgina"/>
+      <w:rPr>
+        <w:sz w:val="16"/>
+        <w:szCs w:val="16"/>
+      </w:rPr>
     </w:pPr>
+    <w:r>
+      <w:rPr>
+        <w:sz w:val="16"/>
+        <w:szCs w:val="16"/>
+      </w:rPr>
+      <w:t>https://github.com/jagode67/Ejercicios-Python</w:t>
+    </w:r>
   </w:p>
 </w:ftr>
 </file>

--- a/enunciados.docx
+++ b/enunciados.docx
@@ -19,7 +19,15 @@
     </w:p>
     <w:p>
       <w:r>
-        <w:t>Crear una variable con el nombre ‘miVariable’, cargar el valor “Hola” y mostrarlo por pantalla.</w:t>
+        <w:t>Crear una variable con el nombre ‘</w:t>
+      </w:r>
+      <w:proofErr w:type="spellStart"/>
+      <w:r>
+        <w:t>miVariable</w:t>
+      </w:r>
+      <w:proofErr w:type="spellEnd"/>
+      <w:r>
+        <w:t>’, cargar el valor “Hola” y mostrarlo por pantalla.</w:t>
       </w:r>
     </w:p>
     <w:p/>
@@ -180,8 +188,13 @@
     </w:p>
     <w:p>
       <w:r>
-        <w:t>Pide primero un número por pantalla, a continuación, pide otro número y muestra la suma de ambos. Pista: tendrás que utilizar un operador cast</w:t>
-      </w:r>
+        <w:t xml:space="preserve">Pide primero un número por pantalla, a continuación, pide otro número y muestra la suma de ambos. Pista: tendrás que utilizar un operador </w:t>
+      </w:r>
+      <w:proofErr w:type="spellStart"/>
+      <w:r>
+        <w:t>cast</w:t>
+      </w:r>
+      <w:proofErr w:type="spellEnd"/>
     </w:p>
     <w:p>
       <w:pPr>
@@ -252,7 +265,15 @@
     </w:p>
     <w:p>
       <w:r>
-        <w:t>Pedir por pantalla el alto y el ancho de un rectángulo. Mostrar el área y el perímetro del mismo.</w:t>
+        <w:t xml:space="preserve">Pedir por pantalla el alto y el ancho de un rectángulo. Mostrar el área y el perímetro </w:t>
+      </w:r>
+      <w:proofErr w:type="gramStart"/>
+      <w:r>
+        <w:t>del mismo</w:t>
+      </w:r>
+      <w:proofErr w:type="gramEnd"/>
+      <w:r>
+        <w:t>.</w:t>
       </w:r>
     </w:p>
     <w:p>
@@ -473,11 +494,1450 @@
     </w:p>
     <w:p>
       <w:r>
-        <w:t>Mostrar la información utilizando tres comillas,  print(f’’’………..’’’)</w:t>
+        <w:t xml:space="preserve">Mostrar la información utilizando tres </w:t>
+      </w:r>
+      <w:proofErr w:type="gramStart"/>
+      <w:r>
+        <w:t xml:space="preserve">comillas,  </w:t>
+      </w:r>
+      <w:proofErr w:type="spellStart"/>
+      <w:r>
+        <w:t>print</w:t>
+      </w:r>
+      <w:proofErr w:type="spellEnd"/>
+      <w:proofErr w:type="gramEnd"/>
+      <w:r>
+        <w:t>(f’’’………..’’’)</w:t>
+      </w:r>
+    </w:p>
+    <w:p/>
+    <w:p>
+      <w:pPr>
+        <w:rPr>
+          <w:b/>
+          <w:bCs/>
+        </w:rPr>
+      </w:pPr>
+      <w:r>
+        <w:rPr>
+          <w:b/>
+          <w:bCs/>
+        </w:rPr>
+        <w:t>E01</w:t>
+      </w:r>
+      <w:r>
+        <w:rPr>
+          <w:b/>
+          <w:bCs/>
+        </w:rPr>
+        <w:t>6</w:t>
+      </w:r>
+    </w:p>
+    <w:p>
+      <w:r>
+        <w:t xml:space="preserve">Cambiar el separador del comando </w:t>
+      </w:r>
+      <w:proofErr w:type="spellStart"/>
+      <w:r>
+        <w:t>print</w:t>
+      </w:r>
+      <w:proofErr w:type="spellEnd"/>
+      <w:r>
+        <w:t xml:space="preserve"> para escribir en la consola “</w:t>
+      </w:r>
+      <w:r>
+        <w:t>palabras-separadas-por-guiones</w:t>
+      </w:r>
+      <w:r>
+        <w:t>”</w:t>
+      </w:r>
+    </w:p>
+    <w:p>
+      <w:pPr>
+        <w:rPr>
+          <w:b/>
+          <w:bCs/>
+        </w:rPr>
+      </w:pPr>
+    </w:p>
+    <w:p>
+      <w:pPr>
+        <w:rPr>
+          <w:b/>
+          <w:bCs/>
+        </w:rPr>
+      </w:pPr>
+    </w:p>
+    <w:p>
+      <w:pPr>
+        <w:rPr>
+          <w:b/>
+          <w:bCs/>
+        </w:rPr>
+      </w:pPr>
+      <w:r>
+        <w:rPr>
+          <w:b/>
+          <w:bCs/>
+        </w:rPr>
+        <w:t>E01</w:t>
+      </w:r>
+      <w:r>
+        <w:rPr>
+          <w:b/>
+          <w:bCs/>
+        </w:rPr>
+        <w:t>7</w:t>
+      </w:r>
+    </w:p>
+    <w:p>
+      <w:r>
+        <w:t xml:space="preserve">Solicitar un nombre por pantalla y cargarlo en una variable. Mostrar el texto “Nombre: XXXX”, utilizando el comando </w:t>
+      </w:r>
+      <w:proofErr w:type="spellStart"/>
+      <w:r>
+        <w:t>print</w:t>
+      </w:r>
+      <w:proofErr w:type="spellEnd"/>
+      <w:r>
+        <w:t xml:space="preserve"> junto con f y la variable con {}</w:t>
+      </w:r>
+    </w:p>
+    <w:p/>
+    <w:p>
+      <w:pPr>
+        <w:rPr>
+          <w:b/>
+          <w:bCs/>
+        </w:rPr>
+      </w:pPr>
+      <w:r>
+        <w:rPr>
+          <w:b/>
+          <w:bCs/>
+        </w:rPr>
+        <w:t>E01</w:t>
+      </w:r>
+      <w:r>
+        <w:rPr>
+          <w:b/>
+          <w:bCs/>
+        </w:rPr>
+        <w:t>8</w:t>
+      </w:r>
+    </w:p>
+    <w:p>
+      <w:r>
+        <w:t xml:space="preserve">Imprimir 25 asteriscos con la sentencia </w:t>
+      </w:r>
+      <w:proofErr w:type="spellStart"/>
+      <w:r>
+        <w:t>print</w:t>
+      </w:r>
+      <w:proofErr w:type="spellEnd"/>
+      <w:r>
+        <w:t xml:space="preserve"> (no escribir los 25 asteriscos dentro del comando)</w:t>
+      </w:r>
+    </w:p>
+    <w:p/>
+    <w:p>
+      <w:pPr>
+        <w:rPr>
+          <w:b/>
+          <w:bCs/>
+        </w:rPr>
+      </w:pPr>
+      <w:r>
+        <w:rPr>
+          <w:b/>
+          <w:bCs/>
+        </w:rPr>
+        <w:t>E01</w:t>
+      </w:r>
+      <w:r>
+        <w:rPr>
+          <w:b/>
+          <w:bCs/>
+        </w:rPr>
+        <w:t>9</w:t>
+      </w:r>
+    </w:p>
+    <w:p>
+      <w:r>
+        <w:t>Pedir por pantalla una edad, y decir si es mayor de edad o menor de edad.</w:t>
+      </w:r>
+    </w:p>
+    <w:p/>
+    <w:p>
+      <w:pPr>
+        <w:rPr>
+          <w:b/>
+          <w:bCs/>
+        </w:rPr>
+      </w:pPr>
+      <w:r>
+        <w:rPr>
+          <w:b/>
+          <w:bCs/>
+        </w:rPr>
+        <w:t>E0</w:t>
+      </w:r>
+      <w:r>
+        <w:rPr>
+          <w:b/>
+          <w:bCs/>
+        </w:rPr>
+        <w:t>20</w:t>
+      </w:r>
+    </w:p>
+    <w:p>
+      <w:r>
+        <w:t>Pedir un número por pantalla y decir si es par o impar</w:t>
+      </w:r>
+      <w:r>
+        <w:t>.</w:t>
+      </w:r>
+    </w:p>
+    <w:p>
+      <w:pPr>
+        <w:rPr>
+          <w:b/>
+          <w:bCs/>
+        </w:rPr>
+      </w:pPr>
+    </w:p>
+    <w:p>
+      <w:pPr>
+        <w:rPr>
+          <w:b/>
+          <w:bCs/>
+        </w:rPr>
+      </w:pPr>
+      <w:r>
+        <w:rPr>
+          <w:b/>
+          <w:bCs/>
+        </w:rPr>
+        <w:t>E0</w:t>
+      </w:r>
+      <w:r>
+        <w:rPr>
+          <w:b/>
+          <w:bCs/>
+        </w:rPr>
+        <w:t>2</w:t>
+      </w:r>
+      <w:r>
+        <w:rPr>
+          <w:b/>
+          <w:bCs/>
+        </w:rPr>
+        <w:t>1</w:t>
+      </w:r>
+    </w:p>
+    <w:p>
+      <w:r>
+        <w:t xml:space="preserve">Pedir un número por pantalla y decir si es </w:t>
+      </w:r>
+      <w:r>
+        <w:t xml:space="preserve">positivo, igual a 0 o negativo. Utilizar </w:t>
+      </w:r>
+      <w:proofErr w:type="spellStart"/>
+      <w:r>
+        <w:rPr>
+          <w:b/>
+          <w:bCs/>
+        </w:rPr>
+        <w:t>if</w:t>
+      </w:r>
+      <w:proofErr w:type="spellEnd"/>
+      <w:r>
+        <w:rPr>
+          <w:b/>
+          <w:bCs/>
+        </w:rPr>
+        <w:t xml:space="preserve"> </w:t>
+      </w:r>
+      <w:proofErr w:type="spellStart"/>
+      <w:r>
+        <w:rPr>
+          <w:b/>
+          <w:bCs/>
+        </w:rPr>
+        <w:t>elif</w:t>
+      </w:r>
+      <w:proofErr w:type="spellEnd"/>
+      <w:r>
+        <w:rPr>
+          <w:b/>
+          <w:bCs/>
+        </w:rPr>
+        <w:t xml:space="preserve"> y </w:t>
+      </w:r>
+      <w:proofErr w:type="spellStart"/>
+      <w:r>
+        <w:rPr>
+          <w:b/>
+          <w:bCs/>
+        </w:rPr>
+        <w:t>else</w:t>
+      </w:r>
+      <w:proofErr w:type="spellEnd"/>
+      <w:r>
+        <w:t>.</w:t>
+      </w:r>
+    </w:p>
+    <w:p/>
+    <w:p>
+      <w:pPr>
+        <w:rPr>
+          <w:b/>
+          <w:bCs/>
+        </w:rPr>
+      </w:pPr>
+      <w:r>
+        <w:rPr>
+          <w:b/>
+          <w:bCs/>
+        </w:rPr>
+        <w:t>E0</w:t>
+      </w:r>
+      <w:r>
+        <w:rPr>
+          <w:b/>
+          <w:bCs/>
+        </w:rPr>
+        <w:t>2</w:t>
+      </w:r>
+      <w:r>
+        <w:rPr>
+          <w:b/>
+          <w:bCs/>
+        </w:rPr>
+        <w:t>2</w:t>
+      </w:r>
+    </w:p>
+    <w:p>
+      <w:r>
+        <w:t xml:space="preserve">Pedir un número por pantalla y decir si es </w:t>
+      </w:r>
+      <w:r>
+        <w:t>par</w:t>
+      </w:r>
+      <w:r>
+        <w:t xml:space="preserve">, igual a 0 o </w:t>
+      </w:r>
+      <w:r>
+        <w:t>impar</w:t>
+      </w:r>
+      <w:r>
+        <w:t xml:space="preserve">. Utilizar </w:t>
+      </w:r>
+      <w:proofErr w:type="spellStart"/>
+      <w:r>
+        <w:rPr>
+          <w:b/>
+          <w:bCs/>
+        </w:rPr>
+        <w:t>if</w:t>
+      </w:r>
+      <w:proofErr w:type="spellEnd"/>
+      <w:r>
+        <w:rPr>
+          <w:b/>
+          <w:bCs/>
+        </w:rPr>
+        <w:t xml:space="preserve"> </w:t>
+      </w:r>
+      <w:proofErr w:type="spellStart"/>
+      <w:r>
+        <w:rPr>
+          <w:b/>
+          <w:bCs/>
+        </w:rPr>
+        <w:t>elif</w:t>
+      </w:r>
+      <w:proofErr w:type="spellEnd"/>
+      <w:r>
+        <w:rPr>
+          <w:b/>
+          <w:bCs/>
+        </w:rPr>
+        <w:t xml:space="preserve"> y </w:t>
+      </w:r>
+      <w:proofErr w:type="spellStart"/>
+      <w:r>
+        <w:rPr>
+          <w:b/>
+          <w:bCs/>
+        </w:rPr>
+        <w:t>else</w:t>
+      </w:r>
+      <w:proofErr w:type="spellEnd"/>
+      <w:r>
+        <w:rPr>
+          <w:b/>
+          <w:bCs/>
+        </w:rPr>
+        <w:t>.</w:t>
+      </w:r>
+    </w:p>
+    <w:p/>
+    <w:p>
+      <w:pPr>
+        <w:rPr>
+          <w:b/>
+          <w:bCs/>
+        </w:rPr>
+      </w:pPr>
+      <w:r>
+        <w:rPr>
+          <w:b/>
+          <w:bCs/>
+        </w:rPr>
+        <w:t>E0</w:t>
+      </w:r>
+      <w:r>
+        <w:rPr>
+          <w:b/>
+          <w:bCs/>
+        </w:rPr>
+        <w:t>2</w:t>
+      </w:r>
+      <w:r>
+        <w:rPr>
+          <w:b/>
+          <w:bCs/>
+        </w:rPr>
+        <w:t>3</w:t>
+      </w:r>
+    </w:p>
+    <w:p>
+      <w:r>
+        <w:t xml:space="preserve">Pedir un número por pantalla y decir </w:t>
+      </w:r>
+      <w:r>
+        <w:t>por pantalla “uno” si es 1, “dos” si es 2, “tres” si es 3, o “fuera de rango” si es cualquier otro valor</w:t>
+      </w:r>
+      <w:r>
+        <w:t xml:space="preserve">. Utilizar </w:t>
+      </w:r>
+      <w:proofErr w:type="spellStart"/>
+      <w:r>
+        <w:rPr>
+          <w:b/>
+          <w:bCs/>
+        </w:rPr>
+        <w:t>if</w:t>
+      </w:r>
+      <w:proofErr w:type="spellEnd"/>
+      <w:r>
+        <w:rPr>
+          <w:b/>
+          <w:bCs/>
+        </w:rPr>
+        <w:t xml:space="preserve"> </w:t>
+      </w:r>
+      <w:proofErr w:type="spellStart"/>
+      <w:r>
+        <w:rPr>
+          <w:b/>
+          <w:bCs/>
+        </w:rPr>
+        <w:t>elif</w:t>
+      </w:r>
+      <w:proofErr w:type="spellEnd"/>
+      <w:r>
+        <w:rPr>
+          <w:b/>
+          <w:bCs/>
+        </w:rPr>
+        <w:t xml:space="preserve"> y </w:t>
+      </w:r>
+      <w:proofErr w:type="spellStart"/>
+      <w:r>
+        <w:rPr>
+          <w:b/>
+          <w:bCs/>
+        </w:rPr>
+        <w:t>else</w:t>
+      </w:r>
+      <w:proofErr w:type="spellEnd"/>
+      <w:r>
+        <w:t>.</w:t>
+      </w:r>
+    </w:p>
+    <w:p/>
+    <w:p>
+      <w:pPr>
+        <w:rPr>
+          <w:b/>
+          <w:bCs/>
+        </w:rPr>
+      </w:pPr>
+      <w:r>
+        <w:rPr>
+          <w:b/>
+          <w:bCs/>
+        </w:rPr>
+        <w:t>E024</w:t>
+      </w:r>
+    </w:p>
+    <w:p>
+      <w:r>
+        <w:t xml:space="preserve">Solicitar una edad y decir si es mayor de edad o menor. Utilizar un </w:t>
+      </w:r>
+      <w:r>
+        <w:rPr>
+          <w:b/>
+          <w:bCs/>
+        </w:rPr>
+        <w:t>operador ternario</w:t>
+      </w:r>
+    </w:p>
+    <w:p>
+      <w:pPr>
+        <w:rPr>
+          <w:b/>
+          <w:bCs/>
+        </w:rPr>
+      </w:pPr>
+    </w:p>
+    <w:p>
+      <w:pPr>
+        <w:rPr>
+          <w:b/>
+          <w:bCs/>
+        </w:rPr>
+      </w:pPr>
+      <w:r>
+        <w:rPr>
+          <w:b/>
+          <w:bCs/>
+        </w:rPr>
+        <w:t>E02</w:t>
+      </w:r>
+      <w:r>
+        <w:rPr>
+          <w:b/>
+          <w:bCs/>
+        </w:rPr>
+        <w:t>5</w:t>
+      </w:r>
+    </w:p>
+    <w:p>
+      <w:r>
+        <w:t>Solicitar un</w:t>
+      </w:r>
+      <w:r>
+        <w:t xml:space="preserve"> número y decir si es par o impar. Utilizar</w:t>
+      </w:r>
+      <w:r>
+        <w:t xml:space="preserve"> un </w:t>
+      </w:r>
+      <w:r>
+        <w:rPr>
+          <w:b/>
+          <w:bCs/>
+        </w:rPr>
+        <w:t>operador ternario</w:t>
       </w:r>
     </w:p>
     <w:p/>
     <w:p/>
+    <w:p>
+      <w:pPr>
+        <w:rPr>
+          <w:b/>
+          <w:bCs/>
+        </w:rPr>
+      </w:pPr>
+      <w:r>
+        <w:rPr>
+          <w:b/>
+          <w:bCs/>
+        </w:rPr>
+        <w:t>E026</w:t>
+      </w:r>
+    </w:p>
+    <w:p>
+      <w:r>
+        <w:t>Pedir una opción por pantalla y decir por pantalla si es “opción 1</w:t>
+      </w:r>
+      <w:proofErr w:type="gramStart"/>
+      <w:r>
+        <w:t>” ,</w:t>
+      </w:r>
+      <w:proofErr w:type="gramEnd"/>
+      <w:r>
+        <w:t xml:space="preserve"> “opción 2”, “opción 3 o 4”, “ninguna de las anteriores”. Utilizar un </w:t>
+      </w:r>
+      <w:r>
+        <w:rPr>
+          <w:b/>
+          <w:bCs/>
+        </w:rPr>
+        <w:t>match case</w:t>
+      </w:r>
+    </w:p>
+    <w:p/>
+    <w:p>
+      <w:pPr>
+        <w:rPr>
+          <w:b/>
+          <w:bCs/>
+        </w:rPr>
+      </w:pPr>
+      <w:r>
+        <w:rPr>
+          <w:b/>
+          <w:bCs/>
+        </w:rPr>
+        <w:t>E027</w:t>
+      </w:r>
+    </w:p>
+    <w:p>
+      <w:r>
+        <w:t>Solicitar un mes por pantalla y decir a que estación del año pertenece (del mes 1 al 3: invierno, del mes 4 al 6: primavera, del mes 7 al 9: verano y del mes 10 al 12: otoño)</w:t>
+      </w:r>
+    </w:p>
+    <w:p/>
+    <w:p>
+      <w:pPr>
+        <w:rPr>
+          <w:b/>
+          <w:bCs/>
+        </w:rPr>
+      </w:pPr>
+      <w:r>
+        <w:rPr>
+          <w:b/>
+          <w:bCs/>
+        </w:rPr>
+        <w:t>E02</w:t>
+      </w:r>
+      <w:r>
+        <w:rPr>
+          <w:b/>
+          <w:bCs/>
+        </w:rPr>
+        <w:t>8</w:t>
+      </w:r>
+    </w:p>
+    <w:p>
+      <w:r>
+        <w:t>Pedir una nota del 0 al 10 por teclado que puede tener decimales y transformarla en:</w:t>
+      </w:r>
+    </w:p>
+    <w:p>
+      <w:pPr>
+        <w:pStyle w:val="Prrafodelista"/>
+        <w:numPr>
+          <w:ilvl w:val="0"/>
+          <w:numId w:val="2"/>
+        </w:numPr>
+        <w:spacing w:after="0"/>
+      </w:pPr>
+      <w:r>
+        <w:t>Si está entre 9 y 10: imprimir una A</w:t>
+      </w:r>
+    </w:p>
+    <w:p>
+      <w:pPr>
+        <w:pStyle w:val="Prrafodelista"/>
+        <w:numPr>
+          <w:ilvl w:val="0"/>
+          <w:numId w:val="2"/>
+        </w:numPr>
+        <w:spacing w:after="0"/>
+      </w:pPr>
+      <w:r>
+        <w:t>Si está entre 8 y menor a 9: imprimir una B</w:t>
+      </w:r>
+    </w:p>
+    <w:p>
+      <w:pPr>
+        <w:pStyle w:val="Prrafodelista"/>
+        <w:numPr>
+          <w:ilvl w:val="0"/>
+          <w:numId w:val="2"/>
+        </w:numPr>
+        <w:spacing w:after="0"/>
+      </w:pPr>
+      <w:r>
+        <w:t>Si está entre 7 y menor a 8: imprimir una C</w:t>
+      </w:r>
+    </w:p>
+    <w:p>
+      <w:pPr>
+        <w:pStyle w:val="Prrafodelista"/>
+        <w:numPr>
+          <w:ilvl w:val="0"/>
+          <w:numId w:val="2"/>
+        </w:numPr>
+        <w:spacing w:after="0"/>
+      </w:pPr>
+      <w:r>
+        <w:t>Si está entre 6 y menor a 7: imprimir una D</w:t>
+      </w:r>
+    </w:p>
+    <w:p>
+      <w:pPr>
+        <w:pStyle w:val="Prrafodelista"/>
+        <w:numPr>
+          <w:ilvl w:val="0"/>
+          <w:numId w:val="2"/>
+        </w:numPr>
+        <w:spacing w:after="0"/>
+      </w:pPr>
+      <w:r>
+        <w:t>Si está entre 0 y menor a 6: imprimir una F</w:t>
+      </w:r>
+    </w:p>
+    <w:p>
+      <w:pPr>
+        <w:pStyle w:val="Prrafodelista"/>
+        <w:numPr>
+          <w:ilvl w:val="0"/>
+          <w:numId w:val="2"/>
+        </w:numPr>
+        <w:spacing w:after="0"/>
+      </w:pPr>
+      <w:r>
+        <w:t>C</w:t>
+      </w:r>
+      <w:r>
+        <w:t>ualquier otro valor debe imprimir: Valor incorrecto</w:t>
+      </w:r>
+    </w:p>
+    <w:p/>
+    <w:p>
+      <w:pPr>
+        <w:rPr>
+          <w:b/>
+          <w:bCs/>
+        </w:rPr>
+      </w:pPr>
+      <w:r>
+        <w:rPr>
+          <w:b/>
+          <w:bCs/>
+        </w:rPr>
+        <w:t>E02</w:t>
+      </w:r>
+      <w:r>
+        <w:rPr>
+          <w:b/>
+          <w:bCs/>
+        </w:rPr>
+        <w:t>9</w:t>
+      </w:r>
+    </w:p>
+    <w:p>
+      <w:r>
+        <w:t xml:space="preserve">Sacar por pantalla los números del 1 al 10. Utilizar un </w:t>
+      </w:r>
+      <w:proofErr w:type="spellStart"/>
+      <w:r>
+        <w:rPr>
+          <w:b/>
+          <w:bCs/>
+        </w:rPr>
+        <w:t>while</w:t>
+      </w:r>
+      <w:proofErr w:type="spellEnd"/>
+    </w:p>
+    <w:p/>
+    <w:p>
+      <w:pPr>
+        <w:rPr>
+          <w:b/>
+          <w:bCs/>
+        </w:rPr>
+      </w:pPr>
+      <w:r>
+        <w:rPr>
+          <w:b/>
+          <w:bCs/>
+        </w:rPr>
+        <w:t>E0</w:t>
+      </w:r>
+      <w:r>
+        <w:rPr>
+          <w:b/>
+          <w:bCs/>
+        </w:rPr>
+        <w:t>30</w:t>
+      </w:r>
+    </w:p>
+    <w:p>
+      <w:r>
+        <w:t>Pedir un número por pantalla y mostrar con un guion en medio todos los números desde el cero hasta ese valor introducido</w:t>
+      </w:r>
+      <w:r>
+        <w:t xml:space="preserve">. Utilizar un </w:t>
+      </w:r>
+      <w:proofErr w:type="spellStart"/>
+      <w:r>
+        <w:rPr>
+          <w:b/>
+          <w:bCs/>
+        </w:rPr>
+        <w:t>while</w:t>
+      </w:r>
+      <w:proofErr w:type="spellEnd"/>
+    </w:p>
+    <w:p/>
+    <w:p>
+      <w:pPr>
+        <w:rPr>
+          <w:b/>
+          <w:bCs/>
+        </w:rPr>
+      </w:pPr>
+      <w:r>
+        <w:rPr>
+          <w:b/>
+          <w:bCs/>
+        </w:rPr>
+        <w:t>E0</w:t>
+      </w:r>
+      <w:r>
+        <w:rPr>
+          <w:b/>
+          <w:bCs/>
+        </w:rPr>
+        <w:t>3</w:t>
+      </w:r>
+      <w:r>
+        <w:rPr>
+          <w:b/>
+          <w:bCs/>
+        </w:rPr>
+        <w:t>1</w:t>
+      </w:r>
+    </w:p>
+    <w:p>
+      <w:r>
+        <w:t xml:space="preserve">Pedir un número por pantalla y mostrar con un </w:t>
+      </w:r>
+      <w:r>
+        <w:t>asterisco</w:t>
+      </w:r>
+      <w:r>
+        <w:t xml:space="preserve"> en medio todos los números desde e</w:t>
+      </w:r>
+      <w:r>
+        <w:t>l número introducido hasta el</w:t>
+      </w:r>
+      <w:r>
+        <w:t xml:space="preserve"> cero. Utilizar un </w:t>
+      </w:r>
+      <w:proofErr w:type="spellStart"/>
+      <w:r>
+        <w:rPr>
+          <w:b/>
+          <w:bCs/>
+        </w:rPr>
+        <w:t>while</w:t>
+      </w:r>
+      <w:proofErr w:type="spellEnd"/>
+    </w:p>
+    <w:p/>
+    <w:p>
+      <w:pPr>
+        <w:rPr>
+          <w:b/>
+          <w:bCs/>
+        </w:rPr>
+      </w:pPr>
+      <w:r>
+        <w:rPr>
+          <w:b/>
+          <w:bCs/>
+        </w:rPr>
+        <w:t>E0</w:t>
+      </w:r>
+      <w:r>
+        <w:rPr>
+          <w:b/>
+          <w:bCs/>
+        </w:rPr>
+        <w:t>3</w:t>
+      </w:r>
+      <w:r>
+        <w:rPr>
+          <w:b/>
+          <w:bCs/>
+        </w:rPr>
+        <w:t>2</w:t>
+      </w:r>
+    </w:p>
+    <w:p>
+      <w:r>
+        <w:t xml:space="preserve">Imprimir por pantalla números desde el 0 al 10. Utilizar un </w:t>
+      </w:r>
+      <w:proofErr w:type="spellStart"/>
+      <w:r>
+        <w:rPr>
+          <w:b/>
+          <w:bCs/>
+        </w:rPr>
+        <w:t>for</w:t>
+      </w:r>
+      <w:proofErr w:type="spellEnd"/>
+    </w:p>
+    <w:p/>
+    <w:p>
+      <w:pPr>
+        <w:rPr>
+          <w:b/>
+          <w:bCs/>
+        </w:rPr>
+      </w:pPr>
+      <w:r>
+        <w:rPr>
+          <w:b/>
+          <w:bCs/>
+        </w:rPr>
+        <w:t>E0</w:t>
+      </w:r>
+      <w:r>
+        <w:rPr>
+          <w:b/>
+          <w:bCs/>
+        </w:rPr>
+        <w:t>3</w:t>
+      </w:r>
+      <w:r>
+        <w:rPr>
+          <w:b/>
+          <w:bCs/>
+        </w:rPr>
+        <w:t>3</w:t>
+      </w:r>
+    </w:p>
+    <w:p>
+      <w:r>
+        <w:t>Imprimir por pantalla números desde el</w:t>
+      </w:r>
+      <w:r>
+        <w:t xml:space="preserve"> 5</w:t>
+      </w:r>
+      <w:r>
+        <w:t xml:space="preserve"> al 1</w:t>
+      </w:r>
+      <w:r>
+        <w:t>5. Poner un guion entre los números mostrados</w:t>
+      </w:r>
+      <w:r>
+        <w:t xml:space="preserve">. Utilizar un </w:t>
+      </w:r>
+      <w:proofErr w:type="spellStart"/>
+      <w:r>
+        <w:rPr>
+          <w:b/>
+          <w:bCs/>
+        </w:rPr>
+        <w:t>for</w:t>
+      </w:r>
+      <w:proofErr w:type="spellEnd"/>
+    </w:p>
+    <w:p>
+      <w:pPr>
+        <w:rPr>
+          <w:b/>
+          <w:bCs/>
+        </w:rPr>
+      </w:pPr>
+    </w:p>
+    <w:p>
+      <w:pPr>
+        <w:rPr>
+          <w:b/>
+          <w:bCs/>
+        </w:rPr>
+      </w:pPr>
+      <w:r>
+        <w:rPr>
+          <w:b/>
+          <w:bCs/>
+        </w:rPr>
+        <w:t>E0</w:t>
+      </w:r>
+      <w:r>
+        <w:rPr>
+          <w:b/>
+          <w:bCs/>
+        </w:rPr>
+        <w:t>3</w:t>
+      </w:r>
+      <w:r>
+        <w:rPr>
+          <w:b/>
+          <w:bCs/>
+        </w:rPr>
+        <w:t>4</w:t>
+      </w:r>
+    </w:p>
+    <w:p>
+      <w:r>
+        <w:t>Imprimir por pantalla números desde el 5 al 15</w:t>
+      </w:r>
+      <w:r>
+        <w:t xml:space="preserve"> de dos en dos (5-7-9-11-13-15-)</w:t>
+      </w:r>
+      <w:r>
+        <w:t xml:space="preserve">. Poner un guion entre los números mostrados. Utilizar un </w:t>
+      </w:r>
+      <w:proofErr w:type="spellStart"/>
+      <w:r>
+        <w:rPr>
+          <w:b/>
+          <w:bCs/>
+        </w:rPr>
+        <w:t>for</w:t>
+      </w:r>
+      <w:proofErr w:type="spellEnd"/>
+    </w:p>
+    <w:p>
+      <w:pPr>
+        <w:rPr>
+          <w:b/>
+          <w:bCs/>
+        </w:rPr>
+      </w:pPr>
+    </w:p>
+    <w:p>
+      <w:pPr>
+        <w:rPr>
+          <w:b/>
+          <w:bCs/>
+        </w:rPr>
+      </w:pPr>
+      <w:r>
+        <w:rPr>
+          <w:b/>
+          <w:bCs/>
+        </w:rPr>
+        <w:t>E0</w:t>
+      </w:r>
+      <w:r>
+        <w:rPr>
+          <w:b/>
+          <w:bCs/>
+        </w:rPr>
+        <w:t>3</w:t>
+      </w:r>
+      <w:r>
+        <w:rPr>
+          <w:b/>
+          <w:bCs/>
+        </w:rPr>
+        <w:t>5</w:t>
+      </w:r>
+    </w:p>
+    <w:p>
+      <w:r>
+        <w:t xml:space="preserve">Pedir un número por pantalla y sacar por pantalla desde ese número hasta el 1. Utilizar un </w:t>
+      </w:r>
+      <w:proofErr w:type="spellStart"/>
+      <w:r>
+        <w:rPr>
+          <w:b/>
+          <w:bCs/>
+        </w:rPr>
+        <w:t>for</w:t>
+      </w:r>
+      <w:proofErr w:type="spellEnd"/>
+    </w:p>
+    <w:p/>
+    <w:p>
+      <w:pPr>
+        <w:rPr>
+          <w:b/>
+          <w:bCs/>
+        </w:rPr>
+      </w:pPr>
+      <w:r>
+        <w:rPr>
+          <w:b/>
+          <w:bCs/>
+        </w:rPr>
+        <w:t>E0</w:t>
+      </w:r>
+      <w:r>
+        <w:rPr>
+          <w:b/>
+          <w:bCs/>
+        </w:rPr>
+        <w:t>3</w:t>
+      </w:r>
+      <w:r>
+        <w:rPr>
+          <w:b/>
+          <w:bCs/>
+        </w:rPr>
+        <w:t>6</w:t>
+      </w:r>
+    </w:p>
+    <w:p>
+      <w:r>
+        <w:t>Pedir un</w:t>
+      </w:r>
+      <w:r>
+        <w:t>a palabra por teclado y sacar por pantalla letra a letra</w:t>
+      </w:r>
+      <w:r>
+        <w:t xml:space="preserve">. Utilizar un </w:t>
+      </w:r>
+      <w:proofErr w:type="spellStart"/>
+      <w:r>
+        <w:rPr>
+          <w:b/>
+          <w:bCs/>
+        </w:rPr>
+        <w:t>for</w:t>
+      </w:r>
+      <w:proofErr w:type="spellEnd"/>
+    </w:p>
+    <w:p/>
+    <w:p>
+      <w:pPr>
+        <w:rPr>
+          <w:b/>
+          <w:bCs/>
+        </w:rPr>
+      </w:pPr>
+      <w:r>
+        <w:rPr>
+          <w:b/>
+          <w:bCs/>
+        </w:rPr>
+        <w:t>E0</w:t>
+      </w:r>
+      <w:r>
+        <w:rPr>
+          <w:b/>
+          <w:bCs/>
+        </w:rPr>
+        <w:t>3</w:t>
+      </w:r>
+      <w:r>
+        <w:rPr>
+          <w:b/>
+          <w:bCs/>
+        </w:rPr>
+        <w:t>7</w:t>
+      </w:r>
+    </w:p>
+    <w:p>
+      <w:r>
+        <w:t>Pedir una palabra por teclado y sacar por pantalla letra a letra</w:t>
+      </w:r>
+      <w:r>
+        <w:t xml:space="preserve"> hasta que aparezca la letra o</w:t>
+      </w:r>
+      <w:r>
+        <w:t xml:space="preserve">. Utilizar un </w:t>
+      </w:r>
+      <w:proofErr w:type="spellStart"/>
+      <w:r>
+        <w:rPr>
+          <w:b/>
+          <w:bCs/>
+        </w:rPr>
+        <w:t>for</w:t>
+      </w:r>
+      <w:proofErr w:type="spellEnd"/>
+      <w:r>
+        <w:rPr>
+          <w:b/>
+          <w:bCs/>
+        </w:rPr>
+        <w:t xml:space="preserve"> y break</w:t>
+      </w:r>
+    </w:p>
+    <w:p>
+      <w:pPr>
+        <w:rPr>
+          <w:b/>
+          <w:bCs/>
+        </w:rPr>
+      </w:pPr>
+    </w:p>
+    <w:p>
+      <w:pPr>
+        <w:rPr>
+          <w:b/>
+          <w:bCs/>
+        </w:rPr>
+      </w:pPr>
+      <w:r>
+        <w:rPr>
+          <w:b/>
+          <w:bCs/>
+        </w:rPr>
+        <w:t>E0</w:t>
+      </w:r>
+      <w:r>
+        <w:rPr>
+          <w:b/>
+          <w:bCs/>
+        </w:rPr>
+        <w:t>3</w:t>
+      </w:r>
+      <w:r>
+        <w:rPr>
+          <w:b/>
+          <w:bCs/>
+        </w:rPr>
+        <w:t>8</w:t>
+      </w:r>
+    </w:p>
+    <w:p>
+      <w:r>
+        <w:t>Escribir un programa que pida al usuario un número entero positivo y muestre por pantalla la suma de todos los números desde 1 hasta ese número.</w:t>
+      </w:r>
+    </w:p>
+    <w:p/>
+    <w:p>
+      <w:pPr>
+        <w:rPr>
+          <w:b/>
+          <w:bCs/>
+        </w:rPr>
+      </w:pPr>
+      <w:r>
+        <w:rPr>
+          <w:b/>
+          <w:bCs/>
+        </w:rPr>
+        <w:t>E0</w:t>
+      </w:r>
+      <w:r>
+        <w:rPr>
+          <w:b/>
+          <w:bCs/>
+        </w:rPr>
+        <w:t>3</w:t>
+      </w:r>
+      <w:r>
+        <w:rPr>
+          <w:b/>
+          <w:bCs/>
+        </w:rPr>
+        <w:t>9</w:t>
+      </w:r>
+    </w:p>
+    <w:p>
+      <w:r>
+        <w:t>Escribir un programa que pida al usuario dos números enteros positivos y muestre por pantalla la tabla de multiplicar del primer número hasta el segundo número.</w:t>
+      </w:r>
+    </w:p>
+    <w:p>
+      <w:pPr>
+        <w:rPr>
+          <w:b/>
+          <w:bCs/>
+        </w:rPr>
+      </w:pPr>
+    </w:p>
+    <w:p>
+      <w:pPr>
+        <w:rPr>
+          <w:b/>
+          <w:bCs/>
+        </w:rPr>
+      </w:pPr>
+      <w:r>
+        <w:rPr>
+          <w:b/>
+          <w:bCs/>
+        </w:rPr>
+        <w:t>E0</w:t>
+      </w:r>
+      <w:r>
+        <w:rPr>
+          <w:b/>
+          <w:bCs/>
+        </w:rPr>
+        <w:t>40</w:t>
+      </w:r>
+    </w:p>
+    <w:p>
+      <w:r>
+        <w:t>Escribir un programa que simule un juego de adivinanzas. El programa debe generar un número aleatorio entre 1 y 100 y el usuario debe intentar adivinarlo. El programa debe dar pistas al usuario sobre si su suposición es mayor o menor que el número aleatorio. Al final debe mostrar en cuantos intentos lo has conseguido adivinar.</w:t>
+      </w:r>
+    </w:p>
+    <w:p>
+      <w:r>
+        <w:t>Generar un número aleatorio del 1 al 100</w:t>
+      </w:r>
+    </w:p>
+    <w:p>
+      <w:proofErr w:type="spellStart"/>
+      <w:r>
+        <w:t>import</w:t>
+      </w:r>
+      <w:proofErr w:type="spellEnd"/>
+      <w:r>
+        <w:t xml:space="preserve"> </w:t>
+      </w:r>
+      <w:proofErr w:type="spellStart"/>
+      <w:r>
+        <w:t>random</w:t>
+      </w:r>
+      <w:proofErr w:type="spellEnd"/>
+    </w:p>
+    <w:p>
+      <w:proofErr w:type="spellStart"/>
+      <w:r>
+        <w:t>numero_aleatorio</w:t>
+      </w:r>
+      <w:proofErr w:type="spellEnd"/>
+      <w:r>
+        <w:t xml:space="preserve"> = </w:t>
+      </w:r>
+      <w:proofErr w:type="spellStart"/>
+      <w:proofErr w:type="gramStart"/>
+      <w:r>
+        <w:t>random.randint</w:t>
+      </w:r>
+      <w:proofErr w:type="spellEnd"/>
+      <w:proofErr w:type="gramEnd"/>
+      <w:r>
+        <w:t>(1, 100)</w:t>
+      </w:r>
+    </w:p>
+    <w:p/>
+    <w:p>
+      <w:pPr>
+        <w:rPr>
+          <w:b/>
+          <w:bCs/>
+        </w:rPr>
+      </w:pPr>
+      <w:r>
+        <w:rPr>
+          <w:b/>
+          <w:bCs/>
+        </w:rPr>
+        <w:t>E041</w:t>
+      </w:r>
+    </w:p>
+    <w:p>
+      <w:r>
+        <w:t>Escribir un programa que imprima la suma de los números pares del 1 al 100.</w:t>
+      </w:r>
+    </w:p>
+    <w:p>
+      <w:pPr>
+        <w:rPr>
+          <w:b/>
+          <w:bCs/>
+        </w:rPr>
+      </w:pPr>
+      <w:r>
+        <w:rPr>
+          <w:b/>
+          <w:bCs/>
+        </w:rPr>
+        <w:t>E042</w:t>
+      </w:r>
+    </w:p>
+    <w:p>
+      <w:r>
+        <w:t>Escribir un programa que pida al usuario una cadena de caracteres y luego imprima la cadena al revés.</w:t>
+      </w:r>
+    </w:p>
+    <w:p>
+      <w:proofErr w:type="spellStart"/>
+      <w:r>
+        <w:t>len</w:t>
+      </w:r>
+      <w:proofErr w:type="spellEnd"/>
+      <w:r>
+        <w:t>(cadena): cantidad de caracteres de una cadena</w:t>
+      </w:r>
+    </w:p>
+    <w:p/>
+    <w:p>
+      <w:pPr>
+        <w:rPr>
+          <w:b/>
+          <w:bCs/>
+        </w:rPr>
+      </w:pPr>
+      <w:r>
+        <w:rPr>
+          <w:b/>
+          <w:bCs/>
+        </w:rPr>
+        <w:t>E043</w:t>
+      </w:r>
+    </w:p>
+    <w:p>
+      <w:r>
+        <w:t>Escribir un programa que imprima una tabla de multiplicar del 1 al 10.</w:t>
+      </w:r>
+    </w:p>
+    <w:p/>
+    <w:p>
+      <w:pPr>
+        <w:rPr>
+          <w:b/>
+          <w:bCs/>
+        </w:rPr>
+      </w:pPr>
+      <w:r>
+        <w:rPr>
+          <w:b/>
+          <w:bCs/>
+        </w:rPr>
+        <w:t>E044</w:t>
+      </w:r>
+    </w:p>
+    <w:p>
+      <w:r>
+        <w:t>Solicitar un número y escribir una pirámide de números hasta ese número.</w:t>
+      </w:r>
+    </w:p>
+    <w:p>
+      <w:r>
+        <w:t>Introduce la altura del triángulo: 6</w:t>
+      </w:r>
+    </w:p>
+    <w:p>
+      <w:r>
+        <w:t xml:space="preserve">     1 </w:t>
+      </w:r>
+    </w:p>
+    <w:p>
+      <w:r>
+        <w:t xml:space="preserve">    1 2 </w:t>
+      </w:r>
+    </w:p>
+    <w:p>
+      <w:r>
+        <w:t xml:space="preserve">   1 2 3 </w:t>
+      </w:r>
+    </w:p>
+    <w:p>
+      <w:r>
+        <w:t xml:space="preserve">  1 2 3 4 </w:t>
+      </w:r>
+    </w:p>
+    <w:p>
+      <w:r>
+        <w:t xml:space="preserve"> 1 2 3 4 5 </w:t>
+      </w:r>
+    </w:p>
+    <w:p>
+      <w:r>
+        <w:t>1 2 3 4 5 6</w:t>
+      </w:r>
+    </w:p>
     <w:p/>
     <w:p/>
     <w:p>
@@ -739,8 +2199,124 @@
       </w:rPr>
     </w:lvl>
   </w:abstractNum>
+  <w:abstractNum w:abstractNumId="1" w15:restartNumberingAfterBreak="0">
+    <w:nsid w:val="42AB648B"/>
+    <w:multiLevelType w:val="hybridMultilevel"/>
+    <w:tmpl w:val="C6C858F8"/>
+    <w:lvl w:ilvl="0" w:tplc="0C0A0001">
+      <w:start w:val="1"/>
+      <w:numFmt w:val="bullet"/>
+      <w:lvlText w:val=""/>
+      <w:lvlJc w:val="left"/>
+      <w:pPr>
+        <w:ind w:left="720" w:hanging="360"/>
+      </w:pPr>
+      <w:rPr>
+        <w:rFonts w:ascii="Symbol" w:hAnsi="Symbol" w:hint="default"/>
+      </w:rPr>
+    </w:lvl>
+    <w:lvl w:ilvl="1" w:tplc="0C0A0003" w:tentative="1">
+      <w:start w:val="1"/>
+      <w:numFmt w:val="bullet"/>
+      <w:lvlText w:val="o"/>
+      <w:lvlJc w:val="left"/>
+      <w:pPr>
+        <w:ind w:left="1440" w:hanging="360"/>
+      </w:pPr>
+      <w:rPr>
+        <w:rFonts w:ascii="Courier New" w:hAnsi="Courier New" w:cs="Courier New" w:hint="default"/>
+      </w:rPr>
+    </w:lvl>
+    <w:lvl w:ilvl="2" w:tplc="0C0A0005" w:tentative="1">
+      <w:start w:val="1"/>
+      <w:numFmt w:val="bullet"/>
+      <w:lvlText w:val=""/>
+      <w:lvlJc w:val="left"/>
+      <w:pPr>
+        <w:ind w:left="2160" w:hanging="360"/>
+      </w:pPr>
+      <w:rPr>
+        <w:rFonts w:ascii="Wingdings" w:hAnsi="Wingdings" w:hint="default"/>
+      </w:rPr>
+    </w:lvl>
+    <w:lvl w:ilvl="3" w:tplc="0C0A0001" w:tentative="1">
+      <w:start w:val="1"/>
+      <w:numFmt w:val="bullet"/>
+      <w:lvlText w:val=""/>
+      <w:lvlJc w:val="left"/>
+      <w:pPr>
+        <w:ind w:left="2880" w:hanging="360"/>
+      </w:pPr>
+      <w:rPr>
+        <w:rFonts w:ascii="Symbol" w:hAnsi="Symbol" w:hint="default"/>
+      </w:rPr>
+    </w:lvl>
+    <w:lvl w:ilvl="4" w:tplc="0C0A0003" w:tentative="1">
+      <w:start w:val="1"/>
+      <w:numFmt w:val="bullet"/>
+      <w:lvlText w:val="o"/>
+      <w:lvlJc w:val="left"/>
+      <w:pPr>
+        <w:ind w:left="3600" w:hanging="360"/>
+      </w:pPr>
+      <w:rPr>
+        <w:rFonts w:ascii="Courier New" w:hAnsi="Courier New" w:cs="Courier New" w:hint="default"/>
+      </w:rPr>
+    </w:lvl>
+    <w:lvl w:ilvl="5" w:tplc="0C0A0005" w:tentative="1">
+      <w:start w:val="1"/>
+      <w:numFmt w:val="bullet"/>
+      <w:lvlText w:val=""/>
+      <w:lvlJc w:val="left"/>
+      <w:pPr>
+        <w:ind w:left="4320" w:hanging="360"/>
+      </w:pPr>
+      <w:rPr>
+        <w:rFonts w:ascii="Wingdings" w:hAnsi="Wingdings" w:hint="default"/>
+      </w:rPr>
+    </w:lvl>
+    <w:lvl w:ilvl="6" w:tplc="0C0A0001" w:tentative="1">
+      <w:start w:val="1"/>
+      <w:numFmt w:val="bullet"/>
+      <w:lvlText w:val=""/>
+      <w:lvlJc w:val="left"/>
+      <w:pPr>
+        <w:ind w:left="5040" w:hanging="360"/>
+      </w:pPr>
+      <w:rPr>
+        <w:rFonts w:ascii="Symbol" w:hAnsi="Symbol" w:hint="default"/>
+      </w:rPr>
+    </w:lvl>
+    <w:lvl w:ilvl="7" w:tplc="0C0A0003" w:tentative="1">
+      <w:start w:val="1"/>
+      <w:numFmt w:val="bullet"/>
+      <w:lvlText w:val="o"/>
+      <w:lvlJc w:val="left"/>
+      <w:pPr>
+        <w:ind w:left="5760" w:hanging="360"/>
+      </w:pPr>
+      <w:rPr>
+        <w:rFonts w:ascii="Courier New" w:hAnsi="Courier New" w:cs="Courier New" w:hint="default"/>
+      </w:rPr>
+    </w:lvl>
+    <w:lvl w:ilvl="8" w:tplc="0C0A0005" w:tentative="1">
+      <w:start w:val="1"/>
+      <w:numFmt w:val="bullet"/>
+      <w:lvlText w:val=""/>
+      <w:lvlJc w:val="left"/>
+      <w:pPr>
+        <w:ind w:left="6480" w:hanging="360"/>
+      </w:pPr>
+      <w:rPr>
+        <w:rFonts w:ascii="Wingdings" w:hAnsi="Wingdings" w:hint="default"/>
+      </w:rPr>
+    </w:lvl>
+  </w:abstractNum>
   <w:num w:numId="1" w16cid:durableId="585530255">
     <w:abstractNumId w:val="0"/>
+  </w:num>
+  <w:num w:numId="2" w16cid:durableId="174006268">
+    <w:abstractNumId w:val="1"/>
   </w:num>
 </w:numbering>
 </file>

--- a/enunciados.docx
+++ b/enunciados.docx
@@ -4,6 +4,44 @@
   <w:body>
     <w:p>
       <w:pPr>
+        <w:jc w:val="center"/>
+        <w:rPr>
+          <w:b/>
+          <w:bCs/>
+        </w:rPr>
+      </w:pPr>
+      <w:r>
+        <w:rPr>
+          <w:b/>
+          <w:bCs/>
+        </w:rPr>
+        <w:t xml:space="preserve">PYTHON EN </w:t>
+      </w:r>
+      <w:r>
+        <w:rPr>
+          <w:b/>
+          <w:bCs/>
+        </w:rPr>
+        <w:t xml:space="preserve">150 </w:t>
+      </w:r>
+      <w:r>
+        <w:rPr>
+          <w:b/>
+          <w:bCs/>
+        </w:rPr>
+        <w:t>EJERCICIOS</w:t>
+      </w:r>
+    </w:p>
+    <w:p>
+      <w:pPr>
+        <w:rPr>
+          <w:b/>
+          <w:bCs/>
+        </w:rPr>
+      </w:pPr>
+    </w:p>
+    <w:p>
+      <w:pPr>
         <w:rPr>
           <w:b/>
           <w:bCs/>
@@ -30,7 +68,6 @@
         <w:t>’, cargar el valor “Hola” y mostrarlo por pantalla.</w:t>
       </w:r>
     </w:p>
-    <w:p/>
     <w:p>
       <w:pPr>
         <w:rPr>
@@ -58,14 +95,6 @@
           <w:bCs/>
         </w:rPr>
       </w:pPr>
-    </w:p>
-    <w:p>
-      <w:pPr>
-        <w:rPr>
-          <w:b/>
-          <w:bCs/>
-        </w:rPr>
-      </w:pPr>
       <w:r>
         <w:rPr>
           <w:b/>
@@ -86,14 +115,6 @@
           <w:bCs/>
         </w:rPr>
       </w:pPr>
-    </w:p>
-    <w:p>
-      <w:pPr>
-        <w:rPr>
-          <w:b/>
-          <w:bCs/>
-        </w:rPr>
-      </w:pPr>
       <w:r>
         <w:rPr>
           <w:b/>
@@ -114,14 +135,6 @@
           <w:bCs/>
         </w:rPr>
       </w:pPr>
-    </w:p>
-    <w:p>
-      <w:pPr>
-        <w:rPr>
-          <w:b/>
-          <w:bCs/>
-        </w:rPr>
-      </w:pPr>
       <w:r>
         <w:rPr>
           <w:b/>
@@ -142,14 +155,6 @@
           <w:bCs/>
         </w:rPr>
       </w:pPr>
-    </w:p>
-    <w:p>
-      <w:pPr>
-        <w:rPr>
-          <w:b/>
-          <w:bCs/>
-        </w:rPr>
-      </w:pPr>
       <w:r>
         <w:rPr>
           <w:b/>
@@ -170,14 +175,6 @@
           <w:bCs/>
         </w:rPr>
       </w:pPr>
-    </w:p>
-    <w:p>
-      <w:pPr>
-        <w:rPr>
-          <w:b/>
-          <w:bCs/>
-        </w:rPr>
-      </w:pPr>
       <w:r>
         <w:rPr>
           <w:b/>
@@ -203,14 +200,6 @@
           <w:bCs/>
         </w:rPr>
       </w:pPr>
-    </w:p>
-    <w:p>
-      <w:pPr>
-        <w:rPr>
-          <w:b/>
-          <w:bCs/>
-        </w:rPr>
-      </w:pPr>
       <w:r>
         <w:rPr>
           <w:b/>
@@ -231,21 +220,74 @@
           <w:bCs/>
         </w:rPr>
       </w:pPr>
-    </w:p>
-    <w:p>
-      <w:pPr>
-        <w:rPr>
-          <w:b/>
-          <w:bCs/>
-        </w:rPr>
-      </w:pPr>
-      <w:r>
-        <w:rPr>
-          <w:b/>
-          <w:bCs/>
-        </w:rPr>
-        <w:br w:type="page"/>
-      </w:r>
+      <w:r>
+        <w:rPr>
+          <w:b/>
+          <w:bCs/>
+        </w:rPr>
+        <w:t>E009</w:t>
+      </w:r>
+    </w:p>
+    <w:p>
+      <w:r>
+        <w:t xml:space="preserve">Pedir por pantalla el alto y el ancho de un rectángulo. Mostrar el área y el perímetro </w:t>
+      </w:r>
+      <w:proofErr w:type="gramStart"/>
+      <w:r>
+        <w:t>del mismo</w:t>
+      </w:r>
+      <w:proofErr w:type="gramEnd"/>
+      <w:r>
+        <w:t>.</w:t>
+      </w:r>
+    </w:p>
+    <w:p>
+      <w:pPr>
+        <w:rPr>
+          <w:b/>
+          <w:bCs/>
+        </w:rPr>
+      </w:pPr>
+      <w:r>
+        <w:rPr>
+          <w:b/>
+          <w:bCs/>
+        </w:rPr>
+        <w:t>E010</w:t>
+      </w:r>
+    </w:p>
+    <w:p>
+      <w:r>
+        <w:t>Solicitar por pantalla un número y decir si es par o impar</w:t>
+      </w:r>
+    </w:p>
+    <w:p>
+      <w:pPr>
+        <w:rPr>
+          <w:b/>
+          <w:bCs/>
+        </w:rPr>
+      </w:pPr>
+      <w:r>
+        <w:rPr>
+          <w:b/>
+          <w:bCs/>
+        </w:rPr>
+        <w:t>E011</w:t>
+      </w:r>
+    </w:p>
+    <w:p>
+      <w:r>
+        <w:t>Solicitar por pantalla una edad y decir si es mayor de edad o no</w:t>
+      </w:r>
+    </w:p>
+    <w:p>
+      <w:pPr>
+        <w:rPr>
+          <w:b/>
+          <w:bCs/>
+        </w:rPr>
+      </w:pPr>
     </w:p>
     <w:p>
       <w:pPr>
@@ -260,98 +302,6 @@
           <w:bCs/>
         </w:rPr>
         <w:lastRenderedPageBreak/>
-        <w:t>E009</w:t>
-      </w:r>
-    </w:p>
-    <w:p>
-      <w:r>
-        <w:t xml:space="preserve">Pedir por pantalla el alto y el ancho de un rectángulo. Mostrar el área y el perímetro </w:t>
-      </w:r>
-      <w:proofErr w:type="gramStart"/>
-      <w:r>
-        <w:t>del mismo</w:t>
-      </w:r>
-      <w:proofErr w:type="gramEnd"/>
-      <w:r>
-        <w:t>.</w:t>
-      </w:r>
-    </w:p>
-    <w:p>
-      <w:pPr>
-        <w:rPr>
-          <w:b/>
-          <w:bCs/>
-        </w:rPr>
-      </w:pPr>
-    </w:p>
-    <w:p>
-      <w:pPr>
-        <w:rPr>
-          <w:b/>
-          <w:bCs/>
-        </w:rPr>
-      </w:pPr>
-      <w:r>
-        <w:rPr>
-          <w:b/>
-          <w:bCs/>
-        </w:rPr>
-        <w:t>E010</w:t>
-      </w:r>
-    </w:p>
-    <w:p>
-      <w:r>
-        <w:t>Solicitar por pantalla un número y decir si es par o impar</w:t>
-      </w:r>
-    </w:p>
-    <w:p>
-      <w:pPr>
-        <w:rPr>
-          <w:b/>
-          <w:bCs/>
-        </w:rPr>
-      </w:pPr>
-    </w:p>
-    <w:p>
-      <w:pPr>
-        <w:rPr>
-          <w:b/>
-          <w:bCs/>
-        </w:rPr>
-      </w:pPr>
-      <w:r>
-        <w:rPr>
-          <w:b/>
-          <w:bCs/>
-        </w:rPr>
-        <w:t>E011</w:t>
-      </w:r>
-    </w:p>
-    <w:p>
-      <w:r>
-        <w:t>Solicitar por pantalla una edad y decir si es mayor de edad o no</w:t>
-      </w:r>
-    </w:p>
-    <w:p>
-      <w:pPr>
-        <w:rPr>
-          <w:b/>
-          <w:bCs/>
-        </w:rPr>
-      </w:pPr>
-    </w:p>
-    <w:p>
-      <w:pPr>
-        <w:rPr>
-          <w:b/>
-          <w:bCs/>
-        </w:rPr>
-      </w:pPr>
-      <w:r>
-        <w:rPr>
-          <w:b/>
-          <w:bCs/>
-        </w:rPr>
         <w:t>E012</w:t>
       </w:r>
     </w:p>
@@ -367,14 +317,6 @@
           <w:bCs/>
         </w:rPr>
       </w:pPr>
-    </w:p>
-    <w:p>
-      <w:pPr>
-        <w:rPr>
-          <w:b/>
-          <w:bCs/>
-        </w:rPr>
-      </w:pPr>
       <w:r>
         <w:rPr>
           <w:b/>
@@ -395,14 +337,6 @@
           <w:bCs/>
         </w:rPr>
       </w:pPr>
-    </w:p>
-    <w:p>
-      <w:pPr>
-        <w:rPr>
-          <w:b/>
-          <w:bCs/>
-        </w:rPr>
-      </w:pPr>
       <w:r>
         <w:rPr>
           <w:b/>
@@ -415,14 +349,6 @@
       <w:r>
         <w:t>Pedir al usuario dos números y pintar por pantalla cuál es el mayor</w:t>
       </w:r>
-    </w:p>
-    <w:p>
-      <w:pPr>
-        <w:rPr>
-          <w:b/>
-          <w:bCs/>
-        </w:rPr>
-      </w:pPr>
     </w:p>
     <w:p>
       <w:pPr>
@@ -510,6 +436,317 @@
         <w:t>(f’’’………..’’’)</w:t>
       </w:r>
     </w:p>
+    <w:p>
+      <w:pPr>
+        <w:rPr>
+          <w:b/>
+          <w:bCs/>
+        </w:rPr>
+      </w:pPr>
+      <w:r>
+        <w:rPr>
+          <w:b/>
+          <w:bCs/>
+        </w:rPr>
+        <w:t>E01</w:t>
+      </w:r>
+      <w:r>
+        <w:rPr>
+          <w:b/>
+          <w:bCs/>
+        </w:rPr>
+        <w:t>6</w:t>
+      </w:r>
+    </w:p>
+    <w:p>
+      <w:r>
+        <w:t xml:space="preserve">Cambiar el separador del comando </w:t>
+      </w:r>
+      <w:proofErr w:type="spellStart"/>
+      <w:r>
+        <w:t>print</w:t>
+      </w:r>
+      <w:proofErr w:type="spellEnd"/>
+      <w:r>
+        <w:t xml:space="preserve"> para escribir en la consola “</w:t>
+      </w:r>
+      <w:r>
+        <w:t>palabras-separadas-por-guiones</w:t>
+      </w:r>
+      <w:r>
+        <w:t>”</w:t>
+      </w:r>
+    </w:p>
+    <w:p>
+      <w:pPr>
+        <w:rPr>
+          <w:b/>
+          <w:bCs/>
+        </w:rPr>
+      </w:pPr>
+      <w:r>
+        <w:rPr>
+          <w:b/>
+          <w:bCs/>
+        </w:rPr>
+        <w:t>E01</w:t>
+      </w:r>
+      <w:r>
+        <w:rPr>
+          <w:b/>
+          <w:bCs/>
+        </w:rPr>
+        <w:t>7</w:t>
+      </w:r>
+    </w:p>
+    <w:p>
+      <w:r>
+        <w:t xml:space="preserve">Solicitar un nombre por pantalla y cargarlo en una variable. Mostrar el texto “Nombre: XXXX”, utilizando el comando </w:t>
+      </w:r>
+      <w:proofErr w:type="spellStart"/>
+      <w:r>
+        <w:t>print</w:t>
+      </w:r>
+      <w:proofErr w:type="spellEnd"/>
+      <w:r>
+        <w:t xml:space="preserve"> junto con f y la variable con {}</w:t>
+      </w:r>
+    </w:p>
+    <w:p>
+      <w:pPr>
+        <w:rPr>
+          <w:b/>
+          <w:bCs/>
+        </w:rPr>
+      </w:pPr>
+      <w:r>
+        <w:rPr>
+          <w:b/>
+          <w:bCs/>
+        </w:rPr>
+        <w:t>E01</w:t>
+      </w:r>
+      <w:r>
+        <w:rPr>
+          <w:b/>
+          <w:bCs/>
+        </w:rPr>
+        <w:t>8</w:t>
+      </w:r>
+    </w:p>
+    <w:p>
+      <w:r>
+        <w:t xml:space="preserve">Imprimir 25 asteriscos con la sentencia </w:t>
+      </w:r>
+      <w:proofErr w:type="spellStart"/>
+      <w:r>
+        <w:t>print</w:t>
+      </w:r>
+      <w:proofErr w:type="spellEnd"/>
+      <w:r>
+        <w:t xml:space="preserve"> (no escribir los 25 asteriscos dentro del comando)</w:t>
+      </w:r>
+    </w:p>
+    <w:p>
+      <w:pPr>
+        <w:rPr>
+          <w:b/>
+          <w:bCs/>
+        </w:rPr>
+      </w:pPr>
+      <w:r>
+        <w:rPr>
+          <w:b/>
+          <w:bCs/>
+        </w:rPr>
+        <w:t>E01</w:t>
+      </w:r>
+      <w:r>
+        <w:rPr>
+          <w:b/>
+          <w:bCs/>
+        </w:rPr>
+        <w:t>9</w:t>
+      </w:r>
+    </w:p>
+    <w:p>
+      <w:r>
+        <w:t>Pedir por pantalla una edad, y decir si es mayor de edad o menor de edad.</w:t>
+      </w:r>
+    </w:p>
+    <w:p>
+      <w:pPr>
+        <w:rPr>
+          <w:b/>
+          <w:bCs/>
+        </w:rPr>
+      </w:pPr>
+      <w:r>
+        <w:rPr>
+          <w:b/>
+          <w:bCs/>
+        </w:rPr>
+        <w:t>E0</w:t>
+      </w:r>
+      <w:r>
+        <w:rPr>
+          <w:b/>
+          <w:bCs/>
+        </w:rPr>
+        <w:t>20</w:t>
+      </w:r>
+    </w:p>
+    <w:p>
+      <w:r>
+        <w:t>Pedir un número por pantalla y decir si es par o impar.</w:t>
+      </w:r>
+    </w:p>
+    <w:p>
+      <w:pPr>
+        <w:rPr>
+          <w:b/>
+          <w:bCs/>
+        </w:rPr>
+      </w:pPr>
+      <w:r>
+        <w:rPr>
+          <w:b/>
+          <w:bCs/>
+        </w:rPr>
+        <w:t>E0</w:t>
+      </w:r>
+      <w:r>
+        <w:rPr>
+          <w:b/>
+          <w:bCs/>
+        </w:rPr>
+        <w:t>21</w:t>
+      </w:r>
+    </w:p>
+    <w:p>
+      <w:r>
+        <w:t xml:space="preserve">Pedir un número por pantalla y decir si es positivo, igual a 0 o negativo. Utilizar </w:t>
+      </w:r>
+      <w:proofErr w:type="spellStart"/>
+      <w:r>
+        <w:rPr>
+          <w:b/>
+          <w:bCs/>
+        </w:rPr>
+        <w:t>if</w:t>
+      </w:r>
+      <w:proofErr w:type="spellEnd"/>
+      <w:r>
+        <w:rPr>
+          <w:b/>
+          <w:bCs/>
+        </w:rPr>
+        <w:t xml:space="preserve"> </w:t>
+      </w:r>
+      <w:proofErr w:type="spellStart"/>
+      <w:r>
+        <w:rPr>
+          <w:b/>
+          <w:bCs/>
+        </w:rPr>
+        <w:t>elif</w:t>
+      </w:r>
+      <w:proofErr w:type="spellEnd"/>
+      <w:r>
+        <w:rPr>
+          <w:b/>
+          <w:bCs/>
+        </w:rPr>
+        <w:t xml:space="preserve"> y </w:t>
+      </w:r>
+      <w:proofErr w:type="spellStart"/>
+      <w:r>
+        <w:rPr>
+          <w:b/>
+          <w:bCs/>
+        </w:rPr>
+        <w:t>else</w:t>
+      </w:r>
+      <w:proofErr w:type="spellEnd"/>
+      <w:r>
+        <w:t>.</w:t>
+      </w:r>
+    </w:p>
+    <w:p>
+      <w:pPr>
+        <w:rPr>
+          <w:b/>
+          <w:bCs/>
+        </w:rPr>
+      </w:pPr>
+      <w:r>
+        <w:rPr>
+          <w:b/>
+          <w:bCs/>
+        </w:rPr>
+        <w:t>E0</w:t>
+      </w:r>
+      <w:r>
+        <w:rPr>
+          <w:b/>
+          <w:bCs/>
+        </w:rPr>
+        <w:t>22</w:t>
+      </w:r>
+    </w:p>
+    <w:p>
+      <w:r>
+        <w:t xml:space="preserve">Pedir un número por pantalla y decir si es par, igual a 0 o impar. Utilizar </w:t>
+      </w:r>
+      <w:proofErr w:type="spellStart"/>
+      <w:r>
+        <w:rPr>
+          <w:b/>
+          <w:bCs/>
+        </w:rPr>
+        <w:t>if</w:t>
+      </w:r>
+      <w:proofErr w:type="spellEnd"/>
+      <w:r>
+        <w:rPr>
+          <w:b/>
+          <w:bCs/>
+        </w:rPr>
+        <w:t xml:space="preserve"> </w:t>
+      </w:r>
+      <w:proofErr w:type="spellStart"/>
+      <w:r>
+        <w:rPr>
+          <w:b/>
+          <w:bCs/>
+        </w:rPr>
+        <w:t>elif</w:t>
+      </w:r>
+      <w:proofErr w:type="spellEnd"/>
+      <w:r>
+        <w:rPr>
+          <w:b/>
+          <w:bCs/>
+        </w:rPr>
+        <w:t xml:space="preserve"> y </w:t>
+      </w:r>
+      <w:proofErr w:type="spellStart"/>
+      <w:r>
+        <w:rPr>
+          <w:b/>
+          <w:bCs/>
+        </w:rPr>
+        <w:t>else</w:t>
+      </w:r>
+      <w:proofErr w:type="spellEnd"/>
+      <w:r>
+        <w:rPr>
+          <w:b/>
+          <w:bCs/>
+        </w:rPr>
+        <w:t>.</w:t>
+      </w:r>
+    </w:p>
     <w:p/>
     <w:p>
       <w:pPr>
@@ -523,178 +760,62 @@
           <w:b/>
           <w:bCs/>
         </w:rPr>
-        <w:t>E01</w:t>
-      </w:r>
-      <w:r>
-        <w:rPr>
-          <w:b/>
-          <w:bCs/>
-        </w:rPr>
-        <w:t>6</w:t>
-      </w:r>
-    </w:p>
-    <w:p>
-      <w:r>
-        <w:t xml:space="preserve">Cambiar el separador del comando </w:t>
+        <w:t>E0</w:t>
+      </w:r>
+      <w:r>
+        <w:rPr>
+          <w:b/>
+          <w:bCs/>
+        </w:rPr>
+        <w:t>23</w:t>
+      </w:r>
+    </w:p>
+    <w:p>
+      <w:r>
+        <w:t xml:space="preserve">Pedir un número por pantalla y decir por pantalla “uno” si es 1, “dos” si es 2, “tres” si es 3, o “fuera de rango” si es cualquier otro valor. Utilizar </w:t>
       </w:r>
       <w:proofErr w:type="spellStart"/>
       <w:r>
-        <w:t>print</w:t>
+        <w:rPr>
+          <w:b/>
+          <w:bCs/>
+        </w:rPr>
+        <w:t>if</w:t>
       </w:r>
       <w:proofErr w:type="spellEnd"/>
       <w:r>
-        <w:t xml:space="preserve"> para escribir en la consola “</w:t>
-      </w:r>
-      <w:r>
-        <w:t>palabras-separadas-por-guiones</w:t>
-      </w:r>
-      <w:r>
-        <w:t>”</w:t>
-      </w:r>
-    </w:p>
-    <w:p>
-      <w:pPr>
-        <w:rPr>
-          <w:b/>
-          <w:bCs/>
-        </w:rPr>
-      </w:pPr>
-    </w:p>
-    <w:p>
-      <w:pPr>
-        <w:rPr>
-          <w:b/>
-          <w:bCs/>
-        </w:rPr>
-      </w:pPr>
-    </w:p>
-    <w:p>
-      <w:pPr>
-        <w:rPr>
-          <w:b/>
-          <w:bCs/>
-        </w:rPr>
-      </w:pPr>
-      <w:r>
-        <w:rPr>
-          <w:b/>
-          <w:bCs/>
-        </w:rPr>
-        <w:t>E01</w:t>
-      </w:r>
-      <w:r>
-        <w:rPr>
-          <w:b/>
-          <w:bCs/>
-        </w:rPr>
-        <w:t>7</w:t>
-      </w:r>
-    </w:p>
-    <w:p>
-      <w:r>
-        <w:t xml:space="preserve">Solicitar un nombre por pantalla y cargarlo en una variable. Mostrar el texto “Nombre: XXXX”, utilizando el comando </w:t>
+        <w:rPr>
+          <w:b/>
+          <w:bCs/>
+        </w:rPr>
+        <w:t xml:space="preserve"> </w:t>
       </w:r>
       <w:proofErr w:type="spellStart"/>
       <w:r>
-        <w:t>print</w:t>
+        <w:rPr>
+          <w:b/>
+          <w:bCs/>
+        </w:rPr>
+        <w:t>elif</w:t>
       </w:r>
       <w:proofErr w:type="spellEnd"/>
       <w:r>
-        <w:t xml:space="preserve"> junto con f y la variable con {}</w:t>
-      </w:r>
-    </w:p>
-    <w:p/>
-    <w:p>
-      <w:pPr>
-        <w:rPr>
-          <w:b/>
-          <w:bCs/>
-        </w:rPr>
-      </w:pPr>
-      <w:r>
-        <w:rPr>
-          <w:b/>
-          <w:bCs/>
-        </w:rPr>
-        <w:t>E01</w:t>
-      </w:r>
-      <w:r>
-        <w:rPr>
-          <w:b/>
-          <w:bCs/>
-        </w:rPr>
-        <w:t>8</w:t>
-      </w:r>
-    </w:p>
-    <w:p>
-      <w:r>
-        <w:t xml:space="preserve">Imprimir 25 asteriscos con la sentencia </w:t>
+        <w:rPr>
+          <w:b/>
+          <w:bCs/>
+        </w:rPr>
+        <w:t xml:space="preserve"> y </w:t>
       </w:r>
       <w:proofErr w:type="spellStart"/>
       <w:r>
-        <w:t>print</w:t>
+        <w:rPr>
+          <w:b/>
+          <w:bCs/>
+        </w:rPr>
+        <w:t>else</w:t>
       </w:r>
       <w:proofErr w:type="spellEnd"/>
       <w:r>
-        <w:t xml:space="preserve"> (no escribir los 25 asteriscos dentro del comando)</w:t>
-      </w:r>
-    </w:p>
-    <w:p/>
-    <w:p>
-      <w:pPr>
-        <w:rPr>
-          <w:b/>
-          <w:bCs/>
-        </w:rPr>
-      </w:pPr>
-      <w:r>
-        <w:rPr>
-          <w:b/>
-          <w:bCs/>
-        </w:rPr>
-        <w:t>E01</w:t>
-      </w:r>
-      <w:r>
-        <w:rPr>
-          <w:b/>
-          <w:bCs/>
-        </w:rPr>
-        <w:t>9</w:t>
-      </w:r>
-    </w:p>
-    <w:p>
-      <w:r>
-        <w:t>Pedir por pantalla una edad, y decir si es mayor de edad o menor de edad.</w:t>
-      </w:r>
-    </w:p>
-    <w:p/>
-    <w:p>
-      <w:pPr>
-        <w:rPr>
-          <w:b/>
-          <w:bCs/>
-        </w:rPr>
-      </w:pPr>
-      <w:r>
-        <w:rPr>
-          <w:b/>
-          <w:bCs/>
-        </w:rPr>
-        <w:t>E0</w:t>
-      </w:r>
-      <w:r>
-        <w:rPr>
-          <w:b/>
-          <w:bCs/>
-        </w:rPr>
-        <w:t>20</w:t>
-      </w:r>
-    </w:p>
-    <w:p>
-      <w:r>
-        <w:t>Pedir un número por pantalla y decir si es par o impar</w:t>
-      </w:r>
-      <w:r>
         <w:t>.</w:t>
       </w:r>
     </w:p>
@@ -705,276 +826,6 @@
           <w:bCs/>
         </w:rPr>
       </w:pPr>
-    </w:p>
-    <w:p>
-      <w:pPr>
-        <w:rPr>
-          <w:b/>
-          <w:bCs/>
-        </w:rPr>
-      </w:pPr>
-      <w:r>
-        <w:rPr>
-          <w:b/>
-          <w:bCs/>
-        </w:rPr>
-        <w:t>E0</w:t>
-      </w:r>
-      <w:r>
-        <w:rPr>
-          <w:b/>
-          <w:bCs/>
-        </w:rPr>
-        <w:t>2</w:t>
-      </w:r>
-      <w:r>
-        <w:rPr>
-          <w:b/>
-          <w:bCs/>
-        </w:rPr>
-        <w:t>1</w:t>
-      </w:r>
-    </w:p>
-    <w:p>
-      <w:r>
-        <w:t xml:space="preserve">Pedir un número por pantalla y decir si es </w:t>
-      </w:r>
-      <w:r>
-        <w:t xml:space="preserve">positivo, igual a 0 o negativo. Utilizar </w:t>
-      </w:r>
-      <w:proofErr w:type="spellStart"/>
-      <w:r>
-        <w:rPr>
-          <w:b/>
-          <w:bCs/>
-        </w:rPr>
-        <w:t>if</w:t>
-      </w:r>
-      <w:proofErr w:type="spellEnd"/>
-      <w:r>
-        <w:rPr>
-          <w:b/>
-          <w:bCs/>
-        </w:rPr>
-        <w:t xml:space="preserve"> </w:t>
-      </w:r>
-      <w:proofErr w:type="spellStart"/>
-      <w:r>
-        <w:rPr>
-          <w:b/>
-          <w:bCs/>
-        </w:rPr>
-        <w:t>elif</w:t>
-      </w:r>
-      <w:proofErr w:type="spellEnd"/>
-      <w:r>
-        <w:rPr>
-          <w:b/>
-          <w:bCs/>
-        </w:rPr>
-        <w:t xml:space="preserve"> y </w:t>
-      </w:r>
-      <w:proofErr w:type="spellStart"/>
-      <w:r>
-        <w:rPr>
-          <w:b/>
-          <w:bCs/>
-        </w:rPr>
-        <w:t>else</w:t>
-      </w:r>
-      <w:proofErr w:type="spellEnd"/>
-      <w:r>
-        <w:t>.</w:t>
-      </w:r>
-    </w:p>
-    <w:p/>
-    <w:p>
-      <w:pPr>
-        <w:rPr>
-          <w:b/>
-          <w:bCs/>
-        </w:rPr>
-      </w:pPr>
-      <w:r>
-        <w:rPr>
-          <w:b/>
-          <w:bCs/>
-        </w:rPr>
-        <w:t>E0</w:t>
-      </w:r>
-      <w:r>
-        <w:rPr>
-          <w:b/>
-          <w:bCs/>
-        </w:rPr>
-        <w:t>2</w:t>
-      </w:r>
-      <w:r>
-        <w:rPr>
-          <w:b/>
-          <w:bCs/>
-        </w:rPr>
-        <w:t>2</w:t>
-      </w:r>
-    </w:p>
-    <w:p>
-      <w:r>
-        <w:t xml:space="preserve">Pedir un número por pantalla y decir si es </w:t>
-      </w:r>
-      <w:r>
-        <w:t>par</w:t>
-      </w:r>
-      <w:r>
-        <w:t xml:space="preserve">, igual a 0 o </w:t>
-      </w:r>
-      <w:r>
-        <w:t>impar</w:t>
-      </w:r>
-      <w:r>
-        <w:t xml:space="preserve">. Utilizar </w:t>
-      </w:r>
-      <w:proofErr w:type="spellStart"/>
-      <w:r>
-        <w:rPr>
-          <w:b/>
-          <w:bCs/>
-        </w:rPr>
-        <w:t>if</w:t>
-      </w:r>
-      <w:proofErr w:type="spellEnd"/>
-      <w:r>
-        <w:rPr>
-          <w:b/>
-          <w:bCs/>
-        </w:rPr>
-        <w:t xml:space="preserve"> </w:t>
-      </w:r>
-      <w:proofErr w:type="spellStart"/>
-      <w:r>
-        <w:rPr>
-          <w:b/>
-          <w:bCs/>
-        </w:rPr>
-        <w:t>elif</w:t>
-      </w:r>
-      <w:proofErr w:type="spellEnd"/>
-      <w:r>
-        <w:rPr>
-          <w:b/>
-          <w:bCs/>
-        </w:rPr>
-        <w:t xml:space="preserve"> y </w:t>
-      </w:r>
-      <w:proofErr w:type="spellStart"/>
-      <w:r>
-        <w:rPr>
-          <w:b/>
-          <w:bCs/>
-        </w:rPr>
-        <w:t>else</w:t>
-      </w:r>
-      <w:proofErr w:type="spellEnd"/>
-      <w:r>
-        <w:rPr>
-          <w:b/>
-          <w:bCs/>
-        </w:rPr>
-        <w:t>.</w:t>
-      </w:r>
-    </w:p>
-    <w:p/>
-    <w:p>
-      <w:pPr>
-        <w:rPr>
-          <w:b/>
-          <w:bCs/>
-        </w:rPr>
-      </w:pPr>
-      <w:r>
-        <w:rPr>
-          <w:b/>
-          <w:bCs/>
-        </w:rPr>
-        <w:t>E0</w:t>
-      </w:r>
-      <w:r>
-        <w:rPr>
-          <w:b/>
-          <w:bCs/>
-        </w:rPr>
-        <w:t>2</w:t>
-      </w:r>
-      <w:r>
-        <w:rPr>
-          <w:b/>
-          <w:bCs/>
-        </w:rPr>
-        <w:t>3</w:t>
-      </w:r>
-    </w:p>
-    <w:p>
-      <w:r>
-        <w:t xml:space="preserve">Pedir un número por pantalla y decir </w:t>
-      </w:r>
-      <w:r>
-        <w:t>por pantalla “uno” si es 1, “dos” si es 2, “tres” si es 3, o “fuera de rango” si es cualquier otro valor</w:t>
-      </w:r>
-      <w:r>
-        <w:t xml:space="preserve">. Utilizar </w:t>
-      </w:r>
-      <w:proofErr w:type="spellStart"/>
-      <w:r>
-        <w:rPr>
-          <w:b/>
-          <w:bCs/>
-        </w:rPr>
-        <w:t>if</w:t>
-      </w:r>
-      <w:proofErr w:type="spellEnd"/>
-      <w:r>
-        <w:rPr>
-          <w:b/>
-          <w:bCs/>
-        </w:rPr>
-        <w:t xml:space="preserve"> </w:t>
-      </w:r>
-      <w:proofErr w:type="spellStart"/>
-      <w:r>
-        <w:rPr>
-          <w:b/>
-          <w:bCs/>
-        </w:rPr>
-        <w:t>elif</w:t>
-      </w:r>
-      <w:proofErr w:type="spellEnd"/>
-      <w:r>
-        <w:rPr>
-          <w:b/>
-          <w:bCs/>
-        </w:rPr>
-        <w:t xml:space="preserve"> y </w:t>
-      </w:r>
-      <w:proofErr w:type="spellStart"/>
-      <w:r>
-        <w:rPr>
-          <w:b/>
-          <w:bCs/>
-        </w:rPr>
-        <w:t>else</w:t>
-      </w:r>
-      <w:proofErr w:type="spellEnd"/>
-      <w:r>
-        <w:t>.</w:t>
-      </w:r>
-    </w:p>
-    <w:p/>
-    <w:p>
-      <w:pPr>
-        <w:rPr>
-          <w:b/>
-          <w:bCs/>
-        </w:rPr>
-      </w:pPr>
       <w:r>
         <w:rPr>
           <w:b/>
@@ -1002,14 +853,6 @@
           <w:bCs/>
         </w:rPr>
       </w:pPr>
-    </w:p>
-    <w:p>
-      <w:pPr>
-        <w:rPr>
-          <w:b/>
-          <w:bCs/>
-        </w:rPr>
-      </w:pPr>
       <w:r>
         <w:rPr>
           <w:b/>
@@ -1027,13 +870,7 @@
     </w:p>
     <w:p>
       <w:r>
-        <w:t>Solicitar un</w:t>
-      </w:r>
-      <w:r>
-        <w:t xml:space="preserve"> número y decir si es par o impar. Utilizar</w:t>
-      </w:r>
-      <w:r>
-        <w:t xml:space="preserve"> un </w:t>
+        <w:t xml:space="preserve">Solicitar un número y decir si es par o impar. Utilizar un </w:t>
       </w:r>
       <w:r>
         <w:rPr>
@@ -1043,8 +880,6 @@
         <w:t>operador ternario</w:t>
       </w:r>
     </w:p>
-    <w:p/>
-    <w:p/>
     <w:p>
       <w:pPr>
         <w:rPr>
@@ -1080,7 +915,6 @@
         <w:t>match case</w:t>
       </w:r>
     </w:p>
-    <w:p/>
     <w:p>
       <w:pPr>
         <w:rPr>
@@ -1101,7 +935,6 @@
         <w:t>Solicitar un mes por pantalla y decir a que estación del año pertenece (del mes 1 al 3: invierno, del mes 4 al 6: primavera, del mes 7 al 9: verano y del mes 10 al 12: otoño)</w:t>
       </w:r>
     </w:p>
-    <w:p/>
     <w:p>
       <w:pPr>
         <w:rPr>
@@ -1204,10 +1037,7 @@
         <w:spacing w:after="0"/>
       </w:pPr>
       <w:r>
-        <w:t>C</w:t>
-      </w:r>
-      <w:r>
-        <w:t>ualquier otro valor debe imprimir: Valor incorrecto</w:t>
+        <w:t>Cualquier otro valor debe imprimir: Valor incorrecto</w:t>
       </w:r>
     </w:p>
     <w:p/>
@@ -1247,6 +1077,563 @@
       </w:r>
       <w:proofErr w:type="spellEnd"/>
     </w:p>
+    <w:p>
+      <w:pPr>
+        <w:rPr>
+          <w:b/>
+          <w:bCs/>
+        </w:rPr>
+      </w:pPr>
+      <w:r>
+        <w:rPr>
+          <w:b/>
+          <w:bCs/>
+        </w:rPr>
+        <w:t>E0</w:t>
+      </w:r>
+      <w:r>
+        <w:rPr>
+          <w:b/>
+          <w:bCs/>
+        </w:rPr>
+        <w:t>30</w:t>
+      </w:r>
+    </w:p>
+    <w:p>
+      <w:r>
+        <w:t xml:space="preserve">Pedir un número por pantalla y mostrar con un guion en medio todos los números desde el cero hasta ese valor introducido. Utilizar un </w:t>
+      </w:r>
+      <w:proofErr w:type="spellStart"/>
+      <w:r>
+        <w:rPr>
+          <w:b/>
+          <w:bCs/>
+        </w:rPr>
+        <w:t>while</w:t>
+      </w:r>
+      <w:proofErr w:type="spellEnd"/>
+    </w:p>
+    <w:p>
+      <w:pPr>
+        <w:rPr>
+          <w:b/>
+          <w:bCs/>
+        </w:rPr>
+      </w:pPr>
+      <w:r>
+        <w:rPr>
+          <w:b/>
+          <w:bCs/>
+        </w:rPr>
+        <w:t>E0</w:t>
+      </w:r>
+      <w:r>
+        <w:rPr>
+          <w:b/>
+          <w:bCs/>
+        </w:rPr>
+        <w:t>31</w:t>
+      </w:r>
+    </w:p>
+    <w:p>
+      <w:r>
+        <w:t xml:space="preserve">Pedir un número por pantalla y mostrar con un asterisco en medio todos los números desde el número introducido hasta el cero. Utilizar un </w:t>
+      </w:r>
+      <w:proofErr w:type="spellStart"/>
+      <w:r>
+        <w:rPr>
+          <w:b/>
+          <w:bCs/>
+        </w:rPr>
+        <w:t>while</w:t>
+      </w:r>
+      <w:proofErr w:type="spellEnd"/>
+    </w:p>
+    <w:p>
+      <w:pPr>
+        <w:rPr>
+          <w:b/>
+          <w:bCs/>
+        </w:rPr>
+      </w:pPr>
+      <w:r>
+        <w:rPr>
+          <w:b/>
+          <w:bCs/>
+        </w:rPr>
+        <w:t>E0</w:t>
+      </w:r>
+      <w:r>
+        <w:rPr>
+          <w:b/>
+          <w:bCs/>
+        </w:rPr>
+        <w:t>32</w:t>
+      </w:r>
+    </w:p>
+    <w:p>
+      <w:r>
+        <w:t xml:space="preserve">Imprimir por pantalla números desde el 0 al 10. Utilizar un </w:t>
+      </w:r>
+      <w:proofErr w:type="spellStart"/>
+      <w:r>
+        <w:rPr>
+          <w:b/>
+          <w:bCs/>
+        </w:rPr>
+        <w:t>for</w:t>
+      </w:r>
+      <w:proofErr w:type="spellEnd"/>
+    </w:p>
+    <w:p>
+      <w:pPr>
+        <w:rPr>
+          <w:b/>
+          <w:bCs/>
+        </w:rPr>
+      </w:pPr>
+      <w:r>
+        <w:rPr>
+          <w:b/>
+          <w:bCs/>
+        </w:rPr>
+        <w:t>E0</w:t>
+      </w:r>
+      <w:r>
+        <w:rPr>
+          <w:b/>
+          <w:bCs/>
+        </w:rPr>
+        <w:t>33</w:t>
+      </w:r>
+    </w:p>
+    <w:p>
+      <w:r>
+        <w:t xml:space="preserve">Imprimir por pantalla números desde el 5 al 15. Poner un guion entre los números mostrados. Utilizar un </w:t>
+      </w:r>
+      <w:proofErr w:type="spellStart"/>
+      <w:r>
+        <w:rPr>
+          <w:b/>
+          <w:bCs/>
+        </w:rPr>
+        <w:t>for</w:t>
+      </w:r>
+      <w:proofErr w:type="spellEnd"/>
+    </w:p>
+    <w:p>
+      <w:pPr>
+        <w:rPr>
+          <w:b/>
+          <w:bCs/>
+        </w:rPr>
+      </w:pPr>
+      <w:r>
+        <w:rPr>
+          <w:b/>
+          <w:bCs/>
+        </w:rPr>
+        <w:t>E0</w:t>
+      </w:r>
+      <w:r>
+        <w:rPr>
+          <w:b/>
+          <w:bCs/>
+        </w:rPr>
+        <w:t>34</w:t>
+      </w:r>
+    </w:p>
+    <w:p>
+      <w:r>
+        <w:t xml:space="preserve">Imprimir por pantalla números desde el 5 al 15 de dos en dos (5-7-9-11-13-15-). Poner un guion entre los números mostrados. Utilizar un </w:t>
+      </w:r>
+      <w:proofErr w:type="spellStart"/>
+      <w:r>
+        <w:rPr>
+          <w:b/>
+          <w:bCs/>
+        </w:rPr>
+        <w:t>for</w:t>
+      </w:r>
+      <w:proofErr w:type="spellEnd"/>
+    </w:p>
+    <w:p>
+      <w:pPr>
+        <w:rPr>
+          <w:b/>
+          <w:bCs/>
+        </w:rPr>
+      </w:pPr>
+      <w:r>
+        <w:rPr>
+          <w:b/>
+          <w:bCs/>
+        </w:rPr>
+        <w:t>E0</w:t>
+      </w:r>
+      <w:r>
+        <w:rPr>
+          <w:b/>
+          <w:bCs/>
+        </w:rPr>
+        <w:t>35</w:t>
+      </w:r>
+    </w:p>
+    <w:p>
+      <w:r>
+        <w:t xml:space="preserve">Pedir un número por pantalla y sacar por pantalla desde ese número hasta el 1. Utilizar un </w:t>
+      </w:r>
+      <w:proofErr w:type="spellStart"/>
+      <w:r>
+        <w:rPr>
+          <w:b/>
+          <w:bCs/>
+        </w:rPr>
+        <w:t>for</w:t>
+      </w:r>
+      <w:proofErr w:type="spellEnd"/>
+    </w:p>
+    <w:p>
+      <w:pPr>
+        <w:rPr>
+          <w:b/>
+          <w:bCs/>
+        </w:rPr>
+      </w:pPr>
+      <w:r>
+        <w:rPr>
+          <w:b/>
+          <w:bCs/>
+        </w:rPr>
+        <w:t>E0</w:t>
+      </w:r>
+      <w:r>
+        <w:rPr>
+          <w:b/>
+          <w:bCs/>
+        </w:rPr>
+        <w:t>36</w:t>
+      </w:r>
+    </w:p>
+    <w:p>
+      <w:r>
+        <w:t xml:space="preserve">Pedir una palabra por teclado y sacar por pantalla letra a letra. Utilizar un </w:t>
+      </w:r>
+      <w:proofErr w:type="spellStart"/>
+      <w:r>
+        <w:rPr>
+          <w:b/>
+          <w:bCs/>
+        </w:rPr>
+        <w:t>for</w:t>
+      </w:r>
+      <w:proofErr w:type="spellEnd"/>
+    </w:p>
+    <w:p>
+      <w:pPr>
+        <w:rPr>
+          <w:b/>
+          <w:bCs/>
+        </w:rPr>
+      </w:pPr>
+      <w:r>
+        <w:rPr>
+          <w:b/>
+          <w:bCs/>
+        </w:rPr>
+        <w:t>E0</w:t>
+      </w:r>
+      <w:r>
+        <w:rPr>
+          <w:b/>
+          <w:bCs/>
+        </w:rPr>
+        <w:t>37</w:t>
+      </w:r>
+    </w:p>
+    <w:p>
+      <w:r>
+        <w:t xml:space="preserve">Pedir una palabra por teclado y sacar por pantalla letra a letra hasta que aparezca la letra o. Utilizar un </w:t>
+      </w:r>
+      <w:proofErr w:type="spellStart"/>
+      <w:r>
+        <w:rPr>
+          <w:b/>
+          <w:bCs/>
+        </w:rPr>
+        <w:t>for</w:t>
+      </w:r>
+      <w:proofErr w:type="spellEnd"/>
+      <w:r>
+        <w:rPr>
+          <w:b/>
+          <w:bCs/>
+        </w:rPr>
+        <w:t xml:space="preserve"> y break</w:t>
+      </w:r>
+    </w:p>
+    <w:p>
+      <w:pPr>
+        <w:rPr>
+          <w:b/>
+          <w:bCs/>
+        </w:rPr>
+      </w:pPr>
+      <w:r>
+        <w:rPr>
+          <w:b/>
+          <w:bCs/>
+        </w:rPr>
+        <w:t>E0</w:t>
+      </w:r>
+      <w:r>
+        <w:rPr>
+          <w:b/>
+          <w:bCs/>
+        </w:rPr>
+        <w:t>38</w:t>
+      </w:r>
+    </w:p>
+    <w:p>
+      <w:r>
+        <w:t>Escribir un programa que pida al usuario un número entero positivo y muestre por pantalla la suma de todos los números desde 1 hasta ese número.</w:t>
+      </w:r>
+    </w:p>
+    <w:p>
+      <w:pPr>
+        <w:rPr>
+          <w:b/>
+          <w:bCs/>
+        </w:rPr>
+      </w:pPr>
+      <w:r>
+        <w:rPr>
+          <w:b/>
+          <w:bCs/>
+        </w:rPr>
+        <w:t>E0</w:t>
+      </w:r>
+      <w:r>
+        <w:rPr>
+          <w:b/>
+          <w:bCs/>
+        </w:rPr>
+        <w:t>39</w:t>
+      </w:r>
+    </w:p>
+    <w:p>
+      <w:r>
+        <w:t>Escribir un programa que pida al usuario dos números enteros positivos y muestre por pantalla la tabla de multiplicar del primer número hasta el segundo número.</w:t>
+      </w:r>
+    </w:p>
+    <w:p>
+      <w:pPr>
+        <w:rPr>
+          <w:b/>
+          <w:bCs/>
+        </w:rPr>
+      </w:pPr>
+      <w:r>
+        <w:rPr>
+          <w:b/>
+          <w:bCs/>
+        </w:rPr>
+        <w:t>E0</w:t>
+      </w:r>
+      <w:r>
+        <w:rPr>
+          <w:b/>
+          <w:bCs/>
+        </w:rPr>
+        <w:t>40</w:t>
+      </w:r>
+    </w:p>
+    <w:p>
+      <w:r>
+        <w:t>Escribir un programa que simule un juego de adivinanzas. El programa debe generar un número aleatorio entre 1 y 100 y el usuario debe intentar adivinarlo. El programa debe dar pistas al usuario sobre si su suposición es mayor o menor que el número aleatorio. Al final debe mostrar en cuantos intentos lo has conseguido adivinar.</w:t>
+      </w:r>
+    </w:p>
+    <w:p>
+      <w:r>
+        <w:t>Generar un número aleatorio del 1 al 100</w:t>
+      </w:r>
+    </w:p>
+    <w:p>
+      <w:pPr>
+        <w:pStyle w:val="Cdigo"/>
+      </w:pPr>
+      <w:r>
+        <w:t>import random</w:t>
+      </w:r>
+    </w:p>
+    <w:p>
+      <w:pPr>
+        <w:pStyle w:val="Cdigo"/>
+      </w:pPr>
+      <w:r>
+        <w:t>numero_aleatorio = random.randint(1, 100)</w:t>
+      </w:r>
+    </w:p>
+    <w:p>
+      <w:pPr>
+        <w:rPr>
+          <w:b/>
+          <w:bCs/>
+        </w:rPr>
+      </w:pPr>
+      <w:r>
+        <w:rPr>
+          <w:b/>
+          <w:bCs/>
+        </w:rPr>
+        <w:t>E041</w:t>
+      </w:r>
+    </w:p>
+    <w:p>
+      <w:r>
+        <w:t>Escribir un programa que imprima la suma de los números pares del 1 al 100.</w:t>
+      </w:r>
+    </w:p>
+    <w:p>
+      <w:pPr>
+        <w:rPr>
+          <w:b/>
+          <w:bCs/>
+        </w:rPr>
+      </w:pPr>
+      <w:r>
+        <w:rPr>
+          <w:b/>
+          <w:bCs/>
+        </w:rPr>
+        <w:t>E042</w:t>
+      </w:r>
+    </w:p>
+    <w:p>
+      <w:r>
+        <w:t>Escribir un programa que pida al usuario una cadena de caracteres y luego imprima la cadena al revés.</w:t>
+      </w:r>
+    </w:p>
+    <w:p>
+      <w:r>
+        <w:rPr>
+          <w:rStyle w:val="CdigoCar"/>
+        </w:rPr>
+        <w:t>len(cadena):</w:t>
+      </w:r>
+      <w:r>
+        <w:t xml:space="preserve"> cantidad de caracteres de una cadena</w:t>
+      </w:r>
+    </w:p>
+    <w:p>
+      <w:pPr>
+        <w:rPr>
+          <w:b/>
+          <w:bCs/>
+        </w:rPr>
+      </w:pPr>
+      <w:r>
+        <w:rPr>
+          <w:b/>
+          <w:bCs/>
+        </w:rPr>
+        <w:t>E043</w:t>
+      </w:r>
+    </w:p>
+    <w:p>
+      <w:r>
+        <w:t>Escribir un programa que imprima una tabla de multiplicar del 1 al 10.</w:t>
+      </w:r>
+    </w:p>
+    <w:p>
+      <w:pPr>
+        <w:rPr>
+          <w:b/>
+          <w:bCs/>
+        </w:rPr>
+      </w:pPr>
+    </w:p>
+    <w:p>
+      <w:pPr>
+        <w:rPr>
+          <w:b/>
+          <w:bCs/>
+        </w:rPr>
+      </w:pPr>
+    </w:p>
+    <w:p>
+      <w:pPr>
+        <w:rPr>
+          <w:b/>
+          <w:bCs/>
+        </w:rPr>
+      </w:pPr>
+      <w:r>
+        <w:rPr>
+          <w:b/>
+          <w:bCs/>
+        </w:rPr>
+        <w:t>E044</w:t>
+      </w:r>
+    </w:p>
+    <w:p>
+      <w:r>
+        <w:t>Solicitar un número y escribir una pirámide de números hasta ese número.</w:t>
+      </w:r>
+    </w:p>
+    <w:p>
+      <w:r>
+        <w:t>Introduce la altura del triángulo: 6</w:t>
+      </w:r>
+    </w:p>
+    <w:p>
+      <w:pPr>
+        <w:pStyle w:val="Cdigo"/>
+      </w:pPr>
+      <w:r>
+        <w:t xml:space="preserve">     1 </w:t>
+      </w:r>
+    </w:p>
+    <w:p>
+      <w:pPr>
+        <w:pStyle w:val="Cdigo"/>
+      </w:pPr>
+      <w:r>
+        <w:t xml:space="preserve">    1 2 </w:t>
+      </w:r>
+    </w:p>
+    <w:p>
+      <w:pPr>
+        <w:pStyle w:val="Cdigo"/>
+      </w:pPr>
+      <w:r>
+        <w:t xml:space="preserve">   1 2 3 </w:t>
+      </w:r>
+    </w:p>
+    <w:p>
+      <w:pPr>
+        <w:pStyle w:val="Cdigo"/>
+      </w:pPr>
+      <w:r>
+        <w:t xml:space="preserve">  1 2 3 4 </w:t>
+      </w:r>
+    </w:p>
+    <w:p>
+      <w:pPr>
+        <w:pStyle w:val="Cdigo"/>
+      </w:pPr>
+      <w:r>
+        <w:t xml:space="preserve"> 1 2 3 4 5 </w:t>
+      </w:r>
+    </w:p>
+    <w:p>
+      <w:pPr>
+        <w:pStyle w:val="Cdigo"/>
+      </w:pPr>
+      <w:r>
+        <w:t>1 2 3 4 5 6</w:t>
+      </w:r>
+    </w:p>
     <w:p/>
     <w:p>
       <w:pPr>
@@ -1260,6 +1647,580 @@
           <w:b/>
           <w:bCs/>
         </w:rPr>
+        <w:t>E045</w:t>
+      </w:r>
+    </w:p>
+    <w:p>
+      <w:r>
+        <w:t xml:space="preserve">Sacar por pantalla los números de 0 al 9 con un </w:t>
+      </w:r>
+      <w:r>
+        <w:rPr>
+          <w:rStyle w:val="CdigoCar"/>
+          <w:b/>
+          <w:bCs/>
+        </w:rPr>
+        <w:t>for</w:t>
+      </w:r>
+      <w:r>
+        <w:t xml:space="preserve"> y un </w:t>
+      </w:r>
+      <w:r>
+        <w:rPr>
+          <w:rStyle w:val="CdigoCar"/>
+          <w:b/>
+          <w:bCs/>
+        </w:rPr>
+        <w:t>range</w:t>
+      </w:r>
+    </w:p>
+    <w:p>
+      <w:pPr>
+        <w:rPr>
+          <w:b/>
+          <w:bCs/>
+        </w:rPr>
+      </w:pPr>
+      <w:r>
+        <w:rPr>
+          <w:b/>
+          <w:bCs/>
+        </w:rPr>
+        <w:t>E046</w:t>
+      </w:r>
+    </w:p>
+    <w:p>
+      <w:r>
+        <w:t xml:space="preserve">Pedir por pantalla un mes y si está entre 1 y 12 decir “mes correcto”, en caso contrario, decir “mes incorrecto”. Utilizar </w:t>
+      </w:r>
+      <w:r>
+        <w:rPr>
+          <w:rStyle w:val="CdigoCar"/>
+          <w:b/>
+          <w:bCs/>
+        </w:rPr>
+        <w:t>if</w:t>
+      </w:r>
+      <w:r>
+        <w:t xml:space="preserve"> y </w:t>
+      </w:r>
+      <w:r>
+        <w:rPr>
+          <w:rStyle w:val="CdigoCar"/>
+          <w:b/>
+          <w:bCs/>
+        </w:rPr>
+        <w:t>range</w:t>
+      </w:r>
+    </w:p>
+    <w:p>
+      <w:pPr>
+        <w:rPr>
+          <w:b/>
+          <w:bCs/>
+        </w:rPr>
+      </w:pPr>
+      <w:r>
+        <w:rPr>
+          <w:b/>
+          <w:bCs/>
+        </w:rPr>
+        <w:t>E04</w:t>
+      </w:r>
+      <w:r>
+        <w:rPr>
+          <w:b/>
+          <w:bCs/>
+        </w:rPr>
+        <w:t>7</w:t>
+      </w:r>
+    </w:p>
+    <w:p>
+      <w:r>
+        <w:t>Imprimir números divisibles entre 3 que hay en el rango de 0 a 10</w:t>
+      </w:r>
+    </w:p>
+    <w:p>
+      <w:pPr>
+        <w:rPr>
+          <w:b/>
+          <w:bCs/>
+        </w:rPr>
+      </w:pPr>
+      <w:r>
+        <w:rPr>
+          <w:b/>
+          <w:bCs/>
+        </w:rPr>
+        <w:t>E04</w:t>
+      </w:r>
+      <w:r>
+        <w:rPr>
+          <w:b/>
+          <w:bCs/>
+        </w:rPr>
+        <w:t>8</w:t>
+      </w:r>
+    </w:p>
+    <w:p>
+      <w:r>
+        <w:t xml:space="preserve">Imprimir </w:t>
+      </w:r>
+      <w:r>
+        <w:t>un rango de números del 2 al 6, incluidos</w:t>
+      </w:r>
+    </w:p>
+    <w:p>
+      <w:pPr>
+        <w:rPr>
+          <w:b/>
+          <w:bCs/>
+        </w:rPr>
+      </w:pPr>
+      <w:r>
+        <w:rPr>
+          <w:b/>
+          <w:bCs/>
+        </w:rPr>
+        <w:t>E04</w:t>
+      </w:r>
+      <w:r>
+        <w:rPr>
+          <w:b/>
+          <w:bCs/>
+        </w:rPr>
+        <w:t>9</w:t>
+      </w:r>
+    </w:p>
+    <w:p>
+      <w:r>
+        <w:t xml:space="preserve">Crear un rango de 3 al 10 e imprimirlo de 2 en 2 (3,5,7,9) </w:t>
+      </w:r>
+    </w:p>
+    <w:p>
+      <w:pPr>
+        <w:rPr>
+          <w:b/>
+          <w:bCs/>
+        </w:rPr>
+      </w:pPr>
+      <w:r>
+        <w:rPr>
+          <w:b/>
+          <w:bCs/>
+        </w:rPr>
+        <w:t>E050</w:t>
+      </w:r>
+    </w:p>
+    <w:p>
+      <w:r>
+        <w:t xml:space="preserve">Crear una lista con los valores 1,2,3,4,5 y mostrar por pantalla la cantidad de elementos que tiene (utilizar la función </w:t>
+      </w:r>
+      <w:r>
+        <w:rPr>
+          <w:rStyle w:val="CdigoCar"/>
+          <w:b/>
+          <w:bCs/>
+        </w:rPr>
+        <w:t>len</w:t>
+      </w:r>
+      <w:r>
+        <w:t>)</w:t>
+      </w:r>
+    </w:p>
+    <w:p>
+      <w:pPr>
+        <w:rPr>
+          <w:b/>
+          <w:bCs/>
+        </w:rPr>
+      </w:pPr>
+      <w:r>
+        <w:rPr>
+          <w:b/>
+          <w:bCs/>
+        </w:rPr>
+        <w:t>E05</w:t>
+      </w:r>
+      <w:r>
+        <w:rPr>
+          <w:b/>
+          <w:bCs/>
+        </w:rPr>
+        <w:t>1</w:t>
+      </w:r>
+    </w:p>
+    <w:p>
+      <w:r>
+        <w:t>Crear una lista con los valores 1,2,3,4,5 y añadir el valor 99 a esta lista. Mostrar la lista por pantalla (no hace falta recorrerla)</w:t>
+      </w:r>
+    </w:p>
+    <w:p>
+      <w:pPr>
+        <w:rPr>
+          <w:b/>
+          <w:bCs/>
+        </w:rPr>
+      </w:pPr>
+      <w:r>
+        <w:rPr>
+          <w:b/>
+          <w:bCs/>
+        </w:rPr>
+        <w:t>E052</w:t>
+      </w:r>
+    </w:p>
+    <w:p>
+      <w:r>
+        <w:t>Crear una lista con los valores 1,2,3,4,5. Pedir un número por pantalla y si está en la lista decir “Está en la lista” en caso contrario “No está en la lista”</w:t>
+      </w:r>
+    </w:p>
+    <w:p>
+      <w:pPr>
+        <w:rPr>
+          <w:b/>
+          <w:bCs/>
+        </w:rPr>
+      </w:pPr>
+      <w:r>
+        <w:rPr>
+          <w:b/>
+          <w:bCs/>
+        </w:rPr>
+        <w:t>E05</w:t>
+      </w:r>
+      <w:r>
+        <w:rPr>
+          <w:b/>
+          <w:bCs/>
+        </w:rPr>
+        <w:t>3</w:t>
+      </w:r>
+    </w:p>
+    <w:p>
+      <w:r>
+        <w:t>Crear una lista con los valores 1,2,3,4,5. Insertar la palabra “separador” en la posición 2 de la lista y mostrarla por pantalla (no hace falta recorrerla)</w:t>
+      </w:r>
+    </w:p>
+    <w:p>
+      <w:pPr>
+        <w:rPr>
+          <w:b/>
+          <w:bCs/>
+        </w:rPr>
+      </w:pPr>
+    </w:p>
+    <w:p>
+      <w:pPr>
+        <w:rPr>
+          <w:b/>
+          <w:bCs/>
+        </w:rPr>
+      </w:pPr>
+    </w:p>
+    <w:p>
+      <w:pPr>
+        <w:rPr>
+          <w:b/>
+          <w:bCs/>
+        </w:rPr>
+      </w:pPr>
+      <w:r>
+        <w:rPr>
+          <w:b/>
+          <w:bCs/>
+        </w:rPr>
+        <w:t>E05</w:t>
+      </w:r>
+      <w:r>
+        <w:rPr>
+          <w:b/>
+          <w:bCs/>
+        </w:rPr>
+        <w:t>4</w:t>
+      </w:r>
+    </w:p>
+    <w:p>
+      <w:r>
+        <w:t xml:space="preserve">Crear una lista con los valores </w:t>
+      </w:r>
+      <w:r>
+        <w:rPr>
+          <w:rStyle w:val="CdigoCar"/>
+        </w:rPr>
+        <w:t>“uno”,”dos”,”tres”</w:t>
+      </w:r>
+      <w:r>
+        <w:t xml:space="preserve"> y a continuación eliminar el que tiene contenido “dos” a través del </w:t>
+      </w:r>
+      <w:proofErr w:type="gramStart"/>
+      <w:r>
+        <w:t xml:space="preserve">método  </w:t>
+      </w:r>
+      <w:r>
+        <w:rPr>
+          <w:rStyle w:val="CdigoCar"/>
+          <w:b/>
+          <w:bCs/>
+        </w:rPr>
+        <w:t>.</w:t>
+      </w:r>
+      <w:proofErr w:type="gramEnd"/>
+      <w:r>
+        <w:rPr>
+          <w:rStyle w:val="CdigoCar"/>
+          <w:b/>
+          <w:bCs/>
+        </w:rPr>
+        <w:t>remove</w:t>
+      </w:r>
+      <w:r>
+        <w:rPr>
+          <w:rStyle w:val="CdigoCar"/>
+        </w:rPr>
+        <w:t xml:space="preserve">. </w:t>
+      </w:r>
+      <w:r>
+        <w:t>Por último, mostrar el contenido de la lista</w:t>
+      </w:r>
+    </w:p>
+    <w:p>
+      <w:pPr>
+        <w:rPr>
+          <w:b/>
+          <w:bCs/>
+        </w:rPr>
+      </w:pPr>
+      <w:r>
+        <w:rPr>
+          <w:b/>
+          <w:bCs/>
+        </w:rPr>
+        <w:t>E05</w:t>
+      </w:r>
+      <w:r>
+        <w:rPr>
+          <w:b/>
+          <w:bCs/>
+        </w:rPr>
+        <w:t>5</w:t>
+      </w:r>
+    </w:p>
+    <w:p>
+      <w:r>
+        <w:t xml:space="preserve">Crear una lista con los valores </w:t>
+      </w:r>
+      <w:r>
+        <w:rPr>
+          <w:rStyle w:val="CdigoCar"/>
+        </w:rPr>
+        <w:t>“uno”,”dos”,”tres”</w:t>
+      </w:r>
+      <w:r>
+        <w:t xml:space="preserve"> y a continuación eliminar el último elemento con el </w:t>
+      </w:r>
+      <w:proofErr w:type="gramStart"/>
+      <w:r>
+        <w:t xml:space="preserve">método </w:t>
+      </w:r>
+      <w:r>
+        <w:rPr>
+          <w:rStyle w:val="CdigoCar"/>
+          <w:b/>
+          <w:bCs/>
+        </w:rPr>
+        <w:t>.pop</w:t>
+      </w:r>
+      <w:proofErr w:type="gramEnd"/>
+      <w:r>
+        <w:t xml:space="preserve"> y mostrar por pantalla el elemento eliminado</w:t>
+      </w:r>
+    </w:p>
+    <w:p>
+      <w:pPr>
+        <w:rPr>
+          <w:b/>
+          <w:bCs/>
+        </w:rPr>
+      </w:pPr>
+      <w:r>
+        <w:rPr>
+          <w:b/>
+          <w:bCs/>
+        </w:rPr>
+        <w:t>E05</w:t>
+      </w:r>
+      <w:r>
+        <w:rPr>
+          <w:b/>
+          <w:bCs/>
+        </w:rPr>
+        <w:t>6</w:t>
+      </w:r>
+    </w:p>
+    <w:p>
+      <w:r>
+        <w:t xml:space="preserve">Crear una lista con los valores </w:t>
+      </w:r>
+      <w:r>
+        <w:rPr>
+          <w:rStyle w:val="CdigoCar"/>
+        </w:rPr>
+        <w:t>“uno”,”dos”,”tres”</w:t>
+      </w:r>
+      <w:r>
+        <w:t xml:space="preserve"> y a continuación eliminar el elemento con el índice 1. Por último, mostrar el contenido de la lista</w:t>
+      </w:r>
+    </w:p>
+    <w:p>
+      <w:pPr>
+        <w:rPr>
+          <w:b/>
+          <w:bCs/>
+        </w:rPr>
+      </w:pPr>
+      <w:r>
+        <w:rPr>
+          <w:b/>
+          <w:bCs/>
+        </w:rPr>
+        <w:t>E05</w:t>
+      </w:r>
+      <w:r>
+        <w:rPr>
+          <w:b/>
+          <w:bCs/>
+        </w:rPr>
+        <w:t>7</w:t>
+      </w:r>
+    </w:p>
+    <w:p>
+      <w:r>
+        <w:t xml:space="preserve">Crear una lista con los valores </w:t>
+      </w:r>
+      <w:r>
+        <w:rPr>
+          <w:rStyle w:val="CdigoCar"/>
+        </w:rPr>
+        <w:t>“uno”,”dos”,”tres”</w:t>
+      </w:r>
+      <w:r>
+        <w:t xml:space="preserve"> y a continuación eliminar toda la lista. Mostrar la lista después para ver que está vacía.</w:t>
+      </w:r>
+    </w:p>
+    <w:p>
+      <w:pPr>
+        <w:rPr>
+          <w:b/>
+          <w:bCs/>
+        </w:rPr>
+      </w:pPr>
+      <w:r>
+        <w:rPr>
+          <w:b/>
+          <w:bCs/>
+        </w:rPr>
+        <w:t>E05</w:t>
+      </w:r>
+      <w:r>
+        <w:rPr>
+          <w:b/>
+          <w:bCs/>
+        </w:rPr>
+        <w:t>8</w:t>
+      </w:r>
+    </w:p>
+    <w:p>
+      <w:r>
+        <w:t xml:space="preserve">Crear una lista con los valores </w:t>
+      </w:r>
+      <w:r>
+        <w:rPr>
+          <w:rStyle w:val="CdigoCar"/>
+        </w:rPr>
+        <w:t>“uno”,”dos”,”tres”</w:t>
+      </w:r>
+      <w:r>
+        <w:rPr>
+          <w:rStyle w:val="CdigoCar"/>
+        </w:rPr>
+        <w:t xml:space="preserve"> </w:t>
+      </w:r>
+      <w:r>
+        <w:t>y most</w:t>
+      </w:r>
+      <w:r>
+        <w:t>r</w:t>
+      </w:r>
+      <w:r>
+        <w:t>ar la longitud de la lista por pantalla</w:t>
+      </w:r>
+    </w:p>
+    <w:p>
+      <w:pPr>
+        <w:rPr>
+          <w:b/>
+          <w:bCs/>
+        </w:rPr>
+      </w:pPr>
+      <w:r>
+        <w:rPr>
+          <w:b/>
+          <w:bCs/>
+        </w:rPr>
+        <w:t>E05</w:t>
+      </w:r>
+      <w:r>
+        <w:rPr>
+          <w:b/>
+          <w:bCs/>
+        </w:rPr>
+        <w:t>9</w:t>
+      </w:r>
+    </w:p>
+    <w:p>
+      <w:pPr>
+        <w:rPr>
+          <w:rStyle w:val="CdigoCar"/>
+        </w:rPr>
+      </w:pPr>
+      <w:r>
+        <w:t xml:space="preserve">Crear una lista con los valores </w:t>
+      </w:r>
+      <w:r>
+        <w:rPr>
+          <w:rStyle w:val="CdigoCar"/>
+        </w:rPr>
+        <w:t>“uno”,”dos”,”tres”</w:t>
+      </w:r>
+      <w:r>
+        <w:rPr>
+          <w:rStyle w:val="CdigoCar"/>
+        </w:rPr>
+        <w:t xml:space="preserve"> y </w:t>
+      </w:r>
+      <w:r>
+        <w:t>cambiar el elemento 1 por “hola”. A continuación, most</w:t>
+      </w:r>
+      <w:r>
+        <w:t>r</w:t>
+      </w:r>
+      <w:r>
+        <w:t>ar la lista por pantalla</w:t>
+      </w:r>
+    </w:p>
+    <w:p>
+      <w:pPr>
+        <w:rPr>
+          <w:b/>
+          <w:bCs/>
+        </w:rPr>
+      </w:pPr>
+      <w:r>
+        <w:rPr>
+          <w:b/>
+          <w:bCs/>
+        </w:rPr>
         <w:t>E0</w:t>
       </w:r>
       <w:r>
@@ -1267,547 +2228,1734 @@
           <w:b/>
           <w:bCs/>
         </w:rPr>
-        <w:t>30</w:t>
-      </w:r>
-    </w:p>
-    <w:p>
-      <w:r>
-        <w:t>Pedir un número por pantalla y mostrar con un guion en medio todos los números desde el cero hasta ese valor introducido</w:t>
-      </w:r>
-      <w:r>
-        <w:t xml:space="preserve">. Utilizar un </w:t>
+        <w:t>60</w:t>
+      </w:r>
+    </w:p>
+    <w:p>
+      <w:r>
+        <w:t xml:space="preserve">Crear una lista con los valores </w:t>
+      </w:r>
+      <w:r>
+        <w:rPr>
+          <w:rStyle w:val="CdigoCar"/>
+        </w:rPr>
+        <w:t>“uno”,”dos”,”tres”</w:t>
+      </w:r>
+      <w:r>
+        <w:rPr>
+          <w:rStyle w:val="CdigoCar"/>
+        </w:rPr>
+        <w:t xml:space="preserve"> y </w:t>
+      </w:r>
+      <w:r>
+        <w:t xml:space="preserve">mostrar todos los elementos a través de un </w:t>
+      </w:r>
+      <w:r>
+        <w:rPr>
+          <w:rStyle w:val="CdigoCar"/>
+          <w:b/>
+          <w:bCs/>
+        </w:rPr>
+        <w:t>for</w:t>
+      </w:r>
+    </w:p>
+    <w:p>
+      <w:pPr>
+        <w:rPr>
+          <w:b/>
+          <w:bCs/>
+        </w:rPr>
+      </w:pPr>
+      <w:r>
+        <w:rPr>
+          <w:b/>
+          <w:bCs/>
+        </w:rPr>
+        <w:t>E0</w:t>
+      </w:r>
+      <w:r>
+        <w:rPr>
+          <w:b/>
+          <w:bCs/>
+        </w:rPr>
+        <w:t>61</w:t>
+      </w:r>
+    </w:p>
+    <w:p>
+      <w:r>
+        <w:t xml:space="preserve">Crear una lista con los valores </w:t>
+      </w:r>
+      <w:r>
+        <w:rPr>
+          <w:rStyle w:val="CdigoCar"/>
+        </w:rPr>
+        <w:t>“uno”,”dos”,”tres”</w:t>
+      </w:r>
+      <w:r>
+        <w:rPr>
+          <w:rStyle w:val="CdigoCar"/>
+        </w:rPr>
+        <w:t xml:space="preserve">, </w:t>
+      </w:r>
+      <w:r>
+        <w:t xml:space="preserve">ordenarla y mostrar todos los elementos a través de un </w:t>
+      </w:r>
+      <w:r>
+        <w:rPr>
+          <w:rStyle w:val="CdigoCar"/>
+          <w:b/>
+          <w:bCs/>
+        </w:rPr>
+        <w:t>for</w:t>
+      </w:r>
+    </w:p>
+    <w:p>
+      <w:pPr>
+        <w:rPr>
+          <w:rStyle w:val="CdigoCar"/>
+        </w:rPr>
+      </w:pPr>
+    </w:p>
+    <w:p>
+      <w:pPr>
+        <w:rPr>
+          <w:b/>
+          <w:bCs/>
+        </w:rPr>
+      </w:pPr>
+      <w:r>
+        <w:rPr>
+          <w:b/>
+          <w:bCs/>
+        </w:rPr>
+        <w:t>E0</w:t>
+      </w:r>
+      <w:r>
+        <w:rPr>
+          <w:b/>
+          <w:bCs/>
+        </w:rPr>
+        <w:t>62</w:t>
+      </w:r>
+    </w:p>
+    <w:p>
+      <w:r>
+        <w:t xml:space="preserve">Crear una lista con los valores </w:t>
+      </w:r>
+      <w:r>
+        <w:rPr>
+          <w:rStyle w:val="CdigoCar"/>
+        </w:rPr>
+        <w:t>“uno”,”dos”,”tres”</w:t>
+      </w:r>
+      <w:r>
+        <w:rPr>
+          <w:rStyle w:val="CdigoCar"/>
+        </w:rPr>
+        <w:t xml:space="preserve">, </w:t>
+      </w:r>
+      <w:r>
+        <w:t xml:space="preserve">crear otra lista con los datos de la primera ordenada y mostrar todos los elementos de la ordenada a través de un </w:t>
+      </w:r>
+      <w:r>
+        <w:rPr>
+          <w:rStyle w:val="CdigoCar"/>
+          <w:b/>
+          <w:bCs/>
+        </w:rPr>
+        <w:t>for</w:t>
+      </w:r>
+    </w:p>
+    <w:p>
+      <w:pPr>
+        <w:rPr>
+          <w:b/>
+          <w:bCs/>
+        </w:rPr>
+      </w:pPr>
+      <w:r>
+        <w:rPr>
+          <w:b/>
+          <w:bCs/>
+        </w:rPr>
+        <w:t>E0</w:t>
+      </w:r>
+      <w:r>
+        <w:rPr>
+          <w:b/>
+          <w:bCs/>
+        </w:rPr>
+        <w:t>63</w:t>
+      </w:r>
+    </w:p>
+    <w:p>
+      <w:pPr>
+        <w:rPr>
+          <w:rStyle w:val="CdigoCar"/>
+        </w:rPr>
+      </w:pPr>
+      <w:r>
+        <w:t xml:space="preserve">Crear una lista con los valores </w:t>
+      </w:r>
+      <w:r>
+        <w:rPr>
+          <w:rStyle w:val="CdigoCar"/>
+        </w:rPr>
+        <w:t>“uno”,”dos”,”tres”</w:t>
+      </w:r>
+      <w:r>
+        <w:rPr>
+          <w:rStyle w:val="CdigoCar"/>
+        </w:rPr>
+        <w:t xml:space="preserve">, </w:t>
+      </w:r>
+      <w:r>
+        <w:t xml:space="preserve">ordenarla de forma inversa y mostrar todos los elementos a través de un </w:t>
+      </w:r>
+      <w:r>
+        <w:rPr>
+          <w:rStyle w:val="CdigoCar"/>
+          <w:b/>
+          <w:bCs/>
+        </w:rPr>
+        <w:t>for</w:t>
+      </w:r>
+    </w:p>
+    <w:p>
+      <w:pPr>
+        <w:rPr>
+          <w:b/>
+          <w:bCs/>
+        </w:rPr>
+      </w:pPr>
+      <w:r>
+        <w:rPr>
+          <w:b/>
+          <w:bCs/>
+        </w:rPr>
+        <w:t>E0</w:t>
+      </w:r>
+      <w:r>
+        <w:rPr>
+          <w:b/>
+          <w:bCs/>
+        </w:rPr>
+        <w:t>64</w:t>
+      </w:r>
+    </w:p>
+    <w:p>
+      <w:r>
+        <w:t xml:space="preserve">Crear una lista con los valores </w:t>
+      </w:r>
+      <w:r>
+        <w:rPr>
+          <w:rStyle w:val="CdigoCar"/>
+        </w:rPr>
+        <w:t>“uno”,”dos”,”tres”</w:t>
+      </w:r>
+      <w:r>
+        <w:rPr>
+          <w:rStyle w:val="CdigoCar"/>
+        </w:rPr>
+        <w:t xml:space="preserve">, </w:t>
+      </w:r>
+      <w:r>
+        <w:t xml:space="preserve">crear otra lista con los datos de la primera ordenada de forma inversa y mostrar todos los elementos de la ordenada a través de un </w:t>
+      </w:r>
+      <w:r>
+        <w:rPr>
+          <w:rStyle w:val="CdigoCar"/>
+          <w:b/>
+          <w:bCs/>
+        </w:rPr>
+        <w:t>for</w:t>
+      </w:r>
+    </w:p>
+    <w:p>
+      <w:pPr>
+        <w:rPr>
+          <w:b/>
+          <w:bCs/>
+        </w:rPr>
+      </w:pPr>
+      <w:r>
+        <w:rPr>
+          <w:b/>
+          <w:bCs/>
+        </w:rPr>
+        <w:t>E065</w:t>
+      </w:r>
+    </w:p>
+    <w:p>
+      <w:r>
+        <w:t>Tenemos la siguiente lista: nombres = [“Carlos", “Lara", "María José", “María", “Ana"]. Sacar por pantalla el nombre más largo y el más corto.</w:t>
+      </w:r>
+    </w:p>
+    <w:p>
+      <w:pPr>
+        <w:rPr>
+          <w:b/>
+          <w:bCs/>
+        </w:rPr>
+      </w:pPr>
+      <w:r>
+        <w:rPr>
+          <w:b/>
+          <w:bCs/>
+        </w:rPr>
+        <w:t>E066</w:t>
+      </w:r>
+    </w:p>
+    <w:p>
+      <w:r>
+        <w:t>Solicitar por pantalla un conjunto de números hasta que se introduzca un 0 y mostrarlo por pantalla en orden descendente. Utilizar listas</w:t>
+      </w:r>
+    </w:p>
+    <w:p>
+      <w:pPr>
+        <w:rPr>
+          <w:b/>
+          <w:bCs/>
+        </w:rPr>
+      </w:pPr>
+      <w:r>
+        <w:rPr>
+          <w:b/>
+          <w:bCs/>
+        </w:rPr>
+        <w:t>E067</w:t>
+      </w:r>
+    </w:p>
+    <w:p>
+      <w:pPr>
+        <w:rPr>
+          <w:rStyle w:val="CdigoCar"/>
+        </w:rPr>
+      </w:pPr>
+      <w:r>
+        <w:t>Tenemos la siguiente lista: nombres = [“Carlos", “Lara", "María José", “María", “Ana"]. Solicitar por pantalla un nombre y si existe en la lista, borrarlo. A continuación, volver a mostrar la lista.</w:t>
+      </w:r>
+    </w:p>
+    <w:p>
+      <w:pPr>
+        <w:rPr>
+          <w:b/>
+          <w:bCs/>
+        </w:rPr>
+      </w:pPr>
+      <w:r>
+        <w:rPr>
+          <w:b/>
+          <w:bCs/>
+        </w:rPr>
+        <w:t>E068</w:t>
+      </w:r>
+    </w:p>
+    <w:p>
+      <w:r>
+        <w:t xml:space="preserve">Dada la siguiente </w:t>
+      </w:r>
+      <w:proofErr w:type="gramStart"/>
+      <w:r>
+        <w:t>tupla,  crear</w:t>
+      </w:r>
+      <w:proofErr w:type="gramEnd"/>
+      <w:r>
+        <w:t xml:space="preserve"> una lista que sólo incluya los números menores a 5</w:t>
+      </w:r>
+    </w:p>
+    <w:p>
+      <w:r>
+        <w:t>tupla = (13, 1, 8, 3, 2, 5, 8)</w:t>
+      </w:r>
+    </w:p>
+    <w:p>
+      <w:pPr>
+        <w:rPr>
+          <w:b/>
+          <w:bCs/>
+        </w:rPr>
+      </w:pPr>
+      <w:r>
+        <w:rPr>
+          <w:b/>
+          <w:bCs/>
+        </w:rPr>
+        <w:t>E06</w:t>
+      </w:r>
+      <w:r>
+        <w:rPr>
+          <w:b/>
+          <w:bCs/>
+        </w:rPr>
+        <w:t>9</w:t>
+      </w:r>
+    </w:p>
+    <w:p>
+      <w:r>
+        <w:t>Crear un set con los valores 1</w:t>
+      </w:r>
+      <w:r>
+        <w:t>0</w:t>
+      </w:r>
+      <w:r>
+        <w:t>,2</w:t>
+      </w:r>
+      <w:r>
+        <w:t>0</w:t>
+      </w:r>
+      <w:r>
+        <w:t>,3</w:t>
+      </w:r>
+      <w:r>
+        <w:t>0</w:t>
+      </w:r>
+      <w:r>
+        <w:t>,4</w:t>
+      </w:r>
+      <w:r>
+        <w:t>0</w:t>
+      </w:r>
+      <w:r>
+        <w:t>,2</w:t>
+      </w:r>
+      <w:r>
+        <w:t>0</w:t>
+      </w:r>
+      <w:r>
+        <w:t>,1</w:t>
+      </w:r>
+      <w:r>
+        <w:t>0</w:t>
+      </w:r>
+      <w:r>
+        <w:t xml:space="preserve"> y mostrarlo por pantalla</w:t>
+      </w:r>
+    </w:p>
+    <w:p>
+      <w:pPr>
+        <w:rPr>
+          <w:b/>
+          <w:bCs/>
+        </w:rPr>
+      </w:pPr>
+      <w:r>
+        <w:rPr>
+          <w:b/>
+          <w:bCs/>
+        </w:rPr>
+        <w:t>E0</w:t>
+      </w:r>
+      <w:r>
+        <w:rPr>
+          <w:b/>
+          <w:bCs/>
+        </w:rPr>
+        <w:t>70</w:t>
+      </w:r>
+    </w:p>
+    <w:p>
+      <w:r>
+        <w:t>Crear un set con los valores 1</w:t>
+      </w:r>
+      <w:r>
+        <w:t>0</w:t>
+      </w:r>
+      <w:r>
+        <w:t>,2</w:t>
+      </w:r>
+      <w:r>
+        <w:t>0</w:t>
+      </w:r>
+      <w:r>
+        <w:t>,3</w:t>
+      </w:r>
+      <w:r>
+        <w:t>0</w:t>
+      </w:r>
+      <w:r>
+        <w:t>,4</w:t>
+      </w:r>
+      <w:r>
+        <w:t>0</w:t>
+      </w:r>
+      <w:r>
+        <w:t xml:space="preserve"> y eliminar el elemento </w:t>
+      </w:r>
+      <w:r>
+        <w:t>30 y a continuación mostrar el set</w:t>
+      </w:r>
+      <w:r>
+        <w:t xml:space="preserve"> por pantalla</w:t>
+      </w:r>
+    </w:p>
+    <w:p>
+      <w:pPr>
+        <w:rPr>
+          <w:b/>
+          <w:bCs/>
+        </w:rPr>
+      </w:pPr>
+      <w:r>
+        <w:rPr>
+          <w:b/>
+          <w:bCs/>
+        </w:rPr>
+        <w:t>E0</w:t>
+      </w:r>
+      <w:r>
+        <w:rPr>
+          <w:b/>
+          <w:bCs/>
+        </w:rPr>
+        <w:t>71</w:t>
+      </w:r>
+    </w:p>
+    <w:p>
+      <w:r>
+        <w:t>Crear un set con los valores 10,20,30,40 y mostrar la cantidad de elementos que tiene por pantalla</w:t>
+      </w:r>
+    </w:p>
+    <w:p>
+      <w:pPr>
+        <w:rPr>
+          <w:b/>
+          <w:bCs/>
+        </w:rPr>
+      </w:pPr>
+      <w:r>
+        <w:rPr>
+          <w:b/>
+          <w:bCs/>
+        </w:rPr>
+        <w:t>E0</w:t>
+      </w:r>
+      <w:r>
+        <w:rPr>
+          <w:b/>
+          <w:bCs/>
+        </w:rPr>
+        <w:t>72</w:t>
+      </w:r>
+    </w:p>
+    <w:p>
+      <w:r>
+        <w:t>Crear un set con los valores 10,20,30,40, ordenarlos en orden invertido y mostrar el set por pantalla</w:t>
+      </w:r>
+    </w:p>
+    <w:p>
+      <w:pPr>
+        <w:rPr>
+          <w:b/>
+          <w:bCs/>
+        </w:rPr>
+      </w:pPr>
+      <w:r>
+        <w:rPr>
+          <w:b/>
+          <w:bCs/>
+        </w:rPr>
+        <w:t>E0</w:t>
+      </w:r>
+      <w:r>
+        <w:rPr>
+          <w:b/>
+          <w:bCs/>
+        </w:rPr>
+        <w:t>73</w:t>
+      </w:r>
+    </w:p>
+    <w:p>
+      <w:r>
+        <w:t xml:space="preserve">Tenemos el set s1= {1,2,3} y el set s2 = {3,4,5}. </w:t>
+      </w:r>
+    </w:p>
+    <w:p>
+      <w:pPr>
+        <w:pStyle w:val="Prrafodelista"/>
+        <w:numPr>
+          <w:ilvl w:val="0"/>
+          <w:numId w:val="3"/>
+        </w:numPr>
+      </w:pPr>
+      <w:r>
+        <w:t>Mostrar la unión de los dos</w:t>
+      </w:r>
+    </w:p>
+    <w:p>
+      <w:pPr>
+        <w:pStyle w:val="Prrafodelista"/>
+        <w:numPr>
+          <w:ilvl w:val="0"/>
+          <w:numId w:val="3"/>
+        </w:numPr>
+      </w:pPr>
+      <w:r>
+        <w:t>Mostrar la intersección ellos</w:t>
+      </w:r>
+    </w:p>
+    <w:p>
+      <w:pPr>
+        <w:pStyle w:val="Prrafodelista"/>
+        <w:numPr>
+          <w:ilvl w:val="0"/>
+          <w:numId w:val="3"/>
+        </w:numPr>
+      </w:pPr>
+      <w:r>
+        <w:t>Mostrar la diferencia de ambos</w:t>
+      </w:r>
+    </w:p>
+    <w:p>
+      <w:pPr>
+        <w:rPr>
+          <w:b/>
+          <w:bCs/>
+        </w:rPr>
+      </w:pPr>
+      <w:r>
+        <w:rPr>
+          <w:b/>
+          <w:bCs/>
+        </w:rPr>
+        <w:t>E074</w:t>
+      </w:r>
+    </w:p>
+    <w:p>
+      <w:r>
+        <w:t>Solicitar nombres por pantalla hasta que el usuario pulse la tecla INTRO y mostrarla sin valores repetidos. Utilizar un set</w:t>
+      </w:r>
+    </w:p>
+    <w:p>
+      <w:pPr>
+        <w:rPr>
+          <w:b/>
+          <w:bCs/>
+        </w:rPr>
+      </w:pPr>
+      <w:r>
+        <w:rPr>
+          <w:b/>
+          <w:bCs/>
+        </w:rPr>
+        <w:t>E075</w:t>
+      </w:r>
+    </w:p>
+    <w:p>
+      <w:r>
+        <w:t>Crear un diccionario con los valores “María</w:t>
+      </w:r>
+      <w:proofErr w:type="gramStart"/>
+      <w:r>
+        <w:t>” :</w:t>
+      </w:r>
+      <w:proofErr w:type="gramEnd"/>
+      <w:r>
+        <w:t xml:space="preserve"> 14, “Carlos”: 23 , “Lara”: 18 y mostrarla por pantalla</w:t>
+      </w:r>
+    </w:p>
+    <w:p/>
+    <w:p>
+      <w:pPr>
+        <w:rPr>
+          <w:b/>
+          <w:bCs/>
+        </w:rPr>
+      </w:pPr>
+      <w:r>
+        <w:rPr>
+          <w:b/>
+          <w:bCs/>
+        </w:rPr>
+        <w:t>E07</w:t>
+      </w:r>
+      <w:r>
+        <w:rPr>
+          <w:b/>
+          <w:bCs/>
+        </w:rPr>
+        <w:t>6</w:t>
+      </w:r>
+    </w:p>
+    <w:p>
+      <w:r>
+        <w:t>Crear un diccionario con los valores “María</w:t>
+      </w:r>
+      <w:proofErr w:type="gramStart"/>
+      <w:r>
+        <w:t>” :</w:t>
+      </w:r>
+      <w:proofErr w:type="gramEnd"/>
+      <w:r>
+        <w:t xml:space="preserve"> 14, “Carlos”: 23 , “Lara”: 18 y mostrar el valor de “Carlos”</w:t>
+      </w:r>
+    </w:p>
+    <w:p>
+      <w:pPr>
+        <w:rPr>
+          <w:b/>
+          <w:bCs/>
+        </w:rPr>
+      </w:pPr>
+      <w:r>
+        <w:rPr>
+          <w:b/>
+          <w:bCs/>
+        </w:rPr>
+        <w:t>E07</w:t>
+      </w:r>
+      <w:r>
+        <w:rPr>
+          <w:b/>
+          <w:bCs/>
+        </w:rPr>
+        <w:t>7</w:t>
+      </w:r>
+    </w:p>
+    <w:p>
+      <w:r>
+        <w:t>Crear un diccionario con los valores “María</w:t>
+      </w:r>
+      <w:proofErr w:type="gramStart"/>
+      <w:r>
+        <w:t>” :</w:t>
+      </w:r>
+      <w:proofErr w:type="gramEnd"/>
+      <w:r>
+        <w:t xml:space="preserve"> 14, “Carlos”: 23 , “Lara”: 18 y quitar el valor de “Carlos” y mostrar el diccionario por pantalla</w:t>
+      </w:r>
+    </w:p>
+    <w:p>
+      <w:pPr>
+        <w:rPr>
+          <w:b/>
+          <w:bCs/>
+        </w:rPr>
+      </w:pPr>
+      <w:r>
+        <w:rPr>
+          <w:b/>
+          <w:bCs/>
+        </w:rPr>
+        <w:t>E07</w:t>
+      </w:r>
+      <w:r>
+        <w:rPr>
+          <w:b/>
+          <w:bCs/>
+        </w:rPr>
+        <w:t>8</w:t>
+      </w:r>
+    </w:p>
+    <w:p>
+      <w:r>
+        <w:t>Crear un diccionario con los valores “María</w:t>
+      </w:r>
+      <w:proofErr w:type="gramStart"/>
+      <w:r>
+        <w:t>” :</w:t>
+      </w:r>
+      <w:proofErr w:type="gramEnd"/>
+      <w:r>
+        <w:t xml:space="preserve"> 14, “Carlos”: 23 , “Lara”: 18 y mostrar con un </w:t>
+      </w:r>
+      <w:r>
+        <w:rPr>
+          <w:rStyle w:val="CdigoCar"/>
+        </w:rPr>
+        <w:t>for</w:t>
+      </w:r>
+      <w:r>
+        <w:t xml:space="preserve"> todas las claves (</w:t>
       </w:r>
       <w:proofErr w:type="spellStart"/>
       <w:r>
-        <w:rPr>
-          <w:b/>
-          <w:bCs/>
-        </w:rPr>
-        <w:t>while</w:t>
+        <w:t>María,Carlos,Lara</w:t>
       </w:r>
       <w:proofErr w:type="spellEnd"/>
+      <w:r>
+        <w:t>)</w:t>
+      </w:r>
+    </w:p>
+    <w:p>
+      <w:pPr>
+        <w:rPr>
+          <w:b/>
+          <w:bCs/>
+        </w:rPr>
+      </w:pPr>
+      <w:r>
+        <w:rPr>
+          <w:b/>
+          <w:bCs/>
+        </w:rPr>
+        <w:t>E07</w:t>
+      </w:r>
+      <w:r>
+        <w:rPr>
+          <w:b/>
+          <w:bCs/>
+        </w:rPr>
+        <w:t>9</w:t>
+      </w:r>
+    </w:p>
+    <w:p>
+      <w:r>
+        <w:t>Crear un diccionario con los valores “María</w:t>
+      </w:r>
+      <w:proofErr w:type="gramStart"/>
+      <w:r>
+        <w:t>” :</w:t>
+      </w:r>
+      <w:proofErr w:type="gramEnd"/>
+      <w:r>
+        <w:t xml:space="preserve"> 14, “Carlos”: 23 , “Lara”: 18 y mostrar con un </w:t>
+      </w:r>
+      <w:r>
+        <w:rPr>
+          <w:rStyle w:val="CdigoCar"/>
+        </w:rPr>
+        <w:t>for</w:t>
+      </w:r>
+      <w:r>
+        <w:t xml:space="preserve"> todas las claves con su valor al lado.</w:t>
+      </w:r>
+    </w:p>
+    <w:p>
+      <w:pPr>
+        <w:spacing w:after="0"/>
+      </w:pPr>
+      <w:r>
+        <w:t>María 14</w:t>
+      </w:r>
+    </w:p>
+    <w:p>
+      <w:pPr>
+        <w:spacing w:after="0"/>
+      </w:pPr>
+      <w:r>
+        <w:t>Carlos 23</w:t>
+      </w:r>
+    </w:p>
+    <w:p>
+      <w:pPr>
+        <w:spacing w:after="0"/>
+      </w:pPr>
+      <w:r>
+        <w:t>Lara 18</w:t>
+      </w:r>
+    </w:p>
+    <w:p>
+      <w:pPr>
+        <w:rPr>
+          <w:b/>
+          <w:bCs/>
+        </w:rPr>
+      </w:pPr>
+    </w:p>
+    <w:p>
+      <w:pPr>
+        <w:rPr>
+          <w:b/>
+          <w:bCs/>
+        </w:rPr>
+      </w:pPr>
+      <w:r>
+        <w:rPr>
+          <w:b/>
+          <w:bCs/>
+        </w:rPr>
+        <w:t>E0</w:t>
+      </w:r>
+      <w:r>
+        <w:rPr>
+          <w:b/>
+          <w:bCs/>
+        </w:rPr>
+        <w:t>80</w:t>
+      </w:r>
+    </w:p>
+    <w:p>
+      <w:r>
+        <w:t>Crear un diccionario con los valores “María</w:t>
+      </w:r>
+      <w:proofErr w:type="gramStart"/>
+      <w:r>
+        <w:t>” :</w:t>
+      </w:r>
+      <w:proofErr w:type="gramEnd"/>
+      <w:r>
+        <w:t xml:space="preserve"> 14, “Carlos”: 23 , “Lara”: 18 y mostrar la cantidad de elementos que tiene (3)</w:t>
+      </w:r>
+    </w:p>
+    <w:p>
+      <w:pPr>
+        <w:rPr>
+          <w:b/>
+          <w:bCs/>
+        </w:rPr>
+      </w:pPr>
+      <w:r>
+        <w:rPr>
+          <w:b/>
+          <w:bCs/>
+        </w:rPr>
+        <w:t>E0</w:t>
+      </w:r>
+      <w:r>
+        <w:rPr>
+          <w:b/>
+          <w:bCs/>
+        </w:rPr>
+        <w:t>81</w:t>
+      </w:r>
+    </w:p>
+    <w:p>
+      <w:r>
+        <w:t>Crear un diccionario con los valores “María</w:t>
+      </w:r>
+      <w:proofErr w:type="gramStart"/>
+      <w:r>
+        <w:t>” :</w:t>
+      </w:r>
+      <w:proofErr w:type="gramEnd"/>
+      <w:r>
+        <w:t xml:space="preserve"> 14, “Carlos”: 23 , “Lara”: 18 y mostrar el diccionario ordenado por las claves a través de un </w:t>
+      </w:r>
+      <w:proofErr w:type="spellStart"/>
+      <w:r>
+        <w:t>for</w:t>
+      </w:r>
+      <w:proofErr w:type="spellEnd"/>
+    </w:p>
+    <w:p>
+      <w:pPr>
+        <w:spacing w:after="0"/>
+      </w:pPr>
+      <w:r>
+        <w:t>Carlos</w:t>
+      </w:r>
+    </w:p>
+    <w:p>
+      <w:pPr>
+        <w:spacing w:after="0"/>
+      </w:pPr>
+      <w:r>
+        <w:t>Lara</w:t>
+      </w:r>
+    </w:p>
+    <w:p>
+      <w:pPr>
+        <w:spacing w:after="0"/>
+      </w:pPr>
+      <w:r>
+        <w:t>María</w:t>
+      </w:r>
+    </w:p>
+    <w:p>
+      <w:pPr>
+        <w:spacing w:after="0"/>
+      </w:pPr>
+    </w:p>
+    <w:p>
+      <w:pPr>
+        <w:rPr>
+          <w:b/>
+          <w:bCs/>
+        </w:rPr>
+      </w:pPr>
+      <w:r>
+        <w:rPr>
+          <w:b/>
+          <w:bCs/>
+        </w:rPr>
+        <w:t>E0</w:t>
+      </w:r>
+      <w:r>
+        <w:rPr>
+          <w:b/>
+          <w:bCs/>
+        </w:rPr>
+        <w:t>82</w:t>
+      </w:r>
+    </w:p>
+    <w:p>
+      <w:r>
+        <w:t>Solicitar palabras por pantalla hasta que se deje pulse INTRO sin ninguna palabra y mostrar utilizando un diccionario, la frecuencia de aparición de esas palabras.</w:t>
+      </w:r>
+    </w:p>
+    <w:p>
+      <w:pPr>
+        <w:rPr>
+          <w:b/>
+          <w:bCs/>
+        </w:rPr>
+      </w:pPr>
+      <w:r>
+        <w:rPr>
+          <w:b/>
+          <w:bCs/>
+        </w:rPr>
+        <w:t>E0</w:t>
+      </w:r>
+      <w:r>
+        <w:rPr>
+          <w:b/>
+          <w:bCs/>
+        </w:rPr>
+        <w:t>83</w:t>
+      </w:r>
+    </w:p>
+    <w:p>
+      <w:r>
+        <w:t xml:space="preserve">Escribir la función suma que reciba dos parámetros y devuelva la suma de ambos. Probar la función con este código </w:t>
+      </w:r>
+    </w:p>
+    <w:p>
+      <w:pPr>
+        <w:pStyle w:val="Cdigo"/>
+        <w:rPr>
+          <w:lang w:eastAsia="es-ES"/>
+        </w:rPr>
+      </w:pPr>
+      <w:r>
+        <w:rPr>
+          <w:lang w:eastAsia="es-ES"/>
+        </w:rPr>
+        <w:t>print (suma(3,4))</w:t>
+      </w:r>
     </w:p>
     <w:p/>
-    <w:p>
-      <w:pPr>
-        <w:rPr>
-          <w:b/>
-          <w:bCs/>
-        </w:rPr>
-      </w:pPr>
-      <w:r>
-        <w:rPr>
-          <w:b/>
-          <w:bCs/>
-        </w:rPr>
-        <w:t>E0</w:t>
-      </w:r>
-      <w:r>
-        <w:rPr>
-          <w:b/>
-          <w:bCs/>
-        </w:rPr>
-        <w:t>3</w:t>
-      </w:r>
-      <w:r>
-        <w:rPr>
-          <w:b/>
-          <w:bCs/>
-        </w:rPr>
-        <w:t>1</w:t>
-      </w:r>
-    </w:p>
-    <w:p>
-      <w:r>
-        <w:t xml:space="preserve">Pedir un número por pantalla y mostrar con un </w:t>
-      </w:r>
-      <w:r>
-        <w:t>asterisco</w:t>
-      </w:r>
-      <w:r>
-        <w:t xml:space="preserve"> en medio todos los números desde e</w:t>
-      </w:r>
-      <w:r>
-        <w:t>l número introducido hasta el</w:t>
-      </w:r>
-      <w:r>
-        <w:t xml:space="preserve"> cero. Utilizar un </w:t>
+    <w:p/>
+    <w:p/>
+    <w:p>
+      <w:pPr>
+        <w:rPr>
+          <w:b/>
+          <w:bCs/>
+        </w:rPr>
+      </w:pPr>
+      <w:r>
+        <w:rPr>
+          <w:b/>
+          <w:bCs/>
+        </w:rPr>
+        <w:t>E084</w:t>
+      </w:r>
+    </w:p>
+    <w:p>
+      <w:pPr>
+        <w:rPr>
+          <w:lang w:eastAsia="es-ES"/>
+        </w:rPr>
+      </w:pPr>
+      <w:r>
+        <w:rPr>
+          <w:lang w:eastAsia="es-ES"/>
+        </w:rPr>
+        <w:t xml:space="preserve">Crear la función </w:t>
+      </w:r>
+      <w:r>
+        <w:rPr>
+          <w:rStyle w:val="CdigoCar"/>
+          <w:b/>
+          <w:bCs/>
+        </w:rPr>
+        <w:t>nombreCompleto</w:t>
+      </w:r>
+      <w:r>
+        <w:rPr>
+          <w:lang w:eastAsia="es-ES"/>
+        </w:rPr>
+        <w:t xml:space="preserve"> que reciba dos parámetros (nombre y apellido) y los muestre por pantalla. Probar la función con este código</w:t>
+      </w:r>
+    </w:p>
+    <w:p>
+      <w:pPr>
+        <w:pStyle w:val="Cdigo"/>
+      </w:pPr>
+      <w:r>
+        <w:t>nombreCompleto("Javier","Gómez")</w:t>
+      </w:r>
+      <w:r>
+        <w:br/>
+        <w:t>nombreCompleto("Carlos","Gil")</w:t>
+      </w:r>
+    </w:p>
+    <w:p>
+      <w:pPr>
+        <w:rPr>
+          <w:lang w:eastAsia="es-ES"/>
+        </w:rPr>
+      </w:pPr>
+    </w:p>
+    <w:p>
+      <w:pPr>
+        <w:rPr>
+          <w:b/>
+          <w:bCs/>
+        </w:rPr>
+      </w:pPr>
+      <w:r>
+        <w:rPr>
+          <w:b/>
+          <w:bCs/>
+        </w:rPr>
+        <w:t>E085</w:t>
+      </w:r>
+    </w:p>
+    <w:p>
+      <w:pPr>
+        <w:rPr>
+          <w:lang w:eastAsia="es-ES"/>
+        </w:rPr>
+      </w:pPr>
+      <w:r>
+        <w:rPr>
+          <w:lang w:eastAsia="es-ES"/>
+        </w:rPr>
+        <w:t>Crear la función divide que reciba dos parámetros y devuelva el resultado de la división de ambos parámetros</w:t>
+      </w:r>
+    </w:p>
+    <w:p>
+      <w:pPr>
+        <w:pStyle w:val="Cdigo"/>
+      </w:pPr>
+      <w:r>
+        <w:t>print (divide(3,2))</w:t>
+      </w:r>
+      <w:r>
+        <w:br/>
+        <w:t>print (divide(12,3))</w:t>
+      </w:r>
+    </w:p>
+    <w:p>
+      <w:pPr>
+        <w:rPr>
+          <w:lang w:eastAsia="es-ES"/>
+        </w:rPr>
+      </w:pPr>
+    </w:p>
+    <w:p>
+      <w:pPr>
+        <w:rPr>
+          <w:b/>
+          <w:bCs/>
+        </w:rPr>
+      </w:pPr>
+      <w:r>
+        <w:rPr>
+          <w:b/>
+          <w:bCs/>
+        </w:rPr>
+        <w:t>E086</w:t>
+      </w:r>
+    </w:p>
+    <w:p>
+      <w:pPr>
+        <w:rPr>
+          <w:lang w:eastAsia="es-ES"/>
+        </w:rPr>
+      </w:pPr>
+      <w:r>
+        <w:rPr>
+          <w:lang w:eastAsia="es-ES"/>
+        </w:rPr>
+        <w:t>Crear la función divide que reciba dos parámetros y devuelva el resultado de la división de ambos parámetros. Si recibe un solo parámetro, se divide este entre 1</w:t>
+      </w:r>
+    </w:p>
+    <w:p>
+      <w:pPr>
+        <w:pStyle w:val="Cdigo"/>
+      </w:pPr>
+      <w:r>
+        <w:t>print (divide(3))</w:t>
+      </w:r>
+      <w:r>
+        <w:br/>
+        <w:t>print (divide(12,3))</w:t>
+      </w:r>
+    </w:p>
+    <w:p>
+      <w:pPr>
+        <w:rPr>
+          <w:lang w:eastAsia="es-ES"/>
+        </w:rPr>
+      </w:pPr>
+    </w:p>
+    <w:p>
+      <w:pPr>
+        <w:rPr>
+          <w:b/>
+          <w:bCs/>
+        </w:rPr>
+      </w:pPr>
+      <w:r>
+        <w:rPr>
+          <w:b/>
+          <w:bCs/>
+        </w:rPr>
+        <w:t>E08</w:t>
+      </w:r>
+      <w:r>
+        <w:rPr>
+          <w:b/>
+          <w:bCs/>
+        </w:rPr>
+        <w:t>7</w:t>
+      </w:r>
+    </w:p>
+    <w:p>
+      <w:pPr>
+        <w:rPr>
+          <w:lang w:eastAsia="es-ES"/>
+        </w:rPr>
+      </w:pPr>
+      <w:r>
+        <w:rPr>
+          <w:lang w:eastAsia="es-ES"/>
+        </w:rPr>
+        <w:t>Crear la función multiplica que reciba dos parámetros y devuelva el resultado de la multiplicación de ambos parámetros. Si recibe un solo parámetro, debe devolver el cuadrado de este.</w:t>
+      </w:r>
+    </w:p>
+    <w:p>
+      <w:pPr>
+        <w:pStyle w:val="Cdigo"/>
+      </w:pPr>
+      <w:r>
+        <w:t>print (multiplica(3))</w:t>
+      </w:r>
+      <w:r>
+        <w:br/>
+        <w:t>print (multiplica(12,3))</w:t>
+      </w:r>
+    </w:p>
+    <w:p/>
+    <w:p>
+      <w:pPr>
+        <w:rPr>
+          <w:b/>
+          <w:bCs/>
+        </w:rPr>
+      </w:pPr>
+      <w:r>
+        <w:rPr>
+          <w:b/>
+          <w:bCs/>
+        </w:rPr>
+        <w:t>E088</w:t>
+      </w:r>
+    </w:p>
+    <w:p>
+      <w:pPr>
+        <w:rPr>
+          <w:lang w:eastAsia="es-ES"/>
+        </w:rPr>
+      </w:pPr>
+      <w:r>
+        <w:rPr>
+          <w:lang w:eastAsia="es-ES"/>
+        </w:rPr>
+        <w:t>Crear la función saludo que si recibe un parámetro con un nombre saca por pantalla “Hola” y el nombre, y si no se pasa ningún parámetro saca por pantalla “Hola Mundo”</w:t>
+      </w:r>
+    </w:p>
+    <w:p>
+      <w:pPr>
+        <w:pStyle w:val="Cdigo"/>
+      </w:pPr>
+      <w:r>
+        <w:t>saluda("Javi")</w:t>
+      </w:r>
+      <w:r>
+        <w:br/>
+        <w:t>saluda("")</w:t>
+      </w:r>
+    </w:p>
+    <w:p>
+      <w:pPr>
+        <w:pStyle w:val="Prrafodelista"/>
+        <w:numPr>
+          <w:ilvl w:val="0"/>
+          <w:numId w:val="4"/>
+        </w:numPr>
+        <w:rPr>
+          <w:lang w:eastAsia="es-ES"/>
+        </w:rPr>
+      </w:pPr>
+    </w:p>
+    <w:p>
+      <w:pPr>
+        <w:rPr>
+          <w:b/>
+          <w:bCs/>
+          <w:lang w:eastAsia="es-ES"/>
+        </w:rPr>
+      </w:pPr>
+      <w:r>
+        <w:rPr>
+          <w:b/>
+          <w:bCs/>
+          <w:lang w:eastAsia="es-ES"/>
+        </w:rPr>
+        <w:t>E089</w:t>
+      </w:r>
+    </w:p>
+    <w:p>
+      <w:pPr>
+        <w:rPr>
+          <w:lang w:eastAsia="es-ES"/>
+        </w:rPr>
+      </w:pPr>
+      <w:r>
+        <w:rPr>
+          <w:lang w:eastAsia="es-ES"/>
+        </w:rPr>
+        <w:t xml:space="preserve">Definir una función </w:t>
+      </w:r>
+      <w:r>
+        <w:rPr>
+          <w:rStyle w:val="CdigoCar"/>
+          <w:lang w:eastAsia="es-ES"/>
+        </w:rPr>
+        <w:t>maxi()</w:t>
+      </w:r>
+      <w:r>
+        <w:rPr>
+          <w:lang w:eastAsia="es-ES"/>
+        </w:rPr>
+        <w:t xml:space="preserve"> que tome como argumento dos números y devuelva el mayor de ellos. (Es cierto que </w:t>
       </w:r>
       <w:proofErr w:type="spellStart"/>
       <w:r>
         <w:rPr>
-          <w:b/>
-          <w:bCs/>
-        </w:rPr>
-        <w:t>while</w:t>
+          <w:lang w:eastAsia="es-ES"/>
+        </w:rPr>
+        <w:t>python</w:t>
       </w:r>
       <w:proofErr w:type="spellEnd"/>
-    </w:p>
-    <w:p/>
-    <w:p>
-      <w:pPr>
-        <w:rPr>
-          <w:b/>
-          <w:bCs/>
-        </w:rPr>
-      </w:pPr>
-      <w:r>
-        <w:rPr>
-          <w:b/>
-          <w:bCs/>
-        </w:rPr>
-        <w:t>E0</w:t>
-      </w:r>
-      <w:r>
-        <w:rPr>
-          <w:b/>
-          <w:bCs/>
-        </w:rPr>
-        <w:t>3</w:t>
-      </w:r>
-      <w:r>
-        <w:rPr>
-          <w:b/>
-          <w:bCs/>
-        </w:rPr>
-        <w:t>2</w:t>
-      </w:r>
-    </w:p>
-    <w:p>
-      <w:r>
-        <w:t xml:space="preserve">Imprimir por pantalla números desde el 0 al 10. Utilizar un </w:t>
-      </w:r>
-      <w:proofErr w:type="spellStart"/>
-      <w:r>
-        <w:rPr>
-          <w:b/>
-          <w:bCs/>
-        </w:rPr>
-        <w:t>for</w:t>
-      </w:r>
-      <w:proofErr w:type="spellEnd"/>
-    </w:p>
-    <w:p/>
-    <w:p>
-      <w:pPr>
-        <w:rPr>
-          <w:b/>
-          <w:bCs/>
-        </w:rPr>
-      </w:pPr>
-      <w:r>
-        <w:rPr>
-          <w:b/>
-          <w:bCs/>
-        </w:rPr>
-        <w:t>E0</w:t>
-      </w:r>
-      <w:r>
-        <w:rPr>
-          <w:b/>
-          <w:bCs/>
-        </w:rPr>
-        <w:t>3</w:t>
-      </w:r>
-      <w:r>
-        <w:rPr>
-          <w:b/>
-          <w:bCs/>
-        </w:rPr>
-        <w:t>3</w:t>
-      </w:r>
-    </w:p>
-    <w:p>
-      <w:r>
-        <w:t>Imprimir por pantalla números desde el</w:t>
-      </w:r>
-      <w:r>
-        <w:t xml:space="preserve"> 5</w:t>
-      </w:r>
-      <w:r>
-        <w:t xml:space="preserve"> al 1</w:t>
-      </w:r>
-      <w:r>
-        <w:t>5. Poner un guion entre los números mostrados</w:t>
-      </w:r>
-      <w:r>
-        <w:t xml:space="preserve">. Utilizar un </w:t>
-      </w:r>
-      <w:proofErr w:type="spellStart"/>
-      <w:r>
-        <w:rPr>
-          <w:b/>
-          <w:bCs/>
-        </w:rPr>
-        <w:t>for</w:t>
-      </w:r>
-      <w:proofErr w:type="spellEnd"/>
-    </w:p>
-    <w:p>
-      <w:pPr>
-        <w:rPr>
-          <w:b/>
-          <w:bCs/>
-        </w:rPr>
-      </w:pPr>
-    </w:p>
-    <w:p>
-      <w:pPr>
-        <w:rPr>
-          <w:b/>
-          <w:bCs/>
-        </w:rPr>
-      </w:pPr>
-      <w:r>
-        <w:rPr>
-          <w:b/>
-          <w:bCs/>
-        </w:rPr>
-        <w:t>E0</w:t>
-      </w:r>
-      <w:r>
-        <w:rPr>
-          <w:b/>
-          <w:bCs/>
-        </w:rPr>
-        <w:t>3</w:t>
-      </w:r>
-      <w:r>
-        <w:rPr>
-          <w:b/>
-          <w:bCs/>
-        </w:rPr>
-        <w:t>4</w:t>
-      </w:r>
-    </w:p>
-    <w:p>
-      <w:r>
-        <w:t>Imprimir por pantalla números desde el 5 al 15</w:t>
-      </w:r>
-      <w:r>
-        <w:t xml:space="preserve"> de dos en dos (5-7-9-11-13-15-)</w:t>
-      </w:r>
-      <w:r>
-        <w:t xml:space="preserve">. Poner un guion entre los números mostrados. Utilizar un </w:t>
-      </w:r>
-      <w:proofErr w:type="spellStart"/>
-      <w:r>
-        <w:rPr>
-          <w:b/>
-          <w:bCs/>
-        </w:rPr>
-        <w:t>for</w:t>
-      </w:r>
-      <w:proofErr w:type="spellEnd"/>
-    </w:p>
-    <w:p>
-      <w:pPr>
-        <w:rPr>
-          <w:b/>
-          <w:bCs/>
-        </w:rPr>
-      </w:pPr>
-    </w:p>
-    <w:p>
-      <w:pPr>
-        <w:rPr>
-          <w:b/>
-          <w:bCs/>
-        </w:rPr>
-      </w:pPr>
-      <w:r>
-        <w:rPr>
-          <w:b/>
-          <w:bCs/>
-        </w:rPr>
-        <w:t>E0</w:t>
-      </w:r>
-      <w:r>
-        <w:rPr>
-          <w:b/>
-          <w:bCs/>
-        </w:rPr>
-        <w:t>3</w:t>
-      </w:r>
-      <w:r>
-        <w:rPr>
-          <w:b/>
-          <w:bCs/>
-        </w:rPr>
-        <w:t>5</w:t>
-      </w:r>
-    </w:p>
-    <w:p>
-      <w:r>
-        <w:t xml:space="preserve">Pedir un número por pantalla y sacar por pantalla desde ese número hasta el 1. Utilizar un </w:t>
-      </w:r>
-      <w:proofErr w:type="spellStart"/>
-      <w:r>
-        <w:rPr>
-          <w:b/>
-          <w:bCs/>
-        </w:rPr>
-        <w:t>for</w:t>
-      </w:r>
-      <w:proofErr w:type="spellEnd"/>
-    </w:p>
-    <w:p/>
-    <w:p>
-      <w:pPr>
-        <w:rPr>
-          <w:b/>
-          <w:bCs/>
-        </w:rPr>
-      </w:pPr>
-      <w:r>
-        <w:rPr>
-          <w:b/>
-          <w:bCs/>
-        </w:rPr>
-        <w:t>E0</w:t>
-      </w:r>
-      <w:r>
-        <w:rPr>
-          <w:b/>
-          <w:bCs/>
-        </w:rPr>
-        <w:t>3</w:t>
-      </w:r>
-      <w:r>
-        <w:rPr>
-          <w:b/>
-          <w:bCs/>
-        </w:rPr>
-        <w:t>6</w:t>
-      </w:r>
-    </w:p>
-    <w:p>
-      <w:r>
-        <w:t>Pedir un</w:t>
-      </w:r>
-      <w:r>
-        <w:t>a palabra por teclado y sacar por pantalla letra a letra</w:t>
-      </w:r>
-      <w:r>
-        <w:t xml:space="preserve">. Utilizar un </w:t>
-      </w:r>
-      <w:proofErr w:type="spellStart"/>
-      <w:r>
-        <w:rPr>
-          <w:b/>
-          <w:bCs/>
-        </w:rPr>
-        <w:t>for</w:t>
-      </w:r>
-      <w:proofErr w:type="spellEnd"/>
-    </w:p>
-    <w:p/>
-    <w:p>
-      <w:pPr>
-        <w:rPr>
-          <w:b/>
-          <w:bCs/>
-        </w:rPr>
-      </w:pPr>
-      <w:r>
-        <w:rPr>
-          <w:b/>
-          <w:bCs/>
-        </w:rPr>
-        <w:t>E0</w:t>
-      </w:r>
-      <w:r>
-        <w:rPr>
-          <w:b/>
-          <w:bCs/>
-        </w:rPr>
-        <w:t>3</w:t>
-      </w:r>
-      <w:r>
-        <w:rPr>
-          <w:b/>
-          <w:bCs/>
-        </w:rPr>
-        <w:t>7</w:t>
-      </w:r>
-    </w:p>
-    <w:p>
-      <w:r>
-        <w:t>Pedir una palabra por teclado y sacar por pantalla letra a letra</w:t>
-      </w:r>
-      <w:r>
-        <w:t xml:space="preserve"> hasta que aparezca la letra o</w:t>
-      </w:r>
-      <w:r>
-        <w:t xml:space="preserve">. Utilizar un </w:t>
-      </w:r>
-      <w:proofErr w:type="spellStart"/>
-      <w:r>
-        <w:rPr>
-          <w:b/>
-          <w:bCs/>
-        </w:rPr>
-        <w:t>for</w:t>
-      </w:r>
-      <w:proofErr w:type="spellEnd"/>
-      <w:r>
-        <w:rPr>
-          <w:b/>
-          <w:bCs/>
-        </w:rPr>
-        <w:t xml:space="preserve"> y break</w:t>
-      </w:r>
-    </w:p>
-    <w:p>
-      <w:pPr>
-        <w:rPr>
-          <w:b/>
-          <w:bCs/>
-        </w:rPr>
-      </w:pPr>
-    </w:p>
-    <w:p>
-      <w:pPr>
-        <w:rPr>
-          <w:b/>
-          <w:bCs/>
-        </w:rPr>
-      </w:pPr>
-      <w:r>
-        <w:rPr>
-          <w:b/>
-          <w:bCs/>
-        </w:rPr>
-        <w:t>E0</w:t>
-      </w:r>
-      <w:r>
-        <w:rPr>
-          <w:b/>
-          <w:bCs/>
-        </w:rPr>
-        <w:t>3</w:t>
-      </w:r>
-      <w:r>
-        <w:rPr>
-          <w:b/>
-          <w:bCs/>
-        </w:rPr>
-        <w:t>8</w:t>
-      </w:r>
-    </w:p>
-    <w:p>
-      <w:r>
-        <w:t>Escribir un programa que pida al usuario un número entero positivo y muestre por pantalla la suma de todos los números desde 1 hasta ese número.</w:t>
-      </w:r>
-    </w:p>
-    <w:p/>
-    <w:p>
-      <w:pPr>
-        <w:rPr>
-          <w:b/>
-          <w:bCs/>
-        </w:rPr>
-      </w:pPr>
-      <w:r>
-        <w:rPr>
-          <w:b/>
-          <w:bCs/>
-        </w:rPr>
-        <w:t>E0</w:t>
-      </w:r>
-      <w:r>
-        <w:rPr>
-          <w:b/>
-          <w:bCs/>
-        </w:rPr>
-        <w:t>3</w:t>
-      </w:r>
-      <w:r>
-        <w:rPr>
-          <w:b/>
-          <w:bCs/>
-        </w:rPr>
-        <w:t>9</w:t>
-      </w:r>
-    </w:p>
-    <w:p>
-      <w:r>
-        <w:t>Escribir un programa que pida al usuario dos números enteros positivos y muestre por pantalla la tabla de multiplicar del primer número hasta el segundo número.</w:t>
-      </w:r>
-    </w:p>
-    <w:p>
-      <w:pPr>
-        <w:rPr>
-          <w:b/>
-          <w:bCs/>
-        </w:rPr>
-      </w:pPr>
-    </w:p>
-    <w:p>
-      <w:pPr>
-        <w:rPr>
-          <w:b/>
-          <w:bCs/>
-        </w:rPr>
-      </w:pPr>
-      <w:r>
-        <w:rPr>
-          <w:b/>
-          <w:bCs/>
-        </w:rPr>
-        <w:t>E0</w:t>
-      </w:r>
-      <w:r>
-        <w:rPr>
-          <w:b/>
-          <w:bCs/>
-        </w:rPr>
-        <w:t>40</w:t>
-      </w:r>
-    </w:p>
-    <w:p>
-      <w:r>
-        <w:t>Escribir un programa que simule un juego de adivinanzas. El programa debe generar un número aleatorio entre 1 y 100 y el usuario debe intentar adivinarlo. El programa debe dar pistas al usuario sobre si su suposición es mayor o menor que el número aleatorio. Al final debe mostrar en cuantos intentos lo has conseguido adivinar.</w:t>
-      </w:r>
-    </w:p>
-    <w:p>
-      <w:r>
-        <w:t>Generar un número aleatorio del 1 al 100</w:t>
-      </w:r>
-    </w:p>
-    <w:p>
-      <w:proofErr w:type="spellStart"/>
-      <w:r>
-        <w:t>import</w:t>
-      </w:r>
-      <w:proofErr w:type="spellEnd"/>
-      <w:r>
-        <w:t xml:space="preserve"> </w:t>
-      </w:r>
-      <w:proofErr w:type="spellStart"/>
-      <w:r>
-        <w:t>random</w:t>
-      </w:r>
-      <w:proofErr w:type="spellEnd"/>
-    </w:p>
-    <w:p>
-      <w:proofErr w:type="spellStart"/>
-      <w:r>
-        <w:t>numero_aleatorio</w:t>
-      </w:r>
-      <w:proofErr w:type="spellEnd"/>
-      <w:r>
-        <w:t xml:space="preserve"> = </w:t>
+      <w:r>
+        <w:rPr>
+          <w:lang w:eastAsia="es-ES"/>
+        </w:rPr>
+        <w:t xml:space="preserve"> tiene una función </w:t>
       </w:r>
       <w:proofErr w:type="spellStart"/>
       <w:proofErr w:type="gramStart"/>
       <w:r>
-        <w:t>random.randint</w:t>
+        <w:rPr>
+          <w:lang w:eastAsia="es-ES"/>
+        </w:rPr>
+        <w:t>max</w:t>
       </w:r>
       <w:proofErr w:type="spellEnd"/>
+      <w:r>
+        <w:rPr>
+          <w:lang w:eastAsia="es-ES"/>
+        </w:rPr>
+        <w:t>(</w:t>
+      </w:r>
       <w:proofErr w:type="gramEnd"/>
       <w:r>
-        <w:t>(1, 100)</w:t>
+        <w:rPr>
+          <w:lang w:eastAsia="es-ES"/>
+        </w:rPr>
+        <w:t>) incorporada, pero hacerla nosotros mismos es un muy buen ejercicio.</w:t>
+      </w:r>
+    </w:p>
+    <w:p>
+      <w:pPr>
+        <w:pStyle w:val="Cdigo"/>
+      </w:pPr>
+      <w:r>
+        <w:t>print(max(10,10))</w:t>
+      </w:r>
+      <w:r>
+        <w:br/>
+        <w:t>maxi(10,10)</w:t>
+      </w:r>
+      <w:r>
+        <w:br/>
+        <w:t>maxi(10,11)</w:t>
+      </w:r>
+      <w:r>
+        <w:br/>
+        <w:t>maxi(30,10)</w:t>
+      </w:r>
+    </w:p>
+    <w:p>
+      <w:pPr>
+        <w:rPr>
+          <w:b/>
+          <w:bCs/>
+          <w:lang w:eastAsia="es-ES"/>
+        </w:rPr>
+      </w:pPr>
+      <w:r>
+        <w:rPr>
+          <w:b/>
+          <w:bCs/>
+          <w:lang w:eastAsia="es-ES"/>
+        </w:rPr>
+        <w:t>E090</w:t>
+      </w:r>
+    </w:p>
+    <w:p>
+      <w:pPr>
+        <w:rPr>
+          <w:lang w:eastAsia="es-ES"/>
+        </w:rPr>
+      </w:pPr>
+      <w:r>
+        <w:rPr>
+          <w:lang w:eastAsia="es-ES"/>
+        </w:rPr>
+        <w:t xml:space="preserve">Definir una función </w:t>
+      </w:r>
+      <w:r>
+        <w:rPr>
+          <w:rStyle w:val="CdigoCar"/>
+          <w:lang w:eastAsia="es-ES"/>
+        </w:rPr>
+        <w:t>max_de_tres(),</w:t>
+      </w:r>
+      <w:r>
+        <w:rPr>
+          <w:lang w:eastAsia="es-ES"/>
+        </w:rPr>
+        <w:t xml:space="preserve"> que tome tres números como argumentos y devuelva el mayor de ellos.</w:t>
+      </w:r>
+    </w:p>
+    <w:p>
+      <w:pPr>
+        <w:pStyle w:val="Cdigo"/>
+      </w:pPr>
+      <w:r>
+        <w:t>max_de_tres(10,20,34)</w:t>
+      </w:r>
+    </w:p>
+    <w:p>
+      <w:pPr>
+        <w:pStyle w:val="Cdigo"/>
+      </w:pPr>
+    </w:p>
+    <w:p>
+      <w:pPr>
+        <w:rPr>
+          <w:b/>
+          <w:bCs/>
+          <w:lang w:eastAsia="es-ES"/>
+        </w:rPr>
+      </w:pPr>
+      <w:r>
+        <w:rPr>
+          <w:b/>
+          <w:bCs/>
+          <w:lang w:eastAsia="es-ES"/>
+        </w:rPr>
+        <w:t>E091</w:t>
+      </w:r>
+    </w:p>
+    <w:p>
+      <w:pPr>
+        <w:rPr>
+          <w:lang w:eastAsia="es-ES"/>
+        </w:rPr>
+      </w:pPr>
+      <w:r>
+        <w:rPr>
+          <w:lang w:eastAsia="es-ES"/>
+        </w:rPr>
+        <w:t xml:space="preserve">Definir la </w:t>
+      </w:r>
+      <w:proofErr w:type="gramStart"/>
+      <w:r>
+        <w:rPr>
+          <w:lang w:eastAsia="es-ES"/>
+        </w:rPr>
+        <w:t xml:space="preserve">función </w:t>
+      </w:r>
+      <w:r>
+        <w:rPr>
+          <w:rStyle w:val="CdigoCar"/>
+          <w:b/>
+          <w:bCs/>
+        </w:rPr>
+        <w:t>largo</w:t>
+      </w:r>
+      <w:proofErr w:type="gramEnd"/>
+      <w:r>
+        <w:rPr>
+          <w:rStyle w:val="CdigoCar"/>
+          <w:b/>
+          <w:bCs/>
+        </w:rPr>
+        <w:t>_cadena()</w:t>
+      </w:r>
+      <w:r>
+        <w:rPr>
+          <w:lang w:eastAsia="es-ES"/>
+        </w:rPr>
+        <w:t xml:space="preserve"> que calcule la longitud de una lista o una cadena dada. (Es cierto que </w:t>
+      </w:r>
+      <w:proofErr w:type="spellStart"/>
+      <w:r>
+        <w:rPr>
+          <w:lang w:eastAsia="es-ES"/>
+        </w:rPr>
+        <w:t>python</w:t>
+      </w:r>
+      <w:proofErr w:type="spellEnd"/>
+      <w:r>
+        <w:rPr>
+          <w:lang w:eastAsia="es-ES"/>
+        </w:rPr>
+        <w:t xml:space="preserve"> tiene la función </w:t>
+      </w:r>
+      <w:r>
+        <w:rPr>
+          <w:rStyle w:val="CdigoCar"/>
+        </w:rPr>
+        <w:t>len()</w:t>
+      </w:r>
+      <w:r>
+        <w:rPr>
+          <w:lang w:eastAsia="es-ES"/>
+        </w:rPr>
+        <w:t xml:space="preserve"> incorporada, pero escribirla por nosotros mismos resulta un muy buen ejercicio.</w:t>
+      </w:r>
+    </w:p>
+    <w:p>
+      <w:pPr>
+        <w:pStyle w:val="Cdigo"/>
+      </w:pPr>
+      <w:r>
+        <w:t>print(largo_cadena("periquito"))</w:t>
+      </w:r>
+    </w:p>
+    <w:p>
+      <w:pPr>
+        <w:pStyle w:val="Cdigo"/>
+      </w:pPr>
+    </w:p>
+    <w:p>
+      <w:pPr>
+        <w:rPr>
+          <w:b/>
+          <w:bCs/>
+          <w:lang w:eastAsia="es-ES"/>
+        </w:rPr>
+      </w:pPr>
+      <w:r>
+        <w:rPr>
+          <w:b/>
+          <w:bCs/>
+          <w:lang w:eastAsia="es-ES"/>
+        </w:rPr>
+        <w:t>E092</w:t>
+      </w:r>
+    </w:p>
+    <w:p>
+      <w:pPr>
+        <w:rPr>
+          <w:lang w:eastAsia="es-ES"/>
+        </w:rPr>
+      </w:pPr>
+      <w:r>
+        <w:rPr>
+          <w:lang w:eastAsia="es-ES"/>
+        </w:rPr>
+        <w:t xml:space="preserve">Escribir la función </w:t>
+      </w:r>
+      <w:r>
+        <w:rPr>
+          <w:rStyle w:val="CdigoCar"/>
+        </w:rPr>
+        <w:t>es_vocal(</w:t>
+      </w:r>
+      <w:proofErr w:type="gramStart"/>
+      <w:r>
+        <w:rPr>
+          <w:rStyle w:val="CdigoCar"/>
+        </w:rPr>
+        <w:t>)</w:t>
+      </w:r>
+      <w:r>
+        <w:rPr>
+          <w:lang w:eastAsia="es-ES"/>
+        </w:rPr>
+        <w:t xml:space="preserve">  que</w:t>
+      </w:r>
+      <w:proofErr w:type="gramEnd"/>
+      <w:r>
+        <w:rPr>
+          <w:lang w:eastAsia="es-ES"/>
+        </w:rPr>
+        <w:t xml:space="preserve"> tome un carácter y devuelva True si es una vocal, de lo contrario devuelve False.</w:t>
+      </w:r>
+    </w:p>
+    <w:p>
+      <w:pPr>
+        <w:pStyle w:val="Cdigo"/>
+      </w:pPr>
+    </w:p>
+    <w:p>
+      <w:pPr>
+        <w:pStyle w:val="Cdigo"/>
+      </w:pPr>
+      <w:r>
+        <w:t>print (es_vocal("a"))</w:t>
+      </w:r>
+      <w:r>
+        <w:br/>
+        <w:t>print (es_vocal("E"))</w:t>
+      </w:r>
+      <w:r>
+        <w:br/>
+        <w:t>print (es_vocal("m"))</w:t>
+      </w:r>
+    </w:p>
+    <w:p>
+      <w:pPr>
+        <w:pStyle w:val="Cdigo"/>
+      </w:pPr>
+    </w:p>
+    <w:p>
+      <w:pPr>
+        <w:rPr>
+          <w:b/>
+          <w:bCs/>
+          <w:lang w:eastAsia="es-ES"/>
+        </w:rPr>
+      </w:pPr>
+      <w:r>
+        <w:rPr>
+          <w:b/>
+          <w:bCs/>
+          <w:lang w:eastAsia="es-ES"/>
+        </w:rPr>
+        <w:t>E093</w:t>
+      </w:r>
+    </w:p>
+    <w:p>
+      <w:pPr>
+        <w:rPr>
+          <w:lang w:eastAsia="es-ES"/>
+        </w:rPr>
+      </w:pPr>
+      <w:r>
+        <w:rPr>
+          <w:lang w:eastAsia="es-ES"/>
+        </w:rPr>
+        <w:t xml:space="preserve">Escribir una función </w:t>
+      </w:r>
+      <w:r>
+        <w:rPr>
+          <w:rStyle w:val="CdigoCar"/>
+          <w:b/>
+          <w:bCs/>
+          <w:lang w:eastAsia="es-ES"/>
+        </w:rPr>
+        <w:t>sum()</w:t>
+      </w:r>
+      <w:r>
+        <w:rPr>
+          <w:lang w:eastAsia="es-ES"/>
+        </w:rPr>
+        <w:t xml:space="preserve"> y una función </w:t>
+      </w:r>
+      <w:r>
+        <w:rPr>
+          <w:rStyle w:val="CdigoCar"/>
+          <w:b/>
+          <w:bCs/>
+          <w:lang w:eastAsia="es-ES"/>
+        </w:rPr>
+        <w:t>multip()</w:t>
+      </w:r>
+      <w:r>
+        <w:rPr>
+          <w:lang w:eastAsia="es-ES"/>
+        </w:rPr>
+        <w:t xml:space="preserve"> que sumen y multipliquen respectivamente todos los números de una lista. Crear la lista por teclado hasta que se introduzca 0.</w:t>
+      </w:r>
+    </w:p>
+    <w:p>
+      <w:pPr>
+        <w:rPr>
+          <w:b/>
+          <w:bCs/>
+          <w:lang w:eastAsia="es-ES"/>
+        </w:rPr>
+      </w:pPr>
+      <w:r>
+        <w:rPr>
+          <w:b/>
+          <w:bCs/>
+          <w:lang w:eastAsia="es-ES"/>
+        </w:rPr>
+        <w:t>E094</w:t>
+      </w:r>
+    </w:p>
+    <w:p>
+      <w:pPr>
+        <w:rPr>
+          <w:lang w:eastAsia="es-ES"/>
+        </w:rPr>
+      </w:pPr>
+      <w:r>
+        <w:rPr>
+          <w:lang w:eastAsia="es-ES"/>
+        </w:rPr>
+        <w:t xml:space="preserve">Definir una función </w:t>
+      </w:r>
+      <w:r>
+        <w:rPr>
+          <w:rStyle w:val="CdigoCar"/>
+          <w:lang w:eastAsia="es-ES"/>
+        </w:rPr>
+        <w:t>inversa()</w:t>
+      </w:r>
+      <w:r>
+        <w:rPr>
+          <w:lang w:eastAsia="es-ES"/>
+        </w:rPr>
+        <w:t xml:space="preserve"> que calcule la inversión de una cadena. Por ejemplo, la cadena "estoy probando" debería devolver la cadena "</w:t>
+      </w:r>
+      <w:proofErr w:type="spellStart"/>
+      <w:r>
+        <w:rPr>
+          <w:lang w:eastAsia="es-ES"/>
+        </w:rPr>
+        <w:t>odnaborp</w:t>
+      </w:r>
+      <w:proofErr w:type="spellEnd"/>
+      <w:r>
+        <w:rPr>
+          <w:lang w:eastAsia="es-ES"/>
+        </w:rPr>
+        <w:t xml:space="preserve"> </w:t>
+      </w:r>
+      <w:proofErr w:type="spellStart"/>
+      <w:r>
+        <w:rPr>
+          <w:lang w:eastAsia="es-ES"/>
+        </w:rPr>
+        <w:t>yotse</w:t>
+      </w:r>
+      <w:proofErr w:type="spellEnd"/>
+      <w:r>
+        <w:rPr>
+          <w:lang w:eastAsia="es-ES"/>
+        </w:rPr>
+        <w:t>"</w:t>
+      </w:r>
+    </w:p>
+    <w:p>
+      <w:pPr>
+        <w:pStyle w:val="Cdigo"/>
+      </w:pPr>
+      <w:r>
+        <w:t>print(inversa("cosa"))</w:t>
       </w:r>
     </w:p>
     <w:p/>
@@ -1816,49 +3964,658 @@
         <w:rPr>
           <w:b/>
           <w:bCs/>
-        </w:rPr>
-      </w:pPr>
-      <w:r>
-        <w:rPr>
-          <w:b/>
-          <w:bCs/>
-        </w:rPr>
-        <w:t>E041</w:t>
-      </w:r>
-    </w:p>
-    <w:p>
-      <w:r>
-        <w:t>Escribir un programa que imprima la suma de los números pares del 1 al 100.</w:t>
-      </w:r>
-    </w:p>
-    <w:p>
-      <w:pPr>
-        <w:rPr>
-          <w:b/>
-          <w:bCs/>
-        </w:rPr>
-      </w:pPr>
-      <w:r>
-        <w:rPr>
-          <w:b/>
-          <w:bCs/>
-        </w:rPr>
-        <w:t>E042</w:t>
-      </w:r>
-    </w:p>
-    <w:p>
-      <w:r>
-        <w:t>Escribir un programa que pida al usuario una cadena de caracteres y luego imprima la cadena al revés.</w:t>
-      </w:r>
-    </w:p>
-    <w:p>
+          <w:lang w:eastAsia="es-ES"/>
+        </w:rPr>
+      </w:pPr>
+      <w:r>
+        <w:rPr>
+          <w:b/>
+          <w:bCs/>
+          <w:lang w:eastAsia="es-ES"/>
+        </w:rPr>
+        <w:t>E095</w:t>
+      </w:r>
+    </w:p>
+    <w:p>
+      <w:pPr>
+        <w:rPr>
+          <w:lang w:eastAsia="es-ES"/>
+        </w:rPr>
+      </w:pPr>
+      <w:r>
+        <w:rPr>
+          <w:lang w:eastAsia="es-ES"/>
+        </w:rPr>
+        <w:t xml:space="preserve">Definir una función </w:t>
+      </w:r>
+      <w:r>
+        <w:rPr>
+          <w:rStyle w:val="CdigoCar"/>
+        </w:rPr>
+        <w:t>listar()</w:t>
+      </w:r>
+      <w:r>
+        <w:rPr>
+          <w:lang w:eastAsia="es-ES"/>
+        </w:rPr>
+        <w:t xml:space="preserve"> que reciba una cantidad de parámetros variable y los muestre por pantalla.</w:t>
+      </w:r>
+    </w:p>
+    <w:p>
+      <w:pPr>
+        <w:pStyle w:val="Cdigo"/>
+        <w:rPr>
+          <w:lang w:eastAsia="es-ES"/>
+        </w:rPr>
+      </w:pPr>
+      <w:r>
+        <w:rPr>
+          <w:lang w:eastAsia="es-ES"/>
+        </w:rPr>
+        <w:t>listar(1,2,3)</w:t>
+      </w:r>
+    </w:p>
+    <w:p>
+      <w:pPr>
+        <w:pStyle w:val="Cdigo"/>
+        <w:rPr>
+          <w:lang w:eastAsia="es-ES"/>
+        </w:rPr>
+      </w:pPr>
+      <w:r>
+        <w:rPr>
+          <w:lang w:eastAsia="es-ES"/>
+        </w:rPr>
+        <w:t>listar("uno","dos","tres","cuatro")</w:t>
+      </w:r>
+    </w:p>
+    <w:p/>
+    <w:p>
+      <w:pPr>
+        <w:rPr>
+          <w:b/>
+          <w:bCs/>
+        </w:rPr>
+      </w:pPr>
+      <w:r>
+        <w:rPr>
+          <w:b/>
+          <w:bCs/>
+        </w:rPr>
+        <w:t>E096</w:t>
+      </w:r>
+    </w:p>
+    <w:p>
+      <w:r>
+        <w:t xml:space="preserve">Crear una función para sumar los valores recibidos de tipo numérico, utilizando argumentos variables </w:t>
+      </w:r>
+      <w:r>
+        <w:rPr>
+          <w:rStyle w:val="CdigoCar"/>
+        </w:rPr>
+        <w:t>*args</w:t>
+      </w:r>
+      <w:r>
+        <w:t xml:space="preserve"> como parámetro de la función y retornar como resultado la suma de todos los valores pasados como argumentos.</w:t>
+      </w:r>
+    </w:p>
+    <w:p>
+      <w:pPr>
+        <w:pStyle w:val="Cdigo"/>
+      </w:pPr>
+      <w:r>
+        <w:t>print(sumar_valores(3, 5, 9, 4, 6))</w:t>
+      </w:r>
+    </w:p>
+    <w:p/>
+    <w:p>
+      <w:pPr>
+        <w:rPr>
+          <w:b/>
+          <w:bCs/>
+        </w:rPr>
+      </w:pPr>
+      <w:r>
+        <w:rPr>
+          <w:b/>
+          <w:bCs/>
+        </w:rPr>
+        <w:t>E097</w:t>
+      </w:r>
+    </w:p>
+    <w:p>
+      <w:r>
+        <w:t xml:space="preserve">Crear una función para multiplicar los valores recibidos de tipo numérico, utilizando argumentos variables </w:t>
+      </w:r>
+      <w:r>
+        <w:rPr>
+          <w:rStyle w:val="CdigoCar"/>
+        </w:rPr>
+        <w:t>*args</w:t>
+      </w:r>
+      <w:r>
+        <w:t xml:space="preserve"> como parámetro de la función y regresar como resultado la multiplicación de todos los valores pasados como argumentos.</w:t>
+      </w:r>
+    </w:p>
+    <w:p>
+      <w:pPr>
+        <w:pStyle w:val="Cdigo"/>
+      </w:pPr>
+      <w:r>
+        <w:t>print(multiplicar_valores(3,5,15,3))</w:t>
+      </w:r>
+    </w:p>
+    <w:p/>
+    <w:p>
+      <w:pPr>
+        <w:rPr>
+          <w:b/>
+          <w:bCs/>
+        </w:rPr>
+      </w:pPr>
+      <w:r>
+        <w:rPr>
+          <w:b/>
+          <w:bCs/>
+        </w:rPr>
+        <w:t>E098</w:t>
+      </w:r>
+    </w:p>
+    <w:p>
+      <w:r>
+        <w:t xml:space="preserve">Crear la función </w:t>
+      </w:r>
+      <w:r>
+        <w:rPr>
+          <w:rStyle w:val="CdigoCar"/>
+        </w:rPr>
+        <w:t>listarTerminos()</w:t>
+      </w:r>
+      <w:r>
+        <w:t xml:space="preserve"> </w:t>
+      </w:r>
+      <w:r>
+        <w:t xml:space="preserve">que recibe como parámetro un diccionario y tiene que mostrar la </w:t>
+      </w:r>
+      <w:r>
+        <w:rPr>
+          <w:rStyle w:val="CdigoCar"/>
+        </w:rPr>
+        <w:t>key</w:t>
+      </w:r>
+      <w:r>
+        <w:t xml:space="preserve"> y el </w:t>
+      </w:r>
+      <w:r>
+        <w:rPr>
+          <w:rStyle w:val="CdigoCar"/>
+        </w:rPr>
+        <w:t>valor</w:t>
+      </w:r>
+      <w:r>
+        <w:t xml:space="preserve"> por pantalla.</w:t>
+      </w:r>
+    </w:p>
+    <w:p>
+      <w:pPr>
+        <w:pStyle w:val="Cdigo"/>
+      </w:pPr>
+      <w:r>
+        <w:t>print(listarTerminos(uno=1,dos=2,tres=3))</w:t>
+      </w:r>
+      <w:r>
+        <w:br/>
+        <w:t>print(listarTerminos(nombre="Javi",edad=32,pelo="rubio",ojos="azules"))</w:t>
+      </w:r>
+    </w:p>
+    <w:p/>
+    <w:p>
+      <w:pPr>
+        <w:rPr>
+          <w:b/>
+          <w:bCs/>
+        </w:rPr>
+      </w:pPr>
+      <w:r>
+        <w:rPr>
+          <w:b/>
+          <w:bCs/>
+        </w:rPr>
+        <w:t>E099</w:t>
+      </w:r>
+    </w:p>
+    <w:p>
+      <w:r>
+        <w:t xml:space="preserve">Crear una función </w:t>
+      </w:r>
+      <w:r>
+        <w:rPr>
+          <w:rStyle w:val="CdigoCar"/>
+        </w:rPr>
+        <w:t>mostarElementos()</w:t>
+      </w:r>
+      <w:r>
+        <w:t xml:space="preserve"> y pasar como parámetro una lista. La función tiene que mostrar los elementos de la lista.</w:t>
+      </w:r>
+    </w:p>
+    <w:p>
+      <w:pPr>
+        <w:pStyle w:val="Cdigo"/>
+      </w:pPr>
+      <w:r>
+        <w:t>mostrarElementos([1,2,3,4])</w:t>
+      </w:r>
+      <w:r>
+        <w:br/>
+        <w:t>mostrarElementos(["uno","dos","tres"])</w:t>
+      </w:r>
+    </w:p>
+    <w:p>
+      <w:pPr>
+        <w:rPr>
+          <w:b/>
+          <w:bCs/>
+        </w:rPr>
+      </w:pPr>
+    </w:p>
+    <w:p>
+      <w:pPr>
+        <w:rPr>
+          <w:b/>
+          <w:bCs/>
+        </w:rPr>
+      </w:pPr>
+      <w:r>
+        <w:rPr>
+          <w:b/>
+          <w:bCs/>
+        </w:rPr>
+        <w:t>E100</w:t>
+      </w:r>
+    </w:p>
+    <w:p>
+      <w:r>
+        <w:t>Crear una función en Python que reciba una lista de palabras y devuelva un diccionario con la cantidad de veces que aparece la palabra en la lista. La carga de la lista de palabras se hace por teclado hasta que se pulsa la tecla INTRO</w:t>
+      </w:r>
+    </w:p>
+    <w:p>
+      <w:pPr>
+        <w:rPr>
+          <w:b/>
+          <w:bCs/>
+        </w:rPr>
+      </w:pPr>
+      <w:r>
+        <w:rPr>
+          <w:b/>
+          <w:bCs/>
+        </w:rPr>
+        <w:t>E101</w:t>
+      </w:r>
+    </w:p>
+    <w:p>
+      <w:r>
+        <w:t>Crear una función que reciba un texto y devuelva un diccionario con la frecuencia de aparición de las palabras que tiene el texto.</w:t>
+      </w:r>
+    </w:p>
+    <w:p>
+      <w:pPr>
+        <w:pStyle w:val="Cdigo"/>
+      </w:pPr>
+      <w:r>
+        <w:t># Ejemplo de uso</w:t>
+      </w:r>
+      <w:r>
+        <w:br/>
+        <w:t>texto = "Este es un ejemplo de un texto para contar la frecuencia de las palabras."</w:t>
+      </w:r>
+      <w:r>
+        <w:br/>
+        <w:t>frecuencias = contarPalabras(texto)</w:t>
+      </w:r>
+      <w:r>
+        <w:br/>
+        <w:t># Mostrar la frecuencia de las palabras</w:t>
+      </w:r>
+      <w:r>
+        <w:br/>
+        <w:t>for palabra, frecuencia in frecuencias.items():</w:t>
+      </w:r>
+      <w:r>
+        <w:br/>
+        <w:t xml:space="preserve">  print(f"Palabra: {palabra}, Fec: {frecuencia}")</w:t>
+      </w:r>
+    </w:p>
+    <w:p/>
+    <w:p>
+      <w:pPr>
+        <w:rPr>
+          <w:b/>
+          <w:bCs/>
+        </w:rPr>
+      </w:pPr>
+      <w:r>
+        <w:rPr>
+          <w:b/>
+          <w:bCs/>
+        </w:rPr>
+        <w:t>E102</w:t>
+      </w:r>
+    </w:p>
+    <w:p>
+      <w:r>
+        <w:t>Crear dos funciones, una que introduzca una lista de números hasta que se pulse INTRO y otra que devuelva la media de los números de la lista</w:t>
+      </w:r>
+    </w:p>
+    <w:p>
+      <w:pPr>
+        <w:pStyle w:val="Cdigo"/>
+      </w:pPr>
+      <w:r>
+        <w:t># Obtener la lista de números del usuario</w:t>
+      </w:r>
+      <w:r>
+        <w:br/>
+        <w:t>numeros = leer_numeros()</w:t>
+      </w:r>
+      <w:r>
+        <w:br/>
+        <w:t># Calcular el promedio de la lista</w:t>
+      </w:r>
+      <w:r>
+        <w:br/>
+        <w:t>promedio = calcular_promedio(numeros)</w:t>
+      </w:r>
+      <w:r>
+        <w:br/>
+        <w:t># Mostrar el promedio</w:t>
+      </w:r>
+      <w:r>
+        <w:br/>
+        <w:t>if promedio is None:</w:t>
+      </w:r>
+      <w:r>
+        <w:br/>
+        <w:t xml:space="preserve">  print("No se ha introducido ningún número.")</w:t>
+      </w:r>
+      <w:r>
+        <w:br/>
+        <w:t>else:</w:t>
+      </w:r>
+      <w:r>
+        <w:br/>
+        <w:t xml:space="preserve">  print(f"El promedio de la lista es: {promedio}")</w:t>
+      </w:r>
+    </w:p>
+    <w:p/>
+    <w:p>
+      <w:pPr>
+        <w:rPr>
+          <w:b/>
+          <w:bCs/>
+        </w:rPr>
+      </w:pPr>
+      <w:r>
+        <w:rPr>
+          <w:b/>
+          <w:bCs/>
+        </w:rPr>
+        <w:t>E103</w:t>
+      </w:r>
+    </w:p>
+    <w:p>
+      <w:r>
+        <w:t xml:space="preserve">Definir una función </w:t>
+      </w:r>
+      <w:r>
+        <w:rPr>
+          <w:rStyle w:val="CdigoCar"/>
+        </w:rPr>
+        <w:t>es_palindromo()</w:t>
+      </w:r>
+      <w:r>
+        <w:t xml:space="preserve"> que reconoce palíndromos (es decir, palabras que tienen el mismo aspecto escritas invertidas), ejemplo: </w:t>
+      </w:r>
+      <w:r>
+        <w:rPr>
+          <w:rStyle w:val="CdigoCar"/>
+        </w:rPr>
+        <w:t>es_palindromo ("radar")</w:t>
+      </w:r>
+      <w:r>
+        <w:t xml:space="preserve"> tendría que devolver True.</w:t>
+      </w:r>
+    </w:p>
+    <w:p>
+      <w:pPr>
+        <w:pStyle w:val="Cdigo"/>
+      </w:pPr>
+      <w:r>
+        <w:t>es_palindromo("radar")</w:t>
+      </w:r>
+      <w:r>
+        <w:br/>
+        <w:t>es_palindromo("coche")</w:t>
+      </w:r>
+    </w:p>
+    <w:p/>
+    <w:p>
+      <w:pPr>
+        <w:rPr>
+          <w:b/>
+          <w:bCs/>
+        </w:rPr>
+      </w:pPr>
+      <w:r>
+        <w:rPr>
+          <w:b/>
+          <w:bCs/>
+        </w:rPr>
+        <w:t>E104</w:t>
+      </w:r>
+    </w:p>
+    <w:p>
+      <w:r>
+        <w:t xml:space="preserve">Definir una función </w:t>
+      </w:r>
+      <w:r>
+        <w:rPr>
+          <w:rStyle w:val="CdigoCar"/>
+        </w:rPr>
+        <w:t>procedimiento()</w:t>
+      </w:r>
+      <w:r>
+        <w:t xml:space="preserve"> que tome una lista de números enteros e imprima un histograma en la pantalla. Ejemplo: </w:t>
+      </w:r>
+      <w:r>
+        <w:rPr>
+          <w:rStyle w:val="CdigoCar"/>
+        </w:rPr>
+        <w:t>procedimiento([4, 9, 7])</w:t>
+      </w:r>
+      <w:r>
+        <w:t xml:space="preserve"> debería imprimir lo siguiente:</w:t>
+      </w:r>
+    </w:p>
+    <w:p>
+      <w:r>
+        <w:t>****</w:t>
+      </w:r>
+    </w:p>
+    <w:p>
+      <w:r>
+        <w:t>*********</w:t>
+      </w:r>
+    </w:p>
+    <w:p>
+      <w:r>
+        <w:t>*******</w:t>
+      </w:r>
+    </w:p>
+    <w:p>
+      <w:pPr>
+        <w:rPr>
+          <w:b/>
+          <w:bCs/>
+        </w:rPr>
+      </w:pPr>
+      <w:r>
+        <w:rPr>
+          <w:b/>
+          <w:bCs/>
+        </w:rPr>
+        <w:t>E10</w:t>
+      </w:r>
+      <w:r>
+        <w:rPr>
+          <w:b/>
+          <w:bCs/>
+        </w:rPr>
+        <w:t>5</w:t>
+      </w:r>
+    </w:p>
+    <w:p>
+      <w:r>
+        <w:t>Crear la clase Persona con los atributos nombre y edad. Cuando se crea el objeto se carga con la información “Vacío”. Probar con el siguiente código.</w:t>
+      </w:r>
+    </w:p>
+    <w:p>
+      <w:pPr>
+        <w:pStyle w:val="Cdigo"/>
+      </w:pPr>
+      <w:r>
+        <w:t>p=Persona()</w:t>
+      </w:r>
+      <w:r>
+        <w:br/>
+        <w:t>print(p.nombre)</w:t>
+      </w:r>
+      <w:r>
+        <w:br/>
+        <w:t>print(p.edad)</w:t>
+      </w:r>
+      <w:r>
+        <w:br/>
+        <w:t>p.nombre="Javi"</w:t>
+      </w:r>
+      <w:r>
+        <w:br/>
+        <w:t>p.edad=56</w:t>
+      </w:r>
+      <w:r>
+        <w:br/>
+        <w:t>print(p.nombre)</w:t>
+      </w:r>
+      <w:r>
+        <w:br/>
+        <w:t>print(p.edad)</w:t>
+      </w:r>
+    </w:p>
+    <w:p/>
+    <w:p>
+      <w:pPr>
+        <w:rPr>
+          <w:b/>
+          <w:bCs/>
+        </w:rPr>
+      </w:pPr>
+      <w:r>
+        <w:rPr>
+          <w:b/>
+          <w:bCs/>
+        </w:rPr>
+        <w:t>E10</w:t>
+      </w:r>
+      <w:r>
+        <w:rPr>
+          <w:b/>
+          <w:bCs/>
+        </w:rPr>
+        <w:t>6</w:t>
+      </w:r>
+    </w:p>
+    <w:p>
+      <w:r>
+        <w:t>Cre</w:t>
+      </w:r>
+      <w:r>
+        <w:t>ar la clase Persona con los atributos nombre y edad. En el constructor, admitir estos dos valores.</w:t>
+      </w:r>
+    </w:p>
+    <w:p>
+      <w:pPr>
+        <w:pStyle w:val="Cdigo"/>
+      </w:pPr>
+      <w:r>
+        <w:t>p=Persona("Javi",56)</w:t>
+      </w:r>
+      <w:r>
+        <w:br/>
+        <w:t>print(p.nombre)</w:t>
+      </w:r>
+      <w:r>
+        <w:br/>
+        <w:t>print(p.edad)</w:t>
+      </w:r>
+    </w:p>
+    <w:p/>
+    <w:p/>
+    <w:p>
+      <w:pPr>
+        <w:rPr>
+          <w:b/>
+          <w:bCs/>
+        </w:rPr>
+      </w:pPr>
+      <w:r>
+        <w:rPr>
+          <w:b/>
+          <w:bCs/>
+        </w:rPr>
+        <w:t>E10</w:t>
+      </w:r>
+      <w:r>
+        <w:rPr>
+          <w:b/>
+          <w:bCs/>
+        </w:rPr>
+        <w:t>7</w:t>
+      </w:r>
+    </w:p>
+    <w:p>
+      <w:r>
+        <w:t>Crear la</w:t>
+      </w:r>
+      <w:r>
+        <w:t xml:space="preserve"> clase Persona con los atributos nombre y edad. Crear un método </w:t>
+      </w:r>
       <w:proofErr w:type="spellStart"/>
-      <w:r>
-        <w:t>len</w:t>
+      <w:proofErr w:type="gramStart"/>
+      <w:r>
+        <w:t>mostrarDetalle</w:t>
       </w:r>
       <w:proofErr w:type="spellEnd"/>
       <w:r>
-        <w:t>(cadena): cantidad de caracteres de una cadena</w:t>
+        <w:t>(</w:t>
+      </w:r>
+      <w:proofErr w:type="gramEnd"/>
+      <w:r>
+        <w:t>)</w:t>
+      </w:r>
+      <w:r>
+        <w:t xml:space="preserve"> que imprima los valores del objeto</w:t>
+      </w:r>
+    </w:p>
+    <w:p>
+      <w:pPr>
+        <w:pStyle w:val="Cdigo"/>
+      </w:pPr>
+      <w:r>
+        <w:t>p=Persona("Javi",56)</w:t>
+      </w:r>
+      <w:r>
+        <w:br/>
+        <w:t>p.mostrarDetalle()</w:t>
       </w:r>
     </w:p>
     <w:p/>
@@ -1874,12 +4631,63 @@
           <w:b/>
           <w:bCs/>
         </w:rPr>
-        <w:t>E043</w:t>
-      </w:r>
-    </w:p>
-    <w:p>
-      <w:r>
-        <w:t>Escribir un programa que imprima una tabla de multiplicar del 1 al 10.</w:t>
+        <w:t>Nombre:</w:t>
+      </w:r>
+      <w:r>
+        <w:rPr>
+          <w:b/>
+          <w:bCs/>
+        </w:rPr>
+        <w:t xml:space="preserve"> </w:t>
+      </w:r>
+      <w:r>
+        <w:rPr>
+          <w:b/>
+          <w:bCs/>
+        </w:rPr>
+        <w:t>Javi - Edad: 56</w:t>
+      </w:r>
+    </w:p>
+    <w:p>
+      <w:pPr>
+        <w:rPr>
+          <w:b/>
+          <w:bCs/>
+        </w:rPr>
+      </w:pPr>
+      <w:r>
+        <w:rPr>
+          <w:b/>
+          <w:bCs/>
+        </w:rPr>
+        <w:t>E10</w:t>
+      </w:r>
+      <w:r>
+        <w:rPr>
+          <w:b/>
+          <w:bCs/>
+        </w:rPr>
+        <w:t>8</w:t>
+      </w:r>
+    </w:p>
+    <w:p>
+      <w:r>
+        <w:t xml:space="preserve">Crear la clase Persona con los atributos nombre y edad. </w:t>
+      </w:r>
+      <w:r>
+        <w:t>Cuando se imprima el objeto se debe ver su contenido.</w:t>
+      </w:r>
+    </w:p>
+    <w:p>
+      <w:pPr>
+        <w:pStyle w:val="Cdigo"/>
+      </w:pPr>
+      <w:r>
+        <w:t>p=Persona("Javi",56)</w:t>
+      </w:r>
+      <w:r>
+        <w:br/>
+        <w:t>print(p)</w:t>
       </w:r>
     </w:p>
     <w:p/>
@@ -1895,50 +4703,2893 @@
           <w:b/>
           <w:bCs/>
         </w:rPr>
-        <w:t>E044</w:t>
-      </w:r>
-    </w:p>
-    <w:p>
-      <w:r>
-        <w:t>Solicitar un número y escribir una pirámide de números hasta ese número.</w:t>
-      </w:r>
-    </w:p>
-    <w:p>
-      <w:r>
-        <w:t>Introduce la altura del triángulo: 6</w:t>
-      </w:r>
-    </w:p>
-    <w:p>
-      <w:r>
-        <w:t xml:space="preserve">     1 </w:t>
-      </w:r>
-    </w:p>
-    <w:p>
-      <w:r>
-        <w:t xml:space="preserve">    1 2 </w:t>
-      </w:r>
-    </w:p>
-    <w:p>
-      <w:r>
-        <w:t xml:space="preserve">   1 2 3 </w:t>
-      </w:r>
-    </w:p>
-    <w:p>
-      <w:r>
-        <w:t xml:space="preserve">  1 2 3 4 </w:t>
-      </w:r>
-    </w:p>
-    <w:p>
-      <w:r>
-        <w:t xml:space="preserve"> 1 2 3 4 5 </w:t>
-      </w:r>
-    </w:p>
-    <w:p>
-      <w:r>
-        <w:t>1 2 3 4 5 6</w:t>
+        <w:t>E10</w:t>
+      </w:r>
+      <w:r>
+        <w:rPr>
+          <w:b/>
+          <w:bCs/>
+        </w:rPr>
+        <w:t>9</w:t>
+      </w:r>
+    </w:p>
+    <w:p>
+      <w:r>
+        <w:t xml:space="preserve">Crear una clase </w:t>
+      </w:r>
+      <w:r>
+        <w:t xml:space="preserve">Aritmética </w:t>
+      </w:r>
+      <w:r>
+        <w:t>con dos propiedades (</w:t>
+      </w:r>
+      <w:proofErr w:type="spellStart"/>
+      <w:r>
+        <w:t>operandoA</w:t>
+      </w:r>
+      <w:proofErr w:type="spellEnd"/>
+      <w:r>
+        <w:t xml:space="preserve"> y </w:t>
+      </w:r>
+      <w:proofErr w:type="spellStart"/>
+      <w:r>
+        <w:t>operandoB</w:t>
+      </w:r>
+      <w:proofErr w:type="spellEnd"/>
+      <w:r>
+        <w:t>) y definir cuatro métodos para operar (sumar, restar, multiplicar, dividir) que retornan el resultado</w:t>
+      </w:r>
+    </w:p>
+    <w:p>
+      <w:pPr>
+        <w:pStyle w:val="Cdigo"/>
+      </w:pPr>
+      <w:r>
+        <w:t>aritmetica1 = Aritmetica(5, 3)</w:t>
+      </w:r>
+      <w:r>
+        <w:br/>
+        <w:t>print(f'Suma: {aritmetica1.sumar()}')</w:t>
+      </w:r>
+      <w:r>
+        <w:br/>
+        <w:t>print(f'Resta: {aritmetica1.restar()}')</w:t>
+      </w:r>
+      <w:r>
+        <w:br/>
+        <w:t>print(f'Multiplicación: {aritmetica1.multiplicar()}')</w:t>
+      </w:r>
+      <w:r>
+        <w:br/>
+        <w:t>print(f'División: {aritmetica1.dividir():.2f}')</w:t>
       </w:r>
     </w:p>
     <w:p/>
+    <w:p>
+      <w:pPr>
+        <w:spacing w:after="0"/>
+        <w:rPr>
+          <w:b/>
+          <w:bCs/>
+        </w:rPr>
+      </w:pPr>
+      <w:r>
+        <w:rPr>
+          <w:b/>
+          <w:bCs/>
+        </w:rPr>
+        <w:t>Suma: 8</w:t>
+      </w:r>
+    </w:p>
+    <w:p>
+      <w:pPr>
+        <w:spacing w:after="0"/>
+        <w:rPr>
+          <w:b/>
+          <w:bCs/>
+        </w:rPr>
+      </w:pPr>
+      <w:r>
+        <w:rPr>
+          <w:b/>
+          <w:bCs/>
+        </w:rPr>
+        <w:t>Resta: 2</w:t>
+      </w:r>
+    </w:p>
+    <w:p>
+      <w:pPr>
+        <w:spacing w:after="0"/>
+        <w:rPr>
+          <w:b/>
+          <w:bCs/>
+        </w:rPr>
+      </w:pPr>
+      <w:r>
+        <w:rPr>
+          <w:b/>
+          <w:bCs/>
+        </w:rPr>
+        <w:t>Multiplicación: 15</w:t>
+      </w:r>
+    </w:p>
+    <w:p>
+      <w:pPr>
+        <w:spacing w:after="0"/>
+        <w:rPr>
+          <w:b/>
+          <w:bCs/>
+        </w:rPr>
+      </w:pPr>
+      <w:r>
+        <w:rPr>
+          <w:b/>
+          <w:bCs/>
+        </w:rPr>
+        <w:t>División: 1.67</w:t>
+      </w:r>
+    </w:p>
+    <w:p/>
+    <w:p>
+      <w:pPr>
+        <w:rPr>
+          <w:b/>
+          <w:bCs/>
+        </w:rPr>
+      </w:pPr>
+      <w:r>
+        <w:rPr>
+          <w:b/>
+          <w:bCs/>
+        </w:rPr>
+        <w:t>E110</w:t>
+      </w:r>
+    </w:p>
+    <w:p>
+      <w:r>
+        <w:t xml:space="preserve">Crear una clase denominada Rectángulo que se inicializa con la longitud de la base y de la altura y tendrá un método que se denomina </w:t>
+      </w:r>
+      <w:proofErr w:type="spellStart"/>
+      <w:r>
+        <w:t>calcular_</w:t>
+      </w:r>
+      <w:proofErr w:type="gramStart"/>
+      <w:r>
+        <w:t>area</w:t>
+      </w:r>
+      <w:proofErr w:type="spellEnd"/>
+      <w:r>
+        <w:t>(</w:t>
+      </w:r>
+      <w:proofErr w:type="gramEnd"/>
+      <w:r>
+        <w:t>)</w:t>
+      </w:r>
+      <w:r>
+        <w:t xml:space="preserve"> y retorna el área. La base y la altura se pide por teclado</w:t>
+      </w:r>
+    </w:p>
+    <w:p>
+      <w:pPr>
+        <w:spacing w:after="0"/>
+        <w:rPr>
+          <w:b/>
+          <w:bCs/>
+        </w:rPr>
+      </w:pPr>
+      <w:r>
+        <w:rPr>
+          <w:b/>
+          <w:bCs/>
+        </w:rPr>
+        <w:t>Proporciona la base: 4</w:t>
+      </w:r>
+    </w:p>
+    <w:p>
+      <w:pPr>
+        <w:spacing w:after="0"/>
+        <w:rPr>
+          <w:b/>
+          <w:bCs/>
+        </w:rPr>
+      </w:pPr>
+      <w:r>
+        <w:rPr>
+          <w:b/>
+          <w:bCs/>
+        </w:rPr>
+        <w:t>Proporciona la altura: 6</w:t>
+      </w:r>
+    </w:p>
+    <w:p>
+      <w:pPr>
+        <w:spacing w:after="0"/>
+        <w:rPr>
+          <w:b/>
+          <w:bCs/>
+        </w:rPr>
+      </w:pPr>
+      <w:proofErr w:type="gramStart"/>
+      <w:r>
+        <w:rPr>
+          <w:b/>
+          <w:bCs/>
+        </w:rPr>
+        <w:t>Área rectángulo</w:t>
+      </w:r>
+      <w:proofErr w:type="gramEnd"/>
+      <w:r>
+        <w:rPr>
+          <w:b/>
+          <w:bCs/>
+        </w:rPr>
+        <w:t>: 24</w:t>
+      </w:r>
+    </w:p>
+    <w:p>
+      <w:pPr>
+        <w:rPr>
+          <w:b/>
+          <w:bCs/>
+        </w:rPr>
+      </w:pPr>
+    </w:p>
+    <w:p>
+      <w:pPr>
+        <w:rPr>
+          <w:b/>
+          <w:bCs/>
+        </w:rPr>
+      </w:pPr>
+    </w:p>
+    <w:p>
+      <w:pPr>
+        <w:rPr>
+          <w:b/>
+          <w:bCs/>
+        </w:rPr>
+      </w:pPr>
+    </w:p>
+    <w:p>
+      <w:pPr>
+        <w:rPr>
+          <w:b/>
+          <w:bCs/>
+        </w:rPr>
+      </w:pPr>
+    </w:p>
+    <w:p>
+      <w:pPr>
+        <w:rPr>
+          <w:b/>
+          <w:bCs/>
+        </w:rPr>
+      </w:pPr>
+    </w:p>
+    <w:p>
+      <w:pPr>
+        <w:rPr>
+          <w:b/>
+          <w:bCs/>
+        </w:rPr>
+      </w:pPr>
+      <w:r>
+        <w:rPr>
+          <w:b/>
+          <w:bCs/>
+        </w:rPr>
+        <w:t>E</w:t>
+      </w:r>
+      <w:r>
+        <w:rPr>
+          <w:b/>
+          <w:bCs/>
+        </w:rPr>
+        <w:t>111</w:t>
+      </w:r>
+    </w:p>
+    <w:p>
+      <w:r>
+        <w:t xml:space="preserve">Crear una clase denominada Cubo que se inicializa con ancho, alto y profundo y tendrá un método que se denomina </w:t>
+      </w:r>
+      <w:proofErr w:type="spellStart"/>
+      <w:r>
+        <w:t>calcular_</w:t>
+      </w:r>
+      <w:proofErr w:type="gramStart"/>
+      <w:r>
+        <w:t>volumen</w:t>
+      </w:r>
+      <w:proofErr w:type="spellEnd"/>
+      <w:r>
+        <w:t>(</w:t>
+      </w:r>
+      <w:proofErr w:type="gramEnd"/>
+      <w:r>
+        <w:t>)</w:t>
+      </w:r>
+      <w:r>
+        <w:t xml:space="preserve"> y retorna el volumen del cubo. El alto, ancho y profundidad se pide por teclado.</w:t>
+      </w:r>
+    </w:p>
+    <w:p>
+      <w:pPr>
+        <w:spacing w:after="0"/>
+        <w:rPr>
+          <w:b/>
+          <w:bCs/>
+        </w:rPr>
+      </w:pPr>
+      <w:r>
+        <w:rPr>
+          <w:b/>
+          <w:bCs/>
+        </w:rPr>
+        <w:t>Proporciona el ancho: 3</w:t>
+      </w:r>
+    </w:p>
+    <w:p>
+      <w:pPr>
+        <w:spacing w:after="0"/>
+        <w:rPr>
+          <w:b/>
+          <w:bCs/>
+        </w:rPr>
+      </w:pPr>
+      <w:r>
+        <w:rPr>
+          <w:b/>
+          <w:bCs/>
+        </w:rPr>
+        <w:t>Proporciona el alto: 4</w:t>
+      </w:r>
+    </w:p>
+    <w:p>
+      <w:pPr>
+        <w:spacing w:after="0"/>
+        <w:rPr>
+          <w:b/>
+          <w:bCs/>
+        </w:rPr>
+      </w:pPr>
+      <w:proofErr w:type="spellStart"/>
+      <w:r>
+        <w:rPr>
+          <w:b/>
+          <w:bCs/>
+        </w:rPr>
+        <w:t>Proprociona</w:t>
+      </w:r>
+      <w:proofErr w:type="spellEnd"/>
+      <w:r>
+        <w:rPr>
+          <w:b/>
+          <w:bCs/>
+        </w:rPr>
+        <w:t xml:space="preserve"> lo profundo: 5</w:t>
+      </w:r>
+    </w:p>
+    <w:p>
+      <w:pPr>
+        <w:spacing w:after="0"/>
+        <w:rPr>
+          <w:b/>
+          <w:bCs/>
+        </w:rPr>
+      </w:pPr>
+      <w:proofErr w:type="spellStart"/>
+      <w:r>
+        <w:rPr>
+          <w:b/>
+          <w:bCs/>
+        </w:rPr>
+        <w:t>Volúmen</w:t>
+      </w:r>
+      <w:proofErr w:type="spellEnd"/>
+      <w:r>
+        <w:rPr>
+          <w:b/>
+          <w:bCs/>
+        </w:rPr>
+        <w:t xml:space="preserve"> cubo: 60</w:t>
+      </w:r>
+    </w:p>
+    <w:p/>
+    <w:p>
+      <w:pPr>
+        <w:rPr>
+          <w:b/>
+          <w:bCs/>
+        </w:rPr>
+      </w:pPr>
+      <w:r>
+        <w:rPr>
+          <w:b/>
+          <w:bCs/>
+        </w:rPr>
+        <w:t>E112</w:t>
+      </w:r>
+    </w:p>
+    <w:p>
+      <w:r>
+        <w:t>Crear la clase Persona con los atributos nombre y edad. Crear la clase Empleado que hereda de persona con el atributo sueldo.</w:t>
+      </w:r>
+    </w:p>
+    <w:p>
+      <w:pPr>
+        <w:pStyle w:val="Cdigo"/>
+      </w:pPr>
+      <w:r>
+        <w:t>empleado1 = Empleado('Juan', 28, 5000)</w:t>
+      </w:r>
+      <w:r>
+        <w:br/>
+        <w:t>print(empleado1.nombre)</w:t>
+      </w:r>
+      <w:r>
+        <w:br/>
+        <w:t>print(empleado1.edad)</w:t>
+      </w:r>
+      <w:r>
+        <w:br/>
+        <w:t>print(empleado1.sueldo)</w:t>
+      </w:r>
+    </w:p>
+    <w:p/>
+    <w:p>
+      <w:pPr>
+        <w:rPr>
+          <w:b/>
+          <w:bCs/>
+        </w:rPr>
+      </w:pPr>
+      <w:r>
+        <w:rPr>
+          <w:b/>
+          <w:bCs/>
+        </w:rPr>
+        <w:t>E113</w:t>
+      </w:r>
+    </w:p>
+    <w:p>
+      <w:r>
+        <w:t>Crear la clase Persona con los atributos nombre y edad y con el método __</w:t>
+      </w:r>
+      <w:proofErr w:type="spellStart"/>
+      <w:r>
+        <w:t>str</w:t>
+      </w:r>
+      <w:proofErr w:type="spellEnd"/>
+      <w:r>
+        <w:t>__ para mostrar su contenido. Crear la clase Empleado con el método __</w:t>
+      </w:r>
+      <w:proofErr w:type="spellStart"/>
+      <w:r>
+        <w:t>str</w:t>
+      </w:r>
+      <w:proofErr w:type="spellEnd"/>
+      <w:r>
+        <w:t>__ que muestre su contenido utilizando el __</w:t>
+      </w:r>
+      <w:proofErr w:type="spellStart"/>
+      <w:r>
+        <w:t>str</w:t>
+      </w:r>
+      <w:proofErr w:type="spellEnd"/>
+      <w:r>
+        <w:t>__ de su padre</w:t>
+      </w:r>
+    </w:p>
+    <w:p>
+      <w:pPr>
+        <w:pStyle w:val="Cdigo"/>
+      </w:pPr>
+      <w:r>
+        <w:t>p=Persona('Javi',56)</w:t>
+      </w:r>
+      <w:r>
+        <w:br/>
+        <w:t>print (p)</w:t>
+      </w:r>
+      <w:r>
+        <w:br/>
+        <w:t>e = Empleado('Juan', 28, 5000)</w:t>
+      </w:r>
+      <w:r>
+        <w:br/>
+        <w:t>print (e)</w:t>
+      </w:r>
+    </w:p>
+    <w:p/>
+    <w:p>
+      <w:pPr>
+        <w:spacing w:after="0"/>
+        <w:rPr>
+          <w:b/>
+          <w:bCs/>
+        </w:rPr>
+      </w:pPr>
+      <w:r>
+        <w:rPr>
+          <w:b/>
+          <w:bCs/>
+        </w:rPr>
+        <w:t>Nombre: Javi Edad: 56</w:t>
+      </w:r>
+    </w:p>
+    <w:p>
+      <w:pPr>
+        <w:spacing w:after="0"/>
+        <w:rPr>
+          <w:b/>
+          <w:bCs/>
+        </w:rPr>
+      </w:pPr>
+      <w:r>
+        <w:rPr>
+          <w:b/>
+          <w:bCs/>
+        </w:rPr>
+        <w:t>Nombre: Juan Edad: 28 Nombre: Juan Edad: 28</w:t>
+      </w:r>
+    </w:p>
+    <w:p/>
+    <w:p>
+      <w:pPr>
+        <w:rPr>
+          <w:b/>
+          <w:bCs/>
+        </w:rPr>
+      </w:pPr>
+      <w:r>
+        <w:rPr>
+          <w:b/>
+          <w:bCs/>
+        </w:rPr>
+        <w:t>E114</w:t>
+      </w:r>
+    </w:p>
+    <w:p>
+      <w:r>
+        <w:t>Definir una clase padre llamada Vehículo y dos clases hijas llamadas Coche y Bicicleta, las cuales heredan de la clase Padre Vehículo.</w:t>
+      </w:r>
+    </w:p>
+    <w:p>
+      <w:r>
+        <w:t>La clase padre debe tener los siguientes atributos y métodos</w:t>
+      </w:r>
+    </w:p>
+    <w:p>
+      <w:pPr>
+        <w:spacing w:after="0"/>
+        <w:rPr>
+          <w:b/>
+          <w:bCs/>
+        </w:rPr>
+      </w:pPr>
+      <w:proofErr w:type="spellStart"/>
+      <w:r>
+        <w:rPr>
+          <w:b/>
+          <w:bCs/>
+        </w:rPr>
+        <w:t>Vehiculo</w:t>
+      </w:r>
+      <w:proofErr w:type="spellEnd"/>
+      <w:r>
+        <w:rPr>
+          <w:b/>
+          <w:bCs/>
+        </w:rPr>
+        <w:t xml:space="preserve"> (Clase Padre):</w:t>
+      </w:r>
+    </w:p>
+    <w:p>
+      <w:pPr>
+        <w:spacing w:after="0"/>
+      </w:pPr>
+      <w:r>
+        <w:t>-Atributos (color, ruedas)</w:t>
+      </w:r>
+    </w:p>
+    <w:p>
+      <w:pPr>
+        <w:spacing w:after="0"/>
+      </w:pPr>
+      <w:r>
+        <w:t xml:space="preserve">-Métodos </w:t>
+      </w:r>
+      <w:proofErr w:type="gramStart"/>
+      <w:r>
+        <w:t>( _</w:t>
+      </w:r>
+      <w:proofErr w:type="gramEnd"/>
+      <w:r>
+        <w:t>_</w:t>
+      </w:r>
+      <w:proofErr w:type="spellStart"/>
+      <w:r>
+        <w:t>init</w:t>
+      </w:r>
+      <w:proofErr w:type="spellEnd"/>
+      <w:r>
+        <w:t>__() y __</w:t>
+      </w:r>
+      <w:proofErr w:type="spellStart"/>
+      <w:r>
+        <w:t>str</w:t>
+      </w:r>
+      <w:proofErr w:type="spellEnd"/>
+      <w:r>
+        <w:t>__ )</w:t>
+      </w:r>
+    </w:p>
+    <w:p>
+      <w:pPr>
+        <w:spacing w:after="0"/>
+      </w:pPr>
+      <w:proofErr w:type="gramStart"/>
+      <w:r>
+        <w:rPr>
+          <w:b/>
+          <w:bCs/>
+        </w:rPr>
+        <w:t>Coche  (</w:t>
+      </w:r>
+      <w:proofErr w:type="gramEnd"/>
+      <w:r>
+        <w:rPr>
+          <w:b/>
+          <w:bCs/>
+        </w:rPr>
+        <w:t>Clase Hija de Vehículo)</w:t>
+      </w:r>
+      <w:r>
+        <w:t xml:space="preserve"> (Además de los atributos y métodos heredados de Vehículo):</w:t>
+      </w:r>
+    </w:p>
+    <w:p>
+      <w:pPr>
+        <w:spacing w:after="0"/>
+      </w:pPr>
+      <w:r>
+        <w:t xml:space="preserve">-Atributos </w:t>
+      </w:r>
+      <w:proofErr w:type="gramStart"/>
+      <w:r>
+        <w:t>( velocidad</w:t>
+      </w:r>
+      <w:proofErr w:type="gramEnd"/>
+      <w:r>
+        <w:t xml:space="preserve"> (km/</w:t>
+      </w:r>
+      <w:proofErr w:type="spellStart"/>
+      <w:r>
+        <w:t>hr</w:t>
+      </w:r>
+      <w:proofErr w:type="spellEnd"/>
+      <w:r>
+        <w:t>) )</w:t>
+      </w:r>
+    </w:p>
+    <w:p>
+      <w:pPr>
+        <w:spacing w:after="0"/>
+      </w:pPr>
+      <w:r>
+        <w:t xml:space="preserve">-Métodos </w:t>
+      </w:r>
+      <w:proofErr w:type="gramStart"/>
+      <w:r>
+        <w:t>( _</w:t>
+      </w:r>
+      <w:proofErr w:type="gramEnd"/>
+      <w:r>
+        <w:t>_</w:t>
+      </w:r>
+      <w:proofErr w:type="spellStart"/>
+      <w:r>
+        <w:t>init</w:t>
+      </w:r>
+      <w:proofErr w:type="spellEnd"/>
+      <w:r>
+        <w:t>__() y __</w:t>
+      </w:r>
+      <w:proofErr w:type="spellStart"/>
+      <w:r>
+        <w:t>str</w:t>
+      </w:r>
+      <w:proofErr w:type="spellEnd"/>
+      <w:r>
+        <w:t>__() )</w:t>
+      </w:r>
+    </w:p>
+    <w:p>
+      <w:pPr>
+        <w:spacing w:after="0"/>
+      </w:pPr>
+      <w:proofErr w:type="gramStart"/>
+      <w:r>
+        <w:rPr>
+          <w:b/>
+          <w:bCs/>
+        </w:rPr>
+        <w:t>Bicicleta  (</w:t>
+      </w:r>
+      <w:proofErr w:type="gramEnd"/>
+      <w:r>
+        <w:rPr>
+          <w:b/>
+          <w:bCs/>
+        </w:rPr>
+        <w:t>Clase Hija de Vehículo)</w:t>
+      </w:r>
+      <w:r>
+        <w:t xml:space="preserve"> (Además de los atributos y métodos heredados de Vehículo):</w:t>
+      </w:r>
+    </w:p>
+    <w:p>
+      <w:pPr>
+        <w:spacing w:after="0"/>
+      </w:pPr>
+      <w:r>
+        <w:t xml:space="preserve">-Atributos </w:t>
+      </w:r>
+      <w:proofErr w:type="gramStart"/>
+      <w:r>
+        <w:t>( tipo</w:t>
+      </w:r>
+      <w:proofErr w:type="gramEnd"/>
+      <w:r>
+        <w:t xml:space="preserve"> (urbana/montaña/</w:t>
+      </w:r>
+      <w:proofErr w:type="spellStart"/>
+      <w:r>
+        <w:t>etc</w:t>
+      </w:r>
+      <w:proofErr w:type="spellEnd"/>
+      <w:r>
+        <w:t xml:space="preserve"> )</w:t>
+      </w:r>
+    </w:p>
+    <w:p>
+      <w:pPr>
+        <w:spacing w:after="0"/>
+      </w:pPr>
+      <w:r>
+        <w:t xml:space="preserve">-Métodos </w:t>
+      </w:r>
+      <w:proofErr w:type="gramStart"/>
+      <w:r>
+        <w:t>( _</w:t>
+      </w:r>
+      <w:proofErr w:type="gramEnd"/>
+      <w:r>
+        <w:t>_</w:t>
+      </w:r>
+      <w:proofErr w:type="spellStart"/>
+      <w:r>
+        <w:t>init</w:t>
+      </w:r>
+      <w:proofErr w:type="spellEnd"/>
+      <w:r>
+        <w:t>__() y __</w:t>
+      </w:r>
+      <w:proofErr w:type="spellStart"/>
+      <w:r>
+        <w:t>str</w:t>
+      </w:r>
+      <w:proofErr w:type="spellEnd"/>
+      <w:r>
+        <w:t>__() )</w:t>
+      </w:r>
+    </w:p>
+    <w:p>
+      <w:pPr>
+        <w:pStyle w:val="Cdigo"/>
+      </w:pPr>
+      <w:r>
+        <w:br/>
+        <w:t># Creamos un objeto de la clase Vehiculo</w:t>
+      </w:r>
+      <w:r>
+        <w:br/>
+        <w:t>vehiculo = Vehiculo('Rojo', 4)</w:t>
+      </w:r>
+      <w:r>
+        <w:br/>
+        <w:t>print(vehiculo)</w:t>
+      </w:r>
+      <w:r>
+        <w:br/>
+        <w:t># Creamos un objeto de la clase hija Coche</w:t>
+      </w:r>
+      <w:r>
+        <w:br/>
+        <w:t>coche = Coche('Azul', 4, 150)</w:t>
+      </w:r>
+      <w:r>
+        <w:br/>
+        <w:t>print(coche)</w:t>
+      </w:r>
+      <w:r>
+        <w:br/>
+        <w:t># Creamos un objeto de la clase hija Bicicleta</w:t>
+      </w:r>
+      <w:r>
+        <w:br/>
+        <w:t>bicicleta = Bicicleta('Blanca', 2, 'Urbano')</w:t>
+      </w:r>
+      <w:r>
+        <w:br/>
+        <w:t>print(bicicleta)</w:t>
+      </w:r>
+    </w:p>
+    <w:p>
+      <w:pPr>
+        <w:pStyle w:val="Cdigo"/>
+        <w:rPr>
+          <w:b/>
+          <w:bCs/>
+        </w:rPr>
+      </w:pPr>
+    </w:p>
+    <w:p>
+      <w:pPr>
+        <w:pStyle w:val="Cdigo"/>
+        <w:rPr>
+          <w:b/>
+          <w:bCs/>
+        </w:rPr>
+      </w:pPr>
+      <w:r>
+        <w:rPr>
+          <w:b/>
+          <w:bCs/>
+        </w:rPr>
+        <w:t>Color: Rojo, Ruedas: 4</w:t>
+      </w:r>
+    </w:p>
+    <w:p>
+      <w:pPr>
+        <w:spacing w:after="0"/>
+        <w:rPr>
+          <w:b/>
+          <w:bCs/>
+        </w:rPr>
+      </w:pPr>
+      <w:r>
+        <w:rPr>
+          <w:b/>
+          <w:bCs/>
+        </w:rPr>
+        <w:t>Color: Azul, Ruedas: 4, Velocidad (km/</w:t>
+      </w:r>
+      <w:proofErr w:type="spellStart"/>
+      <w:r>
+        <w:rPr>
+          <w:b/>
+          <w:bCs/>
+        </w:rPr>
+        <w:t>hr</w:t>
+      </w:r>
+      <w:proofErr w:type="spellEnd"/>
+      <w:r>
+        <w:rPr>
+          <w:b/>
+          <w:bCs/>
+        </w:rPr>
+        <w:t>): 150</w:t>
+      </w:r>
+    </w:p>
+    <w:p>
+      <w:pPr>
+        <w:spacing w:after="0"/>
+        <w:rPr>
+          <w:b/>
+          <w:bCs/>
+        </w:rPr>
+      </w:pPr>
+      <w:r>
+        <w:rPr>
+          <w:b/>
+          <w:bCs/>
+        </w:rPr>
+        <w:t>Color: Blanca, Ruedas: 2, Tipo: Urbano</w:t>
+      </w:r>
+    </w:p>
+    <w:p/>
+    <w:p>
+      <w:pPr>
+        <w:rPr>
+          <w:b/>
+          <w:bCs/>
+        </w:rPr>
+      </w:pPr>
+      <w:r>
+        <w:rPr>
+          <w:b/>
+          <w:bCs/>
+        </w:rPr>
+        <w:t>E11</w:t>
+      </w:r>
+      <w:r>
+        <w:rPr>
+          <w:b/>
+          <w:bCs/>
+        </w:rPr>
+        <w:t>5</w:t>
+      </w:r>
+    </w:p>
+    <w:p>
+      <w:r>
+        <w:t>De</w:t>
+      </w:r>
+      <w:r>
+        <w:t>finir una clase Color con el atributo color y el método __</w:t>
+      </w:r>
+      <w:proofErr w:type="spellStart"/>
+      <w:r>
+        <w:t>str</w:t>
+      </w:r>
+      <w:proofErr w:type="spellEnd"/>
+      <w:r>
+        <w:t xml:space="preserve">__. Definir </w:t>
+      </w:r>
+      <w:proofErr w:type="spellStart"/>
+      <w:r>
+        <w:t>unaclase</w:t>
+      </w:r>
+      <w:proofErr w:type="spellEnd"/>
+      <w:r>
+        <w:t xml:space="preserve"> Figura con el atributo lado y el método __</w:t>
+      </w:r>
+      <w:proofErr w:type="spellStart"/>
+      <w:r>
+        <w:t>str</w:t>
+      </w:r>
+      <w:proofErr w:type="spellEnd"/>
+      <w:r>
+        <w:t>__. Definir la clase Cuadrado con el atributo textura y que herede de Color y Figura. Debe tener el método __</w:t>
+      </w:r>
+      <w:proofErr w:type="spellStart"/>
+      <w:r>
+        <w:t>str</w:t>
+      </w:r>
+      <w:proofErr w:type="spellEnd"/>
+      <w:r>
+        <w:t>__</w:t>
+      </w:r>
+    </w:p>
+    <w:p>
+      <w:pPr>
+        <w:pStyle w:val="Cdigo"/>
+      </w:pPr>
+      <w:r>
+        <w:t>c=Color("verde")</w:t>
+      </w:r>
+      <w:r>
+        <w:br/>
+        <w:t>print (c)</w:t>
+      </w:r>
+      <w:r>
+        <w:br/>
+      </w:r>
+      <w:r>
+        <w:br/>
+        <w:t>f=Figura(2)</w:t>
+      </w:r>
+      <w:r>
+        <w:br/>
+        <w:t>print (f)</w:t>
+      </w:r>
+      <w:r>
+        <w:br/>
+      </w:r>
+      <w:r>
+        <w:br/>
+        <w:t>c=Cuadrado("azul",3,"listo")</w:t>
+      </w:r>
+      <w:r>
+        <w:br/>
+        <w:t>print (c)</w:t>
+      </w:r>
+    </w:p>
+    <w:p/>
+    <w:p>
+      <w:pPr>
+        <w:spacing w:after="0"/>
+        <w:rPr>
+          <w:b/>
+          <w:bCs/>
+        </w:rPr>
+      </w:pPr>
+      <w:r>
+        <w:rPr>
+          <w:b/>
+          <w:bCs/>
+        </w:rPr>
+        <w:t>Color: verde</w:t>
+      </w:r>
+    </w:p>
+    <w:p>
+      <w:pPr>
+        <w:spacing w:after="0"/>
+        <w:rPr>
+          <w:b/>
+          <w:bCs/>
+        </w:rPr>
+      </w:pPr>
+      <w:r>
+        <w:rPr>
+          <w:b/>
+          <w:bCs/>
+        </w:rPr>
+        <w:t>Lado: 2</w:t>
+      </w:r>
+    </w:p>
+    <w:p>
+      <w:pPr>
+        <w:spacing w:after="0"/>
+        <w:rPr>
+          <w:b/>
+          <w:bCs/>
+        </w:rPr>
+      </w:pPr>
+      <w:r>
+        <w:rPr>
+          <w:b/>
+          <w:bCs/>
+        </w:rPr>
+        <w:t>Color: azul Lado: 3 Textura: listo</w:t>
+      </w:r>
+    </w:p>
+    <w:p/>
+    <w:p>
+      <w:pPr>
+        <w:rPr>
+          <w:b/>
+          <w:bCs/>
+        </w:rPr>
+      </w:pPr>
+      <w:r>
+        <w:rPr>
+          <w:b/>
+          <w:bCs/>
+        </w:rPr>
+        <w:t>E116</w:t>
+      </w:r>
+    </w:p>
+    <w:p>
+      <w:r>
+        <w:t xml:space="preserve">Crear la clase abstracta Figura con los métodos </w:t>
+      </w:r>
+      <w:r>
+        <w:rPr>
+          <w:rStyle w:val="CdigoCar"/>
+          <w:b/>
+          <w:bCs/>
+        </w:rPr>
+        <w:t>area()</w:t>
+      </w:r>
+      <w:r>
+        <w:t xml:space="preserve"> y </w:t>
+      </w:r>
+      <w:r>
+        <w:rPr>
+          <w:rStyle w:val="CdigoCar"/>
+          <w:b/>
+          <w:bCs/>
+        </w:rPr>
+        <w:t>perimetro().</w:t>
+      </w:r>
+      <w:r>
+        <w:t xml:space="preserve"> Definir la clase Cuadrado que hereda de Figura.</w:t>
+      </w:r>
+    </w:p>
+    <w:p>
+      <w:pPr>
+        <w:pStyle w:val="Cdigo"/>
+      </w:pPr>
+      <w:r>
+        <w:t>c=Cuadrado(5)</w:t>
+      </w:r>
+      <w:r>
+        <w:br/>
+        <w:t>print(c.area())</w:t>
+      </w:r>
+      <w:r>
+        <w:br/>
+        <w:t>print(c.perimetro())</w:t>
+      </w:r>
+    </w:p>
+    <w:p/>
+    <w:p/>
+    <w:p>
+      <w:pPr>
+        <w:rPr>
+          <w:b/>
+          <w:bCs/>
+        </w:rPr>
+      </w:pPr>
+      <w:r>
+        <w:rPr>
+          <w:b/>
+          <w:bCs/>
+        </w:rPr>
+        <w:t>E117</w:t>
+      </w:r>
+    </w:p>
+    <w:p>
+      <w:r>
+        <w:t xml:space="preserve">Crear la clase Persona con los atributos nombre y edad. Tener una </w:t>
+      </w:r>
+      <w:proofErr w:type="gramStart"/>
+      <w:r>
+        <w:t xml:space="preserve">variable </w:t>
+      </w:r>
+      <w:r>
+        <w:t xml:space="preserve"> </w:t>
+      </w:r>
+      <w:r>
+        <w:rPr>
+          <w:rStyle w:val="CdigoCar"/>
+        </w:rPr>
+        <w:t>contador</w:t>
+      </w:r>
+      <w:proofErr w:type="gramEnd"/>
+      <w:r>
+        <w:t xml:space="preserve"> que cuente la cantidad de Personas creadas</w:t>
+      </w:r>
+    </w:p>
+    <w:p>
+      <w:pPr>
+        <w:pStyle w:val="Cdigo"/>
+      </w:pPr>
+      <w:r>
+        <w:t>a=Persona("Javi",56)</w:t>
+      </w:r>
+      <w:r>
+        <w:br/>
+        <w:t>print (Persona.contador)</w:t>
+      </w:r>
+      <w:r>
+        <w:br/>
+        <w:t>a=Persona("Carlos",23)</w:t>
+      </w:r>
+      <w:r>
+        <w:br/>
+        <w:t>print (Persona.contador)</w:t>
+      </w:r>
+    </w:p>
+    <w:p/>
+    <w:p>
+      <w:pPr>
+        <w:rPr>
+          <w:b/>
+          <w:bCs/>
+        </w:rPr>
+      </w:pPr>
+      <w:r>
+        <w:rPr>
+          <w:b/>
+          <w:bCs/>
+        </w:rPr>
+        <w:t>E11</w:t>
+      </w:r>
+      <w:r>
+        <w:rPr>
+          <w:b/>
+          <w:bCs/>
+        </w:rPr>
+        <w:t>8</w:t>
+      </w:r>
+    </w:p>
+    <w:p>
+      <w:r>
+        <w:t xml:space="preserve">Crear la clase Persona con los atributos nombre y edad. Tener una </w:t>
+      </w:r>
+      <w:proofErr w:type="gramStart"/>
+      <w:r>
+        <w:t xml:space="preserve">variable  </w:t>
+      </w:r>
+      <w:r>
+        <w:rPr>
+          <w:rStyle w:val="CdigoCar"/>
+        </w:rPr>
+        <w:t>contador</w:t>
+      </w:r>
+      <w:proofErr w:type="gramEnd"/>
+      <w:r>
+        <w:t xml:space="preserve"> que cuente la cantidad de Personas creadas</w:t>
+      </w:r>
+      <w:r>
+        <w:t xml:space="preserve">. Crear un método estático </w:t>
+      </w:r>
+      <w:r>
+        <w:rPr>
+          <w:rStyle w:val="CdigoCar"/>
+          <w:b/>
+          <w:bCs/>
+        </w:rPr>
+        <w:t>numero()</w:t>
+      </w:r>
+      <w:r>
+        <w:t xml:space="preserve"> que muestre la cantidad de personas.</w:t>
+      </w:r>
+    </w:p>
+    <w:p>
+      <w:pPr>
+        <w:pStyle w:val="Cdigo"/>
+      </w:pPr>
+      <w:r>
+        <w:t>a=Persona("Javi",56)</w:t>
+      </w:r>
+      <w:r>
+        <w:br/>
+        <w:t>Persona.numero()</w:t>
+      </w:r>
+      <w:r>
+        <w:br/>
+        <w:t>a=Persona("Carlos",23)</w:t>
+      </w:r>
+      <w:r>
+        <w:br/>
+        <w:t>Persona.numero()</w:t>
+      </w:r>
+    </w:p>
+    <w:p/>
+    <w:p>
+      <w:pPr>
+        <w:spacing w:after="0"/>
+        <w:rPr>
+          <w:b/>
+          <w:bCs/>
+        </w:rPr>
+      </w:pPr>
+      <w:r>
+        <w:rPr>
+          <w:b/>
+          <w:bCs/>
+        </w:rPr>
+        <w:t>Cantidad de personas: 1</w:t>
+      </w:r>
+    </w:p>
+    <w:p>
+      <w:pPr>
+        <w:spacing w:after="0"/>
+        <w:rPr>
+          <w:b/>
+          <w:bCs/>
+        </w:rPr>
+      </w:pPr>
+      <w:r>
+        <w:rPr>
+          <w:b/>
+          <w:bCs/>
+        </w:rPr>
+        <w:t>Cantidad de personas: 2</w:t>
+      </w:r>
+    </w:p>
+    <w:p/>
+    <w:p>
+      <w:pPr>
+        <w:rPr>
+          <w:b/>
+          <w:bCs/>
+        </w:rPr>
+      </w:pPr>
+      <w:r>
+        <w:rPr>
+          <w:b/>
+          <w:bCs/>
+        </w:rPr>
+        <w:t>E119</w:t>
+      </w:r>
+    </w:p>
+    <w:p>
+      <w:r>
+        <w:t>Crear la clase Persona con los atributos id, nombre y edad. El nombre y la edad se reciben por parámetro al crear la clase y el atributo id es una secuencia que tendrá el valor 1 para el primer objeto, 2 para el segundo…</w:t>
+      </w:r>
+    </w:p>
+    <w:p>
+      <w:pPr>
+        <w:pStyle w:val="Cdigo"/>
+      </w:pPr>
+      <w:r>
+        <w:t>persona1 = Persona('Javi', 28)</w:t>
+      </w:r>
+      <w:r>
+        <w:br/>
+        <w:t>print(persona1)</w:t>
+      </w:r>
+      <w:r>
+        <w:br/>
+        <w:t>persona2 = Persona('Lara', 30)</w:t>
+      </w:r>
+      <w:r>
+        <w:br/>
+        <w:t>print(persona2)</w:t>
+      </w:r>
+      <w:r>
+        <w:br/>
+        <w:t>persona3 = Persona('Carlos', 25)</w:t>
+      </w:r>
+      <w:r>
+        <w:br/>
+        <w:t>print(persona3)</w:t>
+      </w:r>
+      <w:r>
+        <w:br/>
+        <w:t>Persona.generar_siguiente_valor()</w:t>
+      </w:r>
+      <w:r>
+        <w:br/>
+        <w:t>persona4 = Persona('María', 35)</w:t>
+      </w:r>
+      <w:r>
+        <w:br/>
+        <w:t>print(persona4)</w:t>
+      </w:r>
+      <w:r>
+        <w:br/>
+        <w:t>print(f'Valor contador personas: {Persona.contador_personas}')</w:t>
+      </w:r>
+    </w:p>
+    <w:p/>
+    <w:p>
+      <w:pPr>
+        <w:spacing w:after="0"/>
+        <w:rPr>
+          <w:b/>
+          <w:bCs/>
+        </w:rPr>
+      </w:pPr>
+      <w:r>
+        <w:rPr>
+          <w:b/>
+          <w:bCs/>
+        </w:rPr>
+        <w:t>Persona [1 Javi 28]</w:t>
+      </w:r>
+    </w:p>
+    <w:p>
+      <w:pPr>
+        <w:spacing w:after="0"/>
+        <w:rPr>
+          <w:b/>
+          <w:bCs/>
+        </w:rPr>
+      </w:pPr>
+      <w:r>
+        <w:rPr>
+          <w:b/>
+          <w:bCs/>
+        </w:rPr>
+        <w:t>Persona [2 Lara 30]</w:t>
+      </w:r>
+    </w:p>
+    <w:p>
+      <w:pPr>
+        <w:spacing w:after="0"/>
+        <w:rPr>
+          <w:b/>
+          <w:bCs/>
+        </w:rPr>
+      </w:pPr>
+      <w:r>
+        <w:rPr>
+          <w:b/>
+          <w:bCs/>
+        </w:rPr>
+        <w:t>Persona [3 Carlos 25]</w:t>
+      </w:r>
+    </w:p>
+    <w:p>
+      <w:pPr>
+        <w:spacing w:after="0"/>
+        <w:rPr>
+          <w:b/>
+          <w:bCs/>
+        </w:rPr>
+      </w:pPr>
+      <w:r>
+        <w:rPr>
+          <w:b/>
+          <w:bCs/>
+        </w:rPr>
+        <w:t>Persona [5 María 35]</w:t>
+      </w:r>
+    </w:p>
+    <w:p>
+      <w:pPr>
+        <w:spacing w:after="0"/>
+        <w:rPr>
+          <w:b/>
+          <w:bCs/>
+        </w:rPr>
+      </w:pPr>
+      <w:r>
+        <w:rPr>
+          <w:b/>
+          <w:bCs/>
+        </w:rPr>
+        <w:t>Valor contador personas: 5</w:t>
+      </w:r>
+    </w:p>
+    <w:p/>
+    <w:p/>
+    <w:p/>
+    <w:p>
+      <w:pPr>
+        <w:rPr>
+          <w:b/>
+          <w:bCs/>
+        </w:rPr>
+      </w:pPr>
+      <w:r>
+        <w:rPr>
+          <w:b/>
+          <w:bCs/>
+        </w:rPr>
+        <w:t>E120</w:t>
+      </w:r>
+    </w:p>
+    <w:p>
+      <w:r>
+        <w:t>Crear la clase Vendedor con los atributos nombre y ventas. Sobrecargar el operador + para sumar dos vendedores y su resultado sea como nombre “Total” y las ventas, la suma de los dos.</w:t>
+      </w:r>
+    </w:p>
+    <w:p>
+      <w:pPr>
+        <w:pStyle w:val="Cdigo"/>
+      </w:pPr>
+      <w:r>
+        <w:t>a=Vendedor("Javi",23)</w:t>
+      </w:r>
+      <w:r>
+        <w:br/>
+        <w:t>b=Vendedor("Mar</w:t>
+      </w:r>
+      <w:r>
+        <w:t>í</w:t>
+      </w:r>
+      <w:r>
+        <w:t>a",55)</w:t>
+      </w:r>
+      <w:r>
+        <w:br/>
+        <w:t>c=a+b</w:t>
+      </w:r>
+      <w:r>
+        <w:br/>
+        <w:t>print(a)</w:t>
+      </w:r>
+      <w:r>
+        <w:br/>
+        <w:t>print(b)</w:t>
+      </w:r>
+      <w:r>
+        <w:br/>
+        <w:t>print(c)</w:t>
+      </w:r>
+    </w:p>
+    <w:p/>
+    <w:p>
+      <w:pPr>
+        <w:spacing w:after="0"/>
+        <w:rPr>
+          <w:b/>
+          <w:bCs/>
+        </w:rPr>
+      </w:pPr>
+      <w:r>
+        <w:rPr>
+          <w:b/>
+          <w:bCs/>
+        </w:rPr>
+        <w:t>Nombre: Javi Ventas: 23</w:t>
+      </w:r>
+    </w:p>
+    <w:p>
+      <w:pPr>
+        <w:spacing w:after="0"/>
+        <w:rPr>
+          <w:b/>
+          <w:bCs/>
+        </w:rPr>
+      </w:pPr>
+      <w:r>
+        <w:rPr>
+          <w:b/>
+          <w:bCs/>
+        </w:rPr>
+        <w:t>Nombre: Mar</w:t>
+      </w:r>
+      <w:r>
+        <w:rPr>
+          <w:b/>
+          <w:bCs/>
+        </w:rPr>
+        <w:t>í</w:t>
+      </w:r>
+      <w:r>
+        <w:rPr>
+          <w:b/>
+          <w:bCs/>
+        </w:rPr>
+        <w:t>a Ventas: 55</w:t>
+      </w:r>
+    </w:p>
+    <w:p>
+      <w:pPr>
+        <w:spacing w:after="0"/>
+        <w:rPr>
+          <w:b/>
+          <w:bCs/>
+        </w:rPr>
+      </w:pPr>
+      <w:r>
+        <w:rPr>
+          <w:b/>
+          <w:bCs/>
+        </w:rPr>
+        <w:t>Nombre: TOTAL Ventas: 78</w:t>
+      </w:r>
+    </w:p>
+    <w:p/>
+    <w:p>
+      <w:pPr>
+        <w:rPr>
+          <w:b/>
+          <w:bCs/>
+        </w:rPr>
+      </w:pPr>
+      <w:r>
+        <w:rPr>
+          <w:b/>
+          <w:bCs/>
+        </w:rPr>
+        <w:t>E121</w:t>
+      </w:r>
+    </w:p>
+    <w:p>
+      <w:r>
+        <w:t xml:space="preserve">Queremos definir una clase abstracta llamada Forma que contenga un método abstracto llamado </w:t>
+      </w:r>
+      <w:r>
+        <w:rPr>
+          <w:rStyle w:val="CdigoCar"/>
+          <w:b/>
+          <w:bCs/>
+        </w:rPr>
+        <w:t>calcular_area()</w:t>
+      </w:r>
+      <w:r>
+        <w:t xml:space="preserve"> que deberá ser implementado por las clases concretas que heredan de ella, como </w:t>
+      </w:r>
+      <w:r>
+        <w:rPr>
+          <w:rStyle w:val="CdigoCar"/>
+          <w:b/>
+          <w:bCs/>
+        </w:rPr>
+        <w:t>Rectangulo</w:t>
+      </w:r>
+      <w:r>
+        <w:t xml:space="preserve"> y </w:t>
+      </w:r>
+      <w:r>
+        <w:rPr>
+          <w:rStyle w:val="CdigoCar"/>
+          <w:b/>
+          <w:bCs/>
+        </w:rPr>
+        <w:t>Circulo</w:t>
+      </w:r>
+      <w:r>
+        <w:t xml:space="preserve">. Además, queremos definir un método común llamado </w:t>
+      </w:r>
+      <w:r>
+        <w:rPr>
+          <w:rStyle w:val="CdigoCar"/>
+          <w:b/>
+          <w:bCs/>
+        </w:rPr>
+        <w:t>obtener_nombre()</w:t>
+      </w:r>
+      <w:r>
+        <w:t xml:space="preserve"> que devuelva el nombre de la forma.</w:t>
+      </w:r>
+    </w:p>
+    <w:p>
+      <w:pPr>
+        <w:pStyle w:val="Cdigo"/>
+      </w:pPr>
+      <w:r>
+        <w:t># Crear instancias de las clases</w:t>
+      </w:r>
+      <w:r>
+        <w:br/>
+        <w:t>mi_rectangulo = Rectangulo(5, 10)</w:t>
+      </w:r>
+      <w:r>
+        <w:br/>
+        <w:t>mi_circulo = Circulo(3)</w:t>
+      </w:r>
+      <w:r>
+        <w:br/>
+      </w:r>
+      <w:r>
+        <w:br/>
+        <w:t># Imprimir nombre y área de las formas</w:t>
+      </w:r>
+      <w:r>
+        <w:br/>
+        <w:t>print(mi_rectangulo.obtener_nombre())  # Salida: Rectangulo</w:t>
+      </w:r>
+      <w:r>
+        <w:br/>
+        <w:t>print(mi_rectangulo.calcular_area())   # Salida: 50</w:t>
+      </w:r>
+      <w:r>
+        <w:br/>
+        <w:t>print(mi_circulo.obtener_nombre())     # Salida: Circulo</w:t>
+      </w:r>
+      <w:r>
+        <w:br/>
+        <w:t>print(mi_circulo.calcular_area())      # Salida: 28.26</w:t>
+      </w:r>
+    </w:p>
+    <w:p/>
+    <w:p>
+      <w:pPr>
+        <w:rPr>
+          <w:b/>
+          <w:bCs/>
+        </w:rPr>
+      </w:pPr>
+      <w:r>
+        <w:rPr>
+          <w:b/>
+          <w:bCs/>
+        </w:rPr>
+        <w:t>E122</w:t>
+      </w:r>
+    </w:p>
+    <w:p>
+      <w:r>
+        <w:t>Pedir un número por pantalla y no dejar de pedirlo hasta que no se introduzca un número correcto.</w:t>
+      </w:r>
+    </w:p>
+    <w:p>
+      <w:pPr>
+        <w:spacing w:after="0"/>
+        <w:rPr>
+          <w:b/>
+          <w:bCs/>
+        </w:rPr>
+      </w:pPr>
+      <w:r>
+        <w:rPr>
+          <w:b/>
+          <w:bCs/>
+        </w:rPr>
+        <w:t>Introduce valor: s</w:t>
+      </w:r>
+    </w:p>
+    <w:p>
+      <w:pPr>
+        <w:spacing w:after="0"/>
+        <w:rPr>
+          <w:b/>
+          <w:bCs/>
+        </w:rPr>
+      </w:pPr>
+      <w:r>
+        <w:rPr>
+          <w:b/>
+          <w:bCs/>
+        </w:rPr>
+        <w:t>Valor no n</w:t>
+      </w:r>
+      <w:r>
+        <w:rPr>
+          <w:b/>
+          <w:bCs/>
+        </w:rPr>
+        <w:t>u</w:t>
+      </w:r>
+      <w:r>
+        <w:rPr>
+          <w:b/>
+          <w:bCs/>
+        </w:rPr>
+        <w:t>mérico. Vuelve a intentarlo</w:t>
+      </w:r>
+    </w:p>
+    <w:p>
+      <w:pPr>
+        <w:spacing w:after="0"/>
+        <w:rPr>
+          <w:b/>
+          <w:bCs/>
+        </w:rPr>
+      </w:pPr>
+      <w:r>
+        <w:rPr>
+          <w:b/>
+          <w:bCs/>
+        </w:rPr>
+        <w:t>Introduce valor: 2</w:t>
+      </w:r>
+    </w:p>
+    <w:p/>
+    <w:p/>
+    <w:p/>
+    <w:p/>
+    <w:p/>
+    <w:p>
+      <w:pPr>
+        <w:rPr>
+          <w:b/>
+          <w:bCs/>
+        </w:rPr>
+      </w:pPr>
+      <w:r>
+        <w:rPr>
+          <w:b/>
+          <w:bCs/>
+        </w:rPr>
+        <w:t>E123</w:t>
+      </w:r>
+    </w:p>
+    <w:p>
+      <w:r>
+        <w:t>Pedir dos números correctos por pantalla y sacar el resultado de su división. Controlar todos los errores.</w:t>
+      </w:r>
+    </w:p>
+    <w:p>
+      <w:pPr>
+        <w:spacing w:after="0"/>
+        <w:rPr>
+          <w:b/>
+          <w:bCs/>
+        </w:rPr>
+      </w:pPr>
+      <w:r>
+        <w:rPr>
+          <w:b/>
+          <w:bCs/>
+        </w:rPr>
+        <w:t>Introduce valor A: s</w:t>
+      </w:r>
+    </w:p>
+    <w:p>
+      <w:pPr>
+        <w:spacing w:after="0"/>
+        <w:rPr>
+          <w:b/>
+          <w:bCs/>
+        </w:rPr>
+      </w:pPr>
+      <w:r>
+        <w:rPr>
+          <w:b/>
+          <w:bCs/>
+        </w:rPr>
+        <w:t xml:space="preserve">ERROR: </w:t>
+      </w:r>
+      <w:r>
+        <w:rPr>
+          <w:b/>
+          <w:bCs/>
+        </w:rPr>
+        <w:t>Valor no numérico. Vuelve a intentarlo</w:t>
+      </w:r>
+    </w:p>
+    <w:p>
+      <w:pPr>
+        <w:spacing w:after="0"/>
+        <w:rPr>
+          <w:b/>
+          <w:bCs/>
+        </w:rPr>
+      </w:pPr>
+      <w:r>
+        <w:rPr>
+          <w:b/>
+          <w:bCs/>
+        </w:rPr>
+        <w:t>Introduce valor A: 1</w:t>
+      </w:r>
+    </w:p>
+    <w:p>
+      <w:pPr>
+        <w:spacing w:after="0"/>
+        <w:rPr>
+          <w:b/>
+          <w:bCs/>
+        </w:rPr>
+      </w:pPr>
+      <w:r>
+        <w:rPr>
+          <w:b/>
+          <w:bCs/>
+        </w:rPr>
+        <w:t>Introduce valor B: 0</w:t>
+      </w:r>
+    </w:p>
+    <w:p>
+      <w:pPr>
+        <w:spacing w:after="0"/>
+        <w:rPr>
+          <w:b/>
+          <w:bCs/>
+        </w:rPr>
+      </w:pPr>
+      <w:r>
+        <w:rPr>
+          <w:b/>
+          <w:bCs/>
+        </w:rPr>
+        <w:t xml:space="preserve">ERROR: </w:t>
+      </w:r>
+      <w:r>
+        <w:rPr>
+          <w:b/>
+          <w:bCs/>
+        </w:rPr>
+        <w:t>El divisor es 0</w:t>
+      </w:r>
+    </w:p>
+    <w:p>
+      <w:pPr>
+        <w:spacing w:after="0"/>
+        <w:rPr>
+          <w:b/>
+          <w:bCs/>
+        </w:rPr>
+      </w:pPr>
+      <w:r>
+        <w:rPr>
+          <w:b/>
+          <w:bCs/>
+        </w:rPr>
+        <w:t>Introduce valor A: 4</w:t>
+      </w:r>
+    </w:p>
+    <w:p>
+      <w:pPr>
+        <w:spacing w:after="0"/>
+        <w:rPr>
+          <w:b/>
+          <w:bCs/>
+        </w:rPr>
+      </w:pPr>
+      <w:r>
+        <w:rPr>
+          <w:b/>
+          <w:bCs/>
+        </w:rPr>
+        <w:t>Introduce valor B: 2</w:t>
+      </w:r>
+    </w:p>
+    <w:p>
+      <w:pPr>
+        <w:spacing w:after="0"/>
+        <w:rPr>
+          <w:b/>
+          <w:bCs/>
+        </w:rPr>
+      </w:pPr>
+      <w:r>
+        <w:rPr>
+          <w:b/>
+          <w:bCs/>
+        </w:rPr>
+        <w:t>División:  2.0</w:t>
+      </w:r>
+    </w:p>
+    <w:p/>
+    <w:p>
+      <w:pPr>
+        <w:rPr>
+          <w:b/>
+          <w:bCs/>
+        </w:rPr>
+      </w:pPr>
+      <w:r>
+        <w:rPr>
+          <w:b/>
+          <w:bCs/>
+        </w:rPr>
+        <w:t>E124</w:t>
+      </w:r>
+    </w:p>
+    <w:p>
+      <w:r>
+        <w:t>Crear un error personalizado (</w:t>
+      </w:r>
+      <w:proofErr w:type="spellStart"/>
+      <w:r>
+        <w:t>miError</w:t>
+      </w:r>
+      <w:proofErr w:type="spellEnd"/>
+      <w:r>
+        <w:t>). Se debe lanzar este error cuando el valor numérico introducido sea menor de 0</w:t>
+      </w:r>
+    </w:p>
+    <w:p/>
+    <w:p>
+      <w:pPr>
+        <w:spacing w:after="0"/>
+        <w:rPr>
+          <w:b/>
+          <w:bCs/>
+        </w:rPr>
+      </w:pPr>
+      <w:r>
+        <w:rPr>
+          <w:b/>
+          <w:bCs/>
+        </w:rPr>
+        <w:t>Introduce valor mayor de 0: -2</w:t>
+      </w:r>
+    </w:p>
+    <w:p>
+      <w:pPr>
+        <w:spacing w:after="0"/>
+        <w:rPr>
+          <w:b/>
+          <w:bCs/>
+        </w:rPr>
+      </w:pPr>
+      <w:r>
+        <w:rPr>
+          <w:b/>
+          <w:bCs/>
+        </w:rPr>
+        <w:t>ERROR: debe mayor de 0 1001</w:t>
+      </w:r>
+    </w:p>
+    <w:p>
+      <w:pPr>
+        <w:spacing w:after="0"/>
+        <w:rPr>
+          <w:b/>
+          <w:bCs/>
+        </w:rPr>
+      </w:pPr>
+      <w:r>
+        <w:rPr>
+          <w:b/>
+          <w:bCs/>
+        </w:rPr>
+        <w:t>Introduce valor mayor de 0:</w:t>
+      </w:r>
+    </w:p>
+    <w:p/>
+    <w:p>
+      <w:pPr>
+        <w:rPr>
+          <w:b/>
+          <w:bCs/>
+        </w:rPr>
+      </w:pPr>
+      <w:r>
+        <w:rPr>
+          <w:b/>
+          <w:bCs/>
+        </w:rPr>
+        <w:t>E12</w:t>
+      </w:r>
+      <w:r>
+        <w:rPr>
+          <w:b/>
+          <w:bCs/>
+        </w:rPr>
+        <w:t>5</w:t>
+      </w:r>
+    </w:p>
+    <w:p>
+      <w:r>
+        <w:t>Solicitar dos números por pantalla y dar el resultado de su división. Los números no deben de ser iguales. Controlar los errores con try de que deben ser números, la división entre cero y que los números no deben ser iguales. Repetir la solicitud de datos hasta que todo esté correcto.</w:t>
+      </w:r>
+    </w:p>
+    <w:p>
+      <w:pPr>
+        <w:rPr>
+          <w:b/>
+          <w:bCs/>
+        </w:rPr>
+      </w:pPr>
+      <w:r>
+        <w:rPr>
+          <w:b/>
+          <w:bCs/>
+        </w:rPr>
+        <w:t>E12</w:t>
+      </w:r>
+      <w:r>
+        <w:rPr>
+          <w:b/>
+          <w:bCs/>
+        </w:rPr>
+        <w:t>6</w:t>
+      </w:r>
+    </w:p>
+    <w:p>
+      <w:r>
+        <w:t>Crear el archivo a.txt y grabar dentro el texto “archivo”</w:t>
+      </w:r>
+    </w:p>
+    <w:p>
+      <w:pPr>
+        <w:rPr>
+          <w:b/>
+          <w:bCs/>
+        </w:rPr>
+      </w:pPr>
+      <w:r>
+        <w:rPr>
+          <w:b/>
+          <w:bCs/>
+        </w:rPr>
+        <w:t>E12</w:t>
+      </w:r>
+      <w:r>
+        <w:rPr>
+          <w:b/>
+          <w:bCs/>
+        </w:rPr>
+        <w:t>7</w:t>
+      </w:r>
+    </w:p>
+    <w:p>
+      <w:r>
+        <w:t>Mostrar por pantalla el contenido del archivo</w:t>
+      </w:r>
+      <w:r>
+        <w:t xml:space="preserve"> a.txt </w:t>
+      </w:r>
+    </w:p>
+    <w:p>
+      <w:pPr>
+        <w:rPr>
+          <w:b/>
+          <w:bCs/>
+        </w:rPr>
+      </w:pPr>
+      <w:r>
+        <w:rPr>
+          <w:b/>
+          <w:bCs/>
+        </w:rPr>
+        <w:t>E12</w:t>
+      </w:r>
+      <w:r>
+        <w:rPr>
+          <w:b/>
+          <w:bCs/>
+        </w:rPr>
+        <w:t>8</w:t>
+      </w:r>
+    </w:p>
+    <w:p>
+      <w:r>
+        <w:t xml:space="preserve">Crear el archivo </w:t>
+      </w:r>
+      <w:r>
+        <w:t>b</w:t>
+      </w:r>
+      <w:r>
+        <w:t>.txt y grabar dentro el texto “</w:t>
+      </w:r>
+      <w:r>
+        <w:t>El niño jugó con su camión</w:t>
+      </w:r>
+      <w:r>
+        <w:t>”</w:t>
+      </w:r>
+    </w:p>
+    <w:p>
+      <w:pPr>
+        <w:rPr>
+          <w:b/>
+          <w:bCs/>
+        </w:rPr>
+      </w:pPr>
+      <w:r>
+        <w:rPr>
+          <w:b/>
+          <w:bCs/>
+        </w:rPr>
+        <w:t>E12</w:t>
+      </w:r>
+      <w:r>
+        <w:rPr>
+          <w:b/>
+          <w:bCs/>
+        </w:rPr>
+        <w:t>9</w:t>
+      </w:r>
+    </w:p>
+    <w:p>
+      <w:r>
+        <w:t xml:space="preserve">Mostrar por pantalla el contenido del archivo </w:t>
+      </w:r>
+      <w:r>
+        <w:t>b</w:t>
+      </w:r>
+      <w:r>
+        <w:t xml:space="preserve">.txt </w:t>
+      </w:r>
+    </w:p>
+    <w:p>
+      <w:pPr>
+        <w:rPr>
+          <w:b/>
+          <w:bCs/>
+        </w:rPr>
+      </w:pPr>
+      <w:r>
+        <w:rPr>
+          <w:b/>
+          <w:bCs/>
+        </w:rPr>
+        <w:t>E1</w:t>
+      </w:r>
+      <w:r>
+        <w:rPr>
+          <w:b/>
+          <w:bCs/>
+        </w:rPr>
+        <w:t>30</w:t>
+      </w:r>
+    </w:p>
+    <w:p>
+      <w:r>
+        <w:t xml:space="preserve">Crear el archivo c.txt con </w:t>
+      </w:r>
+      <w:r>
+        <w:rPr>
+          <w:rStyle w:val="CdigoCar"/>
+        </w:rPr>
+        <w:t>with</w:t>
+      </w:r>
+      <w:r>
+        <w:t xml:space="preserve"> grabando en tres líneas diferentes “Lin 1” “Lin 2” “Lin 3”</w:t>
+      </w:r>
+    </w:p>
+    <w:p>
+      <w:pPr>
+        <w:rPr>
+          <w:b/>
+          <w:bCs/>
+        </w:rPr>
+      </w:pPr>
+      <w:r>
+        <w:rPr>
+          <w:b/>
+          <w:bCs/>
+        </w:rPr>
+        <w:t>E13</w:t>
+      </w:r>
+      <w:r>
+        <w:rPr>
+          <w:b/>
+          <w:bCs/>
+        </w:rPr>
+        <w:t>1</w:t>
+      </w:r>
+    </w:p>
+    <w:p>
+      <w:r>
+        <w:t>Añadir al</w:t>
+      </w:r>
+      <w:r>
+        <w:t xml:space="preserve"> archivo c.txt con </w:t>
+      </w:r>
+      <w:r>
+        <w:rPr>
+          <w:rStyle w:val="CdigoCar"/>
+        </w:rPr>
+        <w:t>with</w:t>
+      </w:r>
+      <w:r>
+        <w:t xml:space="preserve"> en tres líneas diferentes “Lin </w:t>
+      </w:r>
+      <w:r>
+        <w:t>4</w:t>
+      </w:r>
+      <w:r>
+        <w:t xml:space="preserve">” “Lin </w:t>
+      </w:r>
+      <w:r>
+        <w:t>5</w:t>
+      </w:r>
+      <w:r>
+        <w:t xml:space="preserve">” “Lin </w:t>
+      </w:r>
+      <w:r>
+        <w:t>6</w:t>
+      </w:r>
+      <w:r>
+        <w:t>”</w:t>
+      </w:r>
+    </w:p>
+    <w:p>
+      <w:pPr>
+        <w:rPr>
+          <w:b/>
+          <w:bCs/>
+        </w:rPr>
+      </w:pPr>
+      <w:r>
+        <w:rPr>
+          <w:b/>
+          <w:bCs/>
+        </w:rPr>
+        <w:t>E13</w:t>
+      </w:r>
+      <w:r>
+        <w:rPr>
+          <w:b/>
+          <w:bCs/>
+        </w:rPr>
+        <w:t>2</w:t>
+      </w:r>
+    </w:p>
+    <w:p>
+      <w:r>
+        <w:t>Leer</w:t>
+      </w:r>
+      <w:r>
+        <w:t xml:space="preserve"> al archivo c.txt con </w:t>
+      </w:r>
+      <w:r>
+        <w:rPr>
+          <w:rStyle w:val="CdigoCar"/>
+        </w:rPr>
+        <w:t>with</w:t>
+      </w:r>
+      <w:r>
+        <w:t>. Si el archivo no existe, el programa debe decir “Archivo no encontrado”</w:t>
+      </w:r>
+    </w:p>
+    <w:p>
+      <w:pPr>
+        <w:rPr>
+          <w:b/>
+          <w:bCs/>
+        </w:rPr>
+      </w:pPr>
+      <w:r>
+        <w:rPr>
+          <w:b/>
+          <w:bCs/>
+        </w:rPr>
+        <w:t>E13</w:t>
+      </w:r>
+      <w:r>
+        <w:rPr>
+          <w:b/>
+          <w:bCs/>
+        </w:rPr>
+        <w:t>3</w:t>
+      </w:r>
+    </w:p>
+    <w:p>
+      <w:r>
+        <w:t xml:space="preserve">Leer </w:t>
+      </w:r>
+      <w:r>
+        <w:t xml:space="preserve">los tres primeros caracteres del archivo a.txt con </w:t>
+      </w:r>
+      <w:r>
+        <w:rPr>
+          <w:rStyle w:val="CdigoCar"/>
+        </w:rPr>
+        <w:t>with</w:t>
+      </w:r>
+      <w:r>
+        <w:t>. Si el archivo no existe, el programa debe decir “Archivo no encontrado”</w:t>
+      </w:r>
+    </w:p>
+    <w:p>
+      <w:pPr>
+        <w:rPr>
+          <w:b/>
+          <w:bCs/>
+        </w:rPr>
+      </w:pPr>
+      <w:r>
+        <w:rPr>
+          <w:b/>
+          <w:bCs/>
+        </w:rPr>
+        <w:t>E13</w:t>
+      </w:r>
+      <w:r>
+        <w:rPr>
+          <w:b/>
+          <w:bCs/>
+        </w:rPr>
+        <w:t>4</w:t>
+      </w:r>
+    </w:p>
+    <w:p>
+      <w:r>
+        <w:t xml:space="preserve">Leer </w:t>
+      </w:r>
+      <w:r>
+        <w:t xml:space="preserve">la primera línea </w:t>
+      </w:r>
+      <w:r>
+        <w:t xml:space="preserve">del archivo </w:t>
+      </w:r>
+      <w:r>
+        <w:t>c</w:t>
+      </w:r>
+      <w:r>
+        <w:t xml:space="preserve">.txt con </w:t>
+      </w:r>
+      <w:r>
+        <w:rPr>
+          <w:rStyle w:val="CdigoCar"/>
+        </w:rPr>
+        <w:t>with</w:t>
+      </w:r>
+      <w:r>
+        <w:t>. Si el archivo no existe, el programa debe decir “Archivo no encontrado”</w:t>
+      </w:r>
+    </w:p>
+    <w:p>
+      <w:pPr>
+        <w:rPr>
+          <w:b/>
+          <w:bCs/>
+        </w:rPr>
+      </w:pPr>
+      <w:r>
+        <w:rPr>
+          <w:b/>
+          <w:bCs/>
+        </w:rPr>
+        <w:t>E13</w:t>
+      </w:r>
+      <w:r>
+        <w:rPr>
+          <w:b/>
+          <w:bCs/>
+        </w:rPr>
+        <w:t>5</w:t>
+      </w:r>
+    </w:p>
+    <w:p>
+      <w:r>
+        <w:t xml:space="preserve">Leer </w:t>
+      </w:r>
+      <w:r>
+        <w:t>el</w:t>
+      </w:r>
+      <w:r>
+        <w:t xml:space="preserve"> archivo c.txt con </w:t>
+      </w:r>
+      <w:r>
+        <w:rPr>
+          <w:rStyle w:val="CdigoCar"/>
+        </w:rPr>
+        <w:t>with</w:t>
+      </w:r>
+      <w:r>
+        <w:rPr>
+          <w:rStyle w:val="CdigoCar"/>
+        </w:rPr>
+        <w:t xml:space="preserve"> e introduce su contenido en una lista en donde </w:t>
+      </w:r>
+      <w:r>
+        <w:rPr>
+          <w:rStyle w:val="CdigoCar"/>
+        </w:rPr>
+        <w:t>cada línea sea un elemento de la lista. Muestra la lista</w:t>
+      </w:r>
+      <w:r>
+        <w:t>. Si el archivo no existe, el programa debe decir “Archivo no encontrado”</w:t>
+      </w:r>
+    </w:p>
+    <w:p>
+      <w:pPr>
+        <w:rPr>
+          <w:b/>
+          <w:bCs/>
+        </w:rPr>
+      </w:pPr>
+      <w:r>
+        <w:rPr>
+          <w:b/>
+          <w:bCs/>
+        </w:rPr>
+        <w:t>E13</w:t>
+      </w:r>
+      <w:r>
+        <w:rPr>
+          <w:b/>
+          <w:bCs/>
+        </w:rPr>
+        <w:t>6</w:t>
+      </w:r>
+    </w:p>
+    <w:p>
+      <w:r>
+        <w:t>Pedir palabras por pantalla hasta que se pulsa la tecla INTRO. Grabar cada palabra en una línea en un archivo denominado “palabras.txt”</w:t>
+      </w:r>
+    </w:p>
+    <w:p>
+      <w:pPr>
+        <w:rPr>
+          <w:b/>
+          <w:bCs/>
+        </w:rPr>
+      </w:pPr>
+      <w:r>
+        <w:rPr>
+          <w:b/>
+          <w:bCs/>
+        </w:rPr>
+        <w:t>E13</w:t>
+      </w:r>
+      <w:r>
+        <w:rPr>
+          <w:b/>
+          <w:bCs/>
+        </w:rPr>
+        <w:t>7</w:t>
+      </w:r>
+    </w:p>
+    <w:p>
+      <w:r>
+        <w:t xml:space="preserve">Decir cuantas palabras están grabadas en el archivo “palabras.txt”. </w:t>
+      </w:r>
+      <w:r>
+        <w:t>Si el archivo no existe, el programa debe decir “Archivo no encontrado”</w:t>
+      </w:r>
+    </w:p>
+    <w:p>
+      <w:pPr>
+        <w:rPr>
+          <w:b/>
+          <w:bCs/>
+        </w:rPr>
+      </w:pPr>
+      <w:r>
+        <w:rPr>
+          <w:b/>
+          <w:bCs/>
+        </w:rPr>
+        <w:t>E138</w:t>
+      </w:r>
+    </w:p>
+    <w:p>
+      <w:r>
+        <w:t xml:space="preserve">Decir cual es la palabra mas larga y su longitud del archivo “palabras.txt”. </w:t>
+      </w:r>
+      <w:r>
+        <w:t>Si el archivo no existe, el programa debe decir “Archivo no encontrado”</w:t>
+      </w:r>
+    </w:p>
+    <w:p>
+      <w:pPr>
+        <w:rPr>
+          <w:b/>
+          <w:bCs/>
+        </w:rPr>
+      </w:pPr>
+      <w:r>
+        <w:rPr>
+          <w:b/>
+          <w:bCs/>
+        </w:rPr>
+        <w:t>E13</w:t>
+      </w:r>
+      <w:r>
+        <w:rPr>
+          <w:b/>
+          <w:bCs/>
+        </w:rPr>
+        <w:t>9</w:t>
+      </w:r>
+    </w:p>
+    <w:p>
+      <w:r>
+        <w:t xml:space="preserve">Decir cuantas </w:t>
+      </w:r>
+      <w:r>
+        <w:t>vocales</w:t>
+      </w:r>
+      <w:r>
+        <w:t xml:space="preserve"> están grabadas en el archivo “palabras.txt”. Si el archivo no existe, el programa debe decir “Archivo no encontrado”</w:t>
+      </w:r>
+    </w:p>
+    <w:p>
+      <w:pPr>
+        <w:rPr>
+          <w:b/>
+          <w:bCs/>
+        </w:rPr>
+      </w:pPr>
+      <w:r>
+        <w:rPr>
+          <w:b/>
+          <w:bCs/>
+        </w:rPr>
+        <w:t>E1</w:t>
+      </w:r>
+      <w:r>
+        <w:rPr>
+          <w:b/>
+          <w:bCs/>
+        </w:rPr>
+        <w:t>40</w:t>
+      </w:r>
+    </w:p>
+    <w:p>
+      <w:r>
+        <w:t>Mostrar el contenido d</w:t>
+      </w:r>
+      <w:r>
+        <w:t>el archivo “palabras.txt”. Si el archivo no existe, el programa debe decir “Archivo no encontrado”</w:t>
+      </w:r>
+    </w:p>
+    <w:p>
+      <w:pPr>
+        <w:rPr>
+          <w:b/>
+          <w:bCs/>
+        </w:rPr>
+      </w:pPr>
+      <w:r>
+        <w:rPr>
+          <w:b/>
+          <w:bCs/>
+        </w:rPr>
+        <w:t>E1</w:t>
+      </w:r>
+      <w:r>
+        <w:rPr>
+          <w:b/>
+          <w:bCs/>
+        </w:rPr>
+        <w:t>41</w:t>
+      </w:r>
+    </w:p>
+    <w:p>
+      <w:r>
+        <w:t xml:space="preserve">Pedir </w:t>
+      </w:r>
+      <w:r>
+        <w:t>números</w:t>
+      </w:r>
+      <w:r>
+        <w:t xml:space="preserve"> por pantalla hasta que se </w:t>
+      </w:r>
+      <w:r>
+        <w:t>introduce un 0</w:t>
+      </w:r>
+      <w:r>
+        <w:t xml:space="preserve">. Grabar cada </w:t>
+      </w:r>
+      <w:r>
+        <w:t>número</w:t>
+      </w:r>
+      <w:r>
+        <w:t xml:space="preserve"> en una línea en un archivo denominado “</w:t>
+      </w:r>
+      <w:r>
+        <w:t>numeros</w:t>
+      </w:r>
+      <w:r>
+        <w:t>.txt”</w:t>
+      </w:r>
+      <w:r>
+        <w:t>. Si se escribe algo que no sea un número, sacar el mensaje “Solo se admiten números” y volver a pedirlo</w:t>
+      </w:r>
+    </w:p>
+    <w:p>
+      <w:pPr>
+        <w:rPr>
+          <w:b/>
+          <w:bCs/>
+        </w:rPr>
+      </w:pPr>
+      <w:r>
+        <w:rPr>
+          <w:b/>
+          <w:bCs/>
+        </w:rPr>
+        <w:t>E142</w:t>
+      </w:r>
+    </w:p>
+    <w:p>
+      <w:r>
+        <w:t xml:space="preserve">Pedir números por pantalla hasta que se introduce un 0. </w:t>
+      </w:r>
+      <w:r>
+        <w:rPr>
+          <w:b/>
+          <w:bCs/>
+        </w:rPr>
+        <w:t>Añadir</w:t>
+      </w:r>
+      <w:r>
+        <w:t xml:space="preserve"> cada número en una línea </w:t>
+      </w:r>
+      <w:r>
+        <w:t>d</w:t>
+      </w:r>
+      <w:r>
+        <w:t>e</w:t>
+      </w:r>
+      <w:r>
+        <w:t>l</w:t>
+      </w:r>
+      <w:r>
+        <w:t xml:space="preserve"> archivo denominado “numeros.txt”. Si se escribe algo que no sea un número, sacar el mensaje “Solo se admiten números” y volver a pedirlo</w:t>
+      </w:r>
+      <w:r>
+        <w:t>.</w:t>
+      </w:r>
+    </w:p>
+    <w:p>
+      <w:pPr>
+        <w:rPr>
+          <w:b/>
+          <w:bCs/>
+        </w:rPr>
+      </w:pPr>
+      <w:r>
+        <w:rPr>
+          <w:b/>
+          <w:bCs/>
+        </w:rPr>
+        <w:t>E143</w:t>
+      </w:r>
+    </w:p>
+    <w:p>
+      <w:r>
+        <w:t>Mostrar el contenido del archivo “</w:t>
+      </w:r>
+      <w:r>
+        <w:t>numeros</w:t>
+      </w:r>
+      <w:r>
+        <w:t>.txt”. Si el archivo no existe, el programa debe decir “Archivo no encontrado”</w:t>
+      </w:r>
+      <w:r>
+        <w:t>.</w:t>
+      </w:r>
+    </w:p>
+    <w:p>
+      <w:pPr>
+        <w:rPr>
+          <w:b/>
+          <w:bCs/>
+        </w:rPr>
+      </w:pPr>
+      <w:r>
+        <w:rPr>
+          <w:b/>
+          <w:bCs/>
+        </w:rPr>
+        <w:t>E14</w:t>
+      </w:r>
+      <w:r>
+        <w:rPr>
+          <w:b/>
+          <w:bCs/>
+        </w:rPr>
+        <w:t>4</w:t>
+      </w:r>
+    </w:p>
+    <w:p>
+      <w:r>
+        <w:t xml:space="preserve">Mostrar </w:t>
+      </w:r>
+      <w:r>
+        <w:t>la suma de todos los números</w:t>
+      </w:r>
+      <w:r>
+        <w:t xml:space="preserve"> del archivo “numeros.txt”. Si el archivo no existe, el programa debe decir “Archivo no encontrado”.</w:t>
+      </w:r>
+    </w:p>
+    <w:p>
+      <w:pPr>
+        <w:rPr>
+          <w:b/>
+          <w:bCs/>
+        </w:rPr>
+      </w:pPr>
+      <w:r>
+        <w:rPr>
+          <w:b/>
+          <w:bCs/>
+        </w:rPr>
+        <w:t>E14</w:t>
+      </w:r>
+      <w:r>
+        <w:rPr>
+          <w:b/>
+          <w:bCs/>
+        </w:rPr>
+        <w:t>5</w:t>
+      </w:r>
+    </w:p>
+    <w:p>
+      <w:r>
+        <w:t xml:space="preserve">Mostrar la </w:t>
+      </w:r>
+      <w:r>
+        <w:t xml:space="preserve">media </w:t>
+      </w:r>
+      <w:r>
+        <w:t>de todos los números del archivo “numeros.txt”. Si el archivo no existe, el programa debe decir “Archivo no encontrado”.</w:t>
+      </w:r>
+    </w:p>
+    <w:p>
+      <w:pPr>
+        <w:rPr>
+          <w:b/>
+          <w:bCs/>
+        </w:rPr>
+      </w:pPr>
+      <w:r>
+        <w:rPr>
+          <w:b/>
+          <w:bCs/>
+        </w:rPr>
+        <w:t>E14</w:t>
+      </w:r>
+      <w:r>
+        <w:rPr>
+          <w:b/>
+          <w:bCs/>
+        </w:rPr>
+        <w:t>6</w:t>
+      </w:r>
+    </w:p>
+    <w:p>
+      <w:r>
+        <w:t>Reescribir el archivo “números.txt” quitando todos los números repetidos</w:t>
+      </w:r>
+      <w:r>
+        <w:t>. Si el archivo no existe, el programa debe decir “Archivo no encontrado”.</w:t>
+      </w:r>
+    </w:p>
+    <w:p>
+      <w:pPr>
+        <w:rPr>
+          <w:b/>
+          <w:bCs/>
+        </w:rPr>
+      </w:pPr>
+      <w:r>
+        <w:rPr>
+          <w:b/>
+          <w:bCs/>
+        </w:rPr>
+        <w:t>E14</w:t>
+      </w:r>
+      <w:r>
+        <w:rPr>
+          <w:b/>
+          <w:bCs/>
+        </w:rPr>
+        <w:t>7</w:t>
+      </w:r>
+    </w:p>
+    <w:p>
+      <w:pPr>
+        <w:rPr>
+          <w:u w:val="single"/>
+        </w:rPr>
+      </w:pPr>
+      <w:r>
+        <w:t xml:space="preserve">Reescribir el archivo “números.txt” </w:t>
+      </w:r>
+      <w:r>
+        <w:t>ordenando los números de menor a mayor</w:t>
+      </w:r>
+      <w:r>
+        <w:t>. Si el archivo no existe, el programa debe decir “Archivo no encontrado”.</w:t>
+      </w:r>
+    </w:p>
+    <w:p>
+      <w:pPr>
+        <w:rPr>
+          <w:b/>
+          <w:bCs/>
+        </w:rPr>
+      </w:pPr>
+      <w:r>
+        <w:rPr>
+          <w:b/>
+          <w:bCs/>
+        </w:rPr>
+        <w:t>E14</w:t>
+      </w:r>
+      <w:r>
+        <w:rPr>
+          <w:b/>
+          <w:bCs/>
+        </w:rPr>
+        <w:t>8</w:t>
+      </w:r>
+    </w:p>
+    <w:p>
+      <w:pPr>
+        <w:rPr>
+          <w:u w:val="single"/>
+        </w:rPr>
+      </w:pPr>
+      <w:r>
+        <w:t>Pedir por pantalla una provincia y su cantidad de habitantes y grabar un archivo llamado “poblacion.txt” que por cada línea tenga la provincia y cantidad de habitantes separado por coma. Dejar de pedir provincias cuando se deje la provincia en blanco</w:t>
+      </w:r>
+    </w:p>
+    <w:p>
+      <w:pPr>
+        <w:rPr>
+          <w:b/>
+          <w:bCs/>
+        </w:rPr>
+      </w:pPr>
+      <w:r>
+        <w:rPr>
+          <w:b/>
+          <w:bCs/>
+        </w:rPr>
+        <w:t>E1</w:t>
+      </w:r>
+      <w:r>
+        <w:rPr>
+          <w:b/>
+          <w:bCs/>
+        </w:rPr>
+        <w:t>49</w:t>
+      </w:r>
+    </w:p>
+    <w:p>
+      <w:r>
+        <w:t>Leer el archivo “poblacion.txt” y decir que provincia tiene más habitantes</w:t>
+      </w:r>
+    </w:p>
+    <w:p>
+      <w:pPr>
+        <w:rPr>
+          <w:b/>
+          <w:bCs/>
+        </w:rPr>
+      </w:pPr>
+      <w:r>
+        <w:rPr>
+          <w:b/>
+          <w:bCs/>
+        </w:rPr>
+        <w:t>E1</w:t>
+      </w:r>
+      <w:r>
+        <w:rPr>
+          <w:b/>
+          <w:bCs/>
+        </w:rPr>
+        <w:t>50</w:t>
+      </w:r>
+    </w:p>
+    <w:p>
+      <w:r>
+        <w:t>Leer el archivo “poblacion.txt” y reescribirlo de manera que, si hay dos provincias iguales, sumar los habitantes de estos registros y grabar la suma.</w:t>
+      </w:r>
+    </w:p>
     <w:p/>
     <w:p>
       <w:pPr>
@@ -2087,6 +7738,205 @@
 <file path=word/numbering.xml><?xml version="1.0" encoding="utf-8"?>
 <w:numbering xmlns:wpc="http://schemas.microsoft.com/office/word/2010/wordprocessingCanvas" xmlns:cx="http://schemas.microsoft.com/office/drawing/2014/chartex" xmlns:cx1="http://schemas.microsoft.com/office/drawing/2015/9/8/chartex" xmlns:cx2="http://schemas.microsoft.com/office/drawing/2015/10/21/chartex" xmlns:cx3="http://schemas.microsoft.com/office/drawing/2016/5/9/chartex" xmlns:cx4="http://schemas.microsoft.com/office/drawing/2016/5/10/chartex" xmlns:cx5="http://schemas.microsoft.com/office/drawing/2016/5/11/chartex" xmlns:cx6="http://schemas.microsoft.com/office/drawing/2016/5/12/chartex" xmlns:cx7="http://schemas.microsoft.com/office/drawing/2016/5/13/chartex" xmlns:cx8="http://schemas.microsoft.com/office/drawing/2016/5/14/chartex" xmlns:mc="http://schemas.openxmlformats.org/markup-compatibility/2006" xmlns:aink="http://schemas.microsoft.com/office/drawing/2016/ink" xmlns:am3d="http://schemas.microsoft.com/office/drawing/2017/model3d" xmlns:o="urn:schemas-microsoft-com:office:office" xmlns:oel="http://schemas.microsoft.com/office/2019/extlst" xmlns:r="http://schemas.openxmlformats.org/officeDocument/2006/relationships" xmlns:m="http://schemas.openxmlformats.org/officeDocument/2006/math" xmlns:v="urn:schemas-microsoft-com:vml" xmlns:wp14="http://schemas.microsoft.com/office/word/2010/wordprocessingDrawing" xmlns:wp="http://schemas.openxmlformats.org/drawingml/2006/wordprocessingDrawing" xmlns:w10="urn:schemas-microsoft-com:office:word" xmlns:w="http://schemas.openxmlformats.org/wordprocessingml/2006/main" xmlns:w14="http://schemas.microsoft.com/office/word/2010/wordml" xmlns:w15="http://schemas.microsoft.com/office/word/2012/wordml" xmlns:w16cex="http://schemas.microsoft.com/office/word/2018/wordml/cex" xmlns:w16cid="http://schemas.microsoft.com/office/word/2016/wordml/cid" xmlns:w16="http://schemas.microsoft.com/office/word/2018/wordml" xmlns:w16du="http://schemas.microsoft.com/office/word/2023/wordml/word16du" xmlns:w16sdtdh="http://schemas.microsoft.com/office/word/2020/wordml/sdtdatahash" xmlns:w16se="http://schemas.microsoft.com/office/word/2015/wordml/symex" xmlns:wpg="http://schemas.microsoft.com/office/word/2010/wordprocessingGroup" xmlns:wpi="http://schemas.microsoft.com/office/word/2010/wordprocessingInk" xmlns:wne="http://schemas.microsoft.com/office/word/2006/wordml" xmlns:wps="http://schemas.microsoft.com/office/word/2010/wordprocessingShape" mc:Ignorable="w14 w15 w16se w16cid w16 w16cex w16sdtdh w16du wp14">
   <w:abstractNum w:abstractNumId="0" w15:restartNumberingAfterBreak="0">
+    <w:nsid w:val="3A5F1B6D"/>
+    <w:multiLevelType w:val="hybridMultilevel"/>
+    <w:tmpl w:val="BB4CED0A"/>
+    <w:lvl w:ilvl="0" w:tplc="0C0A000F">
+      <w:start w:val="1"/>
+      <w:numFmt w:val="decimal"/>
+      <w:lvlText w:val="%1."/>
+      <w:lvlJc w:val="left"/>
+      <w:pPr>
+        <w:ind w:left="720" w:hanging="360"/>
+      </w:pPr>
+    </w:lvl>
+    <w:lvl w:ilvl="1" w:tplc="0C0A0019" w:tentative="1">
+      <w:start w:val="1"/>
+      <w:numFmt w:val="lowerLetter"/>
+      <w:lvlText w:val="%2."/>
+      <w:lvlJc w:val="left"/>
+      <w:pPr>
+        <w:ind w:left="1440" w:hanging="360"/>
+      </w:pPr>
+    </w:lvl>
+    <w:lvl w:ilvl="2" w:tplc="0C0A001B" w:tentative="1">
+      <w:start w:val="1"/>
+      <w:numFmt w:val="lowerRoman"/>
+      <w:lvlText w:val="%3."/>
+      <w:lvlJc w:val="right"/>
+      <w:pPr>
+        <w:ind w:left="2160" w:hanging="180"/>
+      </w:pPr>
+    </w:lvl>
+    <w:lvl w:ilvl="3" w:tplc="0C0A000F" w:tentative="1">
+      <w:start w:val="1"/>
+      <w:numFmt w:val="decimal"/>
+      <w:lvlText w:val="%4."/>
+      <w:lvlJc w:val="left"/>
+      <w:pPr>
+        <w:ind w:left="2880" w:hanging="360"/>
+      </w:pPr>
+    </w:lvl>
+    <w:lvl w:ilvl="4" w:tplc="0C0A0019" w:tentative="1">
+      <w:start w:val="1"/>
+      <w:numFmt w:val="lowerLetter"/>
+      <w:lvlText w:val="%5."/>
+      <w:lvlJc w:val="left"/>
+      <w:pPr>
+        <w:ind w:left="3600" w:hanging="360"/>
+      </w:pPr>
+    </w:lvl>
+    <w:lvl w:ilvl="5" w:tplc="0C0A001B" w:tentative="1">
+      <w:start w:val="1"/>
+      <w:numFmt w:val="lowerRoman"/>
+      <w:lvlText w:val="%6."/>
+      <w:lvlJc w:val="right"/>
+      <w:pPr>
+        <w:ind w:left="4320" w:hanging="180"/>
+      </w:pPr>
+    </w:lvl>
+    <w:lvl w:ilvl="6" w:tplc="0C0A000F" w:tentative="1">
+      <w:start w:val="1"/>
+      <w:numFmt w:val="decimal"/>
+      <w:lvlText w:val="%7."/>
+      <w:lvlJc w:val="left"/>
+      <w:pPr>
+        <w:ind w:left="5040" w:hanging="360"/>
+      </w:pPr>
+    </w:lvl>
+    <w:lvl w:ilvl="7" w:tplc="0C0A0019" w:tentative="1">
+      <w:start w:val="1"/>
+      <w:numFmt w:val="lowerLetter"/>
+      <w:lvlText w:val="%8."/>
+      <w:lvlJc w:val="left"/>
+      <w:pPr>
+        <w:ind w:left="5760" w:hanging="360"/>
+      </w:pPr>
+    </w:lvl>
+    <w:lvl w:ilvl="8" w:tplc="0C0A001B" w:tentative="1">
+      <w:start w:val="1"/>
+      <w:numFmt w:val="lowerRoman"/>
+      <w:lvlText w:val="%9."/>
+      <w:lvlJc w:val="right"/>
+      <w:pPr>
+        <w:ind w:left="6480" w:hanging="180"/>
+      </w:pPr>
+    </w:lvl>
+  </w:abstractNum>
+  <w:abstractNum w:abstractNumId="1" w15:restartNumberingAfterBreak="0">
+    <w:nsid w:val="3D4F2E3E"/>
+    <w:multiLevelType w:val="hybridMultilevel"/>
+    <w:tmpl w:val="59DCBBD0"/>
+    <w:lvl w:ilvl="0" w:tplc="0C0A0001">
+      <w:start w:val="1"/>
+      <w:numFmt w:val="bullet"/>
+      <w:lvlText w:val=""/>
+      <w:lvlJc w:val="left"/>
+      <w:pPr>
+        <w:ind w:left="720" w:hanging="360"/>
+      </w:pPr>
+      <w:rPr>
+        <w:rFonts w:ascii="Symbol" w:hAnsi="Symbol" w:hint="default"/>
+      </w:rPr>
+    </w:lvl>
+    <w:lvl w:ilvl="1" w:tplc="0C0A0003" w:tentative="1">
+      <w:start w:val="1"/>
+      <w:numFmt w:val="bullet"/>
+      <w:lvlText w:val="o"/>
+      <w:lvlJc w:val="left"/>
+      <w:pPr>
+        <w:ind w:left="1440" w:hanging="360"/>
+      </w:pPr>
+      <w:rPr>
+        <w:rFonts w:ascii="Courier New" w:hAnsi="Courier New" w:cs="Courier New" w:hint="default"/>
+      </w:rPr>
+    </w:lvl>
+    <w:lvl w:ilvl="2" w:tplc="0C0A0005" w:tentative="1">
+      <w:start w:val="1"/>
+      <w:numFmt w:val="bullet"/>
+      <w:lvlText w:val=""/>
+      <w:lvlJc w:val="left"/>
+      <w:pPr>
+        <w:ind w:left="2160" w:hanging="360"/>
+      </w:pPr>
+      <w:rPr>
+        <w:rFonts w:ascii="Wingdings" w:hAnsi="Wingdings" w:hint="default"/>
+      </w:rPr>
+    </w:lvl>
+    <w:lvl w:ilvl="3" w:tplc="0C0A0001" w:tentative="1">
+      <w:start w:val="1"/>
+      <w:numFmt w:val="bullet"/>
+      <w:lvlText w:val=""/>
+      <w:lvlJc w:val="left"/>
+      <w:pPr>
+        <w:ind w:left="2880" w:hanging="360"/>
+      </w:pPr>
+      <w:rPr>
+        <w:rFonts w:ascii="Symbol" w:hAnsi="Symbol" w:hint="default"/>
+      </w:rPr>
+    </w:lvl>
+    <w:lvl w:ilvl="4" w:tplc="0C0A0003" w:tentative="1">
+      <w:start w:val="1"/>
+      <w:numFmt w:val="bullet"/>
+      <w:lvlText w:val="o"/>
+      <w:lvlJc w:val="left"/>
+      <w:pPr>
+        <w:ind w:left="3600" w:hanging="360"/>
+      </w:pPr>
+      <w:rPr>
+        <w:rFonts w:ascii="Courier New" w:hAnsi="Courier New" w:cs="Courier New" w:hint="default"/>
+      </w:rPr>
+    </w:lvl>
+    <w:lvl w:ilvl="5" w:tplc="0C0A0005" w:tentative="1">
+      <w:start w:val="1"/>
+      <w:numFmt w:val="bullet"/>
+      <w:lvlText w:val=""/>
+      <w:lvlJc w:val="left"/>
+      <w:pPr>
+        <w:ind w:left="4320" w:hanging="360"/>
+      </w:pPr>
+      <w:rPr>
+        <w:rFonts w:ascii="Wingdings" w:hAnsi="Wingdings" w:hint="default"/>
+      </w:rPr>
+    </w:lvl>
+    <w:lvl w:ilvl="6" w:tplc="0C0A0001" w:tentative="1">
+      <w:start w:val="1"/>
+      <w:numFmt w:val="bullet"/>
+      <w:lvlText w:val=""/>
+      <w:lvlJc w:val="left"/>
+      <w:pPr>
+        <w:ind w:left="5040" w:hanging="360"/>
+      </w:pPr>
+      <w:rPr>
+        <w:rFonts w:ascii="Symbol" w:hAnsi="Symbol" w:hint="default"/>
+      </w:rPr>
+    </w:lvl>
+    <w:lvl w:ilvl="7" w:tplc="0C0A0003" w:tentative="1">
+      <w:start w:val="1"/>
+      <w:numFmt w:val="bullet"/>
+      <w:lvlText w:val="o"/>
+      <w:lvlJc w:val="left"/>
+      <w:pPr>
+        <w:ind w:left="5760" w:hanging="360"/>
+      </w:pPr>
+      <w:rPr>
+        <w:rFonts w:ascii="Courier New" w:hAnsi="Courier New" w:cs="Courier New" w:hint="default"/>
+      </w:rPr>
+    </w:lvl>
+    <w:lvl w:ilvl="8" w:tplc="0C0A0005" w:tentative="1">
+      <w:start w:val="1"/>
+      <w:numFmt w:val="bullet"/>
+      <w:lvlText w:val=""/>
+      <w:lvlJc w:val="left"/>
+      <w:pPr>
+        <w:ind w:left="6480" w:hanging="360"/>
+      </w:pPr>
+      <w:rPr>
+        <w:rFonts w:ascii="Wingdings" w:hAnsi="Wingdings" w:hint="default"/>
+      </w:rPr>
+    </w:lvl>
+  </w:abstractNum>
+  <w:abstractNum w:abstractNumId="2" w15:restartNumberingAfterBreak="0">
     <w:nsid w:val="3D9F32E3"/>
     <w:multiLevelType w:val="hybridMultilevel"/>
     <w:tmpl w:val="1B6EBD7A"/>
@@ -2199,7 +8049,7 @@
       </w:rPr>
     </w:lvl>
   </w:abstractNum>
-  <w:abstractNum w:abstractNumId="1" w15:restartNumberingAfterBreak="0">
+  <w:abstractNum w:abstractNumId="3" w15:restartNumberingAfterBreak="0">
     <w:nsid w:val="42AB648B"/>
     <w:multiLevelType w:val="hybridMultilevel"/>
     <w:tmpl w:val="C6C858F8"/>
@@ -2313,10 +8163,16 @@
     </w:lvl>
   </w:abstractNum>
   <w:num w:numId="1" w16cid:durableId="585530255">
-    <w:abstractNumId w:val="0"/>
+    <w:abstractNumId w:val="2"/>
   </w:num>
   <w:num w:numId="2" w16cid:durableId="174006268">
+    <w:abstractNumId w:val="3"/>
+  </w:num>
+  <w:num w:numId="3" w16cid:durableId="1489127169">
     <w:abstractNumId w:val="1"/>
+  </w:num>
+  <w:num w:numId="4" w16cid:durableId="232938039">
+    <w:abstractNumId w:val="0"/>
   </w:num>
 </w:numbering>
 </file>
@@ -2749,7 +8605,6 @@
     <w:next w:val="Normal"/>
     <w:link w:val="Ttulo2Car"/>
     <w:uiPriority w:val="9"/>
-    <w:semiHidden/>
     <w:unhideWhenUsed/>
     <w:qFormat/>
     <w:rsid w:val="007808C5"/>
@@ -2924,7 +8779,6 @@
   <w:style w:type="character" w:default="1" w:styleId="Fuentedeprrafopredeter">
     <w:name w:val="Default Paragraph Font"/>
     <w:uiPriority w:val="1"/>
-    <w:semiHidden/>
     <w:unhideWhenUsed/>
   </w:style>
   <w:style w:type="table" w:default="1" w:styleId="Tablanormal">
@@ -2966,7 +8820,6 @@
     <w:basedOn w:val="Fuentedeprrafopredeter"/>
     <w:link w:val="Ttulo2"/>
     <w:uiPriority w:val="9"/>
-    <w:semiHidden/>
     <w:rsid w:val="007808C5"/>
     <w:rPr>
       <w:rFonts w:asciiTheme="majorHAnsi" w:eastAsiaTheme="majorEastAsia" w:hAnsiTheme="majorHAnsi" w:cstheme="majorBidi"/>
@@ -3282,6 +9135,93 @@
     <w:uiPriority w:val="99"/>
     <w:rsid w:val="006123CE"/>
   </w:style>
+  <w:style w:type="paragraph" w:styleId="Sinespaciado">
+    <w:name w:val="No Spacing"/>
+    <w:uiPriority w:val="1"/>
+    <w:qFormat/>
+    <w:rsid w:val="00112992"/>
+    <w:pPr>
+      <w:spacing w:after="0" w:line="240" w:lineRule="auto"/>
+    </w:pPr>
+  </w:style>
+  <w:style w:type="paragraph" w:customStyle="1" w:styleId="Cdigo">
+    <w:name w:val="Código"/>
+    <w:basedOn w:val="Normal"/>
+    <w:link w:val="CdigoCar"/>
+    <w:qFormat/>
+    <w:rsid w:val="00112992"/>
+    <w:pPr>
+      <w:spacing w:after="0"/>
+    </w:pPr>
+    <w:rPr>
+      <w:rFonts w:ascii="Consolas" w:hAnsi="Consolas"/>
+      <w:noProof/>
+    </w:rPr>
+  </w:style>
+  <w:style w:type="character" w:customStyle="1" w:styleId="CdigoCar">
+    <w:name w:val="Código Car"/>
+    <w:basedOn w:val="Fuentedeprrafopredeter"/>
+    <w:link w:val="Cdigo"/>
+    <w:rsid w:val="00112992"/>
+    <w:rPr>
+      <w:rFonts w:ascii="Consolas" w:hAnsi="Consolas"/>
+      <w:noProof/>
+    </w:rPr>
+  </w:style>
+  <w:style w:type="paragraph" w:styleId="HTMLconformatoprevio">
+    <w:name w:val="HTML Preformatted"/>
+    <w:basedOn w:val="Normal"/>
+    <w:link w:val="HTMLconformatoprevioCar"/>
+    <w:uiPriority w:val="99"/>
+    <w:semiHidden/>
+    <w:unhideWhenUsed/>
+    <w:rsid w:val="00854A29"/>
+    <w:pPr>
+      <w:tabs>
+        <w:tab w:val="left" w:pos="916"/>
+        <w:tab w:val="left" w:pos="1832"/>
+        <w:tab w:val="left" w:pos="2748"/>
+        <w:tab w:val="left" w:pos="3664"/>
+        <w:tab w:val="left" w:pos="4580"/>
+        <w:tab w:val="left" w:pos="5496"/>
+        <w:tab w:val="left" w:pos="6412"/>
+        <w:tab w:val="left" w:pos="7328"/>
+        <w:tab w:val="left" w:pos="8244"/>
+        <w:tab w:val="left" w:pos="9160"/>
+        <w:tab w:val="left" w:pos="10076"/>
+        <w:tab w:val="left" w:pos="10992"/>
+        <w:tab w:val="left" w:pos="11908"/>
+        <w:tab w:val="left" w:pos="12824"/>
+        <w:tab w:val="left" w:pos="13740"/>
+        <w:tab w:val="left" w:pos="14656"/>
+      </w:tabs>
+      <w:spacing w:after="0" w:line="240" w:lineRule="auto"/>
+    </w:pPr>
+    <w:rPr>
+      <w:rFonts w:ascii="Courier New" w:eastAsia="Times New Roman" w:hAnsi="Courier New" w:cs="Courier New"/>
+      <w:kern w:val="0"/>
+      <w:sz w:val="20"/>
+      <w:szCs w:val="20"/>
+      <w:lang w:eastAsia="es-ES"/>
+      <w14:ligatures w14:val="none"/>
+    </w:rPr>
+  </w:style>
+  <w:style w:type="character" w:customStyle="1" w:styleId="HTMLconformatoprevioCar">
+    <w:name w:val="HTML con formato previo Car"/>
+    <w:basedOn w:val="Fuentedeprrafopredeter"/>
+    <w:link w:val="HTMLconformatoprevio"/>
+    <w:uiPriority w:val="99"/>
+    <w:semiHidden/>
+    <w:rsid w:val="00854A29"/>
+    <w:rPr>
+      <w:rFonts w:ascii="Courier New" w:eastAsia="Times New Roman" w:hAnsi="Courier New" w:cs="Courier New"/>
+      <w:kern w:val="0"/>
+      <w:sz w:val="20"/>
+      <w:szCs w:val="20"/>
+      <w:lang w:eastAsia="es-ES"/>
+      <w14:ligatures w14:val="none"/>
+    </w:rPr>
+  </w:style>
 </w:styles>
 </file>
 
